--- a/C#-1. Методичка 1_change.docx
+++ b/C#-1. Методичка 1_change.docx
@@ -1261,11 +1261,24 @@
       <w:r>
         <w:t xml:space="preserve">При создании нового решения, если не снять галку с пункта “Создать каталог для решения”, создается папка, внутри которой </w:t>
       </w:r>
-      <w:proofErr w:type="spellStart"/>
-      <w:r>
-        <w:t>распалагается</w:t>
-      </w:r>
-      <w:proofErr w:type="spellEnd"/>
+      <w:proofErr w:type="gramStart"/>
+      <w:r>
+        <w:t>расп</w:t>
+      </w:r>
+      <w:del w:id="8" w:author="Сергей" w:date="2017-08-20T15:49:00Z">
+        <w:r>
+          <w:delText>а</w:delText>
+        </w:r>
+      </w:del>
+      <w:ins w:id="9" w:author="Сергей" w:date="2017-08-20T15:49:00Z">
+        <w:r>
+          <w:t>о</w:t>
+        </w:r>
+      </w:ins>
+      <w:r>
+        <w:t>лагается</w:t>
+      </w:r>
+      <w:proofErr w:type="gramEnd"/>
       <w:r>
         <w:t xml:space="preserve"> файл решения с расширением </w:t>
       </w:r>
@@ -1283,8 +1296,8 @@
         <w:pStyle w:val="2"/>
         <w:contextualSpacing w:val="0"/>
       </w:pPr>
-      <w:bookmarkStart w:id="8" w:name="_n1c3wrbxhrc" w:colFirst="0" w:colLast="0"/>
-      <w:bookmarkEnd w:id="8"/>
+      <w:bookmarkStart w:id="10" w:name="_n1c3wrbxhrc" w:colFirst="0" w:colLast="0"/>
+      <w:bookmarkEnd w:id="10"/>
       <w:proofErr w:type="spellStart"/>
       <w:r>
         <w:t>IntelliSence</w:t>
@@ -1309,7 +1322,15 @@
       </w:r>
       <w:proofErr w:type="spellEnd"/>
       <w:r>
-        <w:t xml:space="preserve"> Microsoft, наиболее известна в Microsoft </w:t>
+        <w:t xml:space="preserve"> Microsoft, наиболее известна в </w:t>
+      </w:r>
+      <w:proofErr w:type="spellStart"/>
+      <w:r>
+        <w:t>Microsoft</w:t>
+      </w:r>
+      <w:proofErr w:type="spellEnd"/>
+      <w:r>
+        <w:t xml:space="preserve"> </w:t>
       </w:r>
       <w:proofErr w:type="spellStart"/>
       <w:r>
@@ -1350,8 +1371,8 @@
         <w:pStyle w:val="2"/>
         <w:contextualSpacing w:val="0"/>
       </w:pPr>
-      <w:bookmarkStart w:id="9" w:name="_jkb5uh1v7dly" w:colFirst="0" w:colLast="0"/>
-      <w:bookmarkEnd w:id="9"/>
+      <w:bookmarkStart w:id="11" w:name="_jkb5uh1v7dly" w:colFirst="0" w:colLast="0"/>
+      <w:bookmarkEnd w:id="11"/>
       <w:r>
         <w:t>Отладка программ</w:t>
       </w:r>
@@ -1905,8 +1926,8 @@
         <w:pStyle w:val="2"/>
         <w:contextualSpacing w:val="0"/>
       </w:pPr>
-      <w:bookmarkStart w:id="10" w:name="_swr8bt6n7jtf" w:colFirst="0" w:colLast="0"/>
-      <w:bookmarkEnd w:id="10"/>
+      <w:bookmarkStart w:id="12" w:name="_swr8bt6n7jtf" w:colFirst="0" w:colLast="0"/>
+      <w:bookmarkEnd w:id="12"/>
       <w:r>
         <w:t xml:space="preserve">Директива </w:t>
       </w:r>
@@ -2020,8 +2041,8 @@
         <w:pStyle w:val="1"/>
         <w:contextualSpacing w:val="0"/>
       </w:pPr>
-      <w:bookmarkStart w:id="11" w:name="_w1x9iyixneov" w:colFirst="0" w:colLast="0"/>
-      <w:bookmarkEnd w:id="11"/>
+      <w:bookmarkStart w:id="13" w:name="_w1x9iyixneov" w:colFirst="0" w:colLast="0"/>
+      <w:bookmarkEnd w:id="13"/>
       <w:r>
         <w:t>Простая программа</w:t>
       </w:r>
@@ -2324,8 +2345,8 @@
         <w:pStyle w:val="2"/>
         <w:contextualSpacing w:val="0"/>
       </w:pPr>
-      <w:bookmarkStart w:id="12" w:name="_mocxdng716kb" w:colFirst="0" w:colLast="0"/>
-      <w:bookmarkEnd w:id="12"/>
+      <w:bookmarkStart w:id="14" w:name="_mocxdng716kb" w:colFirst="0" w:colLast="0"/>
+      <w:bookmarkEnd w:id="14"/>
       <w:r>
         <w:t>Элементы простой программы</w:t>
       </w:r>
@@ -2425,8 +2446,8 @@
         <w:pStyle w:val="2"/>
         <w:contextualSpacing w:val="0"/>
       </w:pPr>
-      <w:bookmarkStart w:id="13" w:name="_gljqzbfob3k3" w:colFirst="0" w:colLast="0"/>
-      <w:bookmarkEnd w:id="13"/>
+      <w:bookmarkStart w:id="15" w:name="_gljqzbfob3k3" w:colFirst="0" w:colLast="0"/>
+      <w:bookmarkEnd w:id="15"/>
       <w:r>
         <w:t xml:space="preserve">Главный метод </w:t>
       </w:r>
@@ -2440,11 +2461,11 @@
       <w:pPr>
         <w:pStyle w:val="normal"/>
         <w:rPr>
-          <w:ins w:id="14" w:author="SVFrolov" w:date="2017-07-28T11:55:00Z"/>
+          <w:ins w:id="16" w:author="SVFrolov" w:date="2017-07-28T11:55:00Z"/>
           <w:b/>
         </w:rPr>
       </w:pPr>
-      <w:del w:id="15" w:author="SVFrolov" w:date="2017-07-28T11:54:00Z">
+      <w:del w:id="17" w:author="SVFrolov" w:date="2017-07-28T11:54:00Z">
         <w:r>
           <w:delText>Метод Main –  как заглавный сайт. Только на заглавный сайт вы можете зайти из разных мест, а программа начинается всегда с главного метода (главной страницы сайта). Поэтому ее еще называют точкой входа</w:delText>
         </w:r>
@@ -2460,11 +2481,11 @@
       <w:pPr>
         <w:pStyle w:val="normal"/>
         <w:rPr>
-          <w:ins w:id="16" w:author="SVFrolov" w:date="2017-07-28T11:54:00Z"/>
+          <w:ins w:id="18" w:author="SVFrolov" w:date="2017-07-28T11:54:00Z"/>
           <w:b/>
         </w:rPr>
       </w:pPr>
-      <w:ins w:id="17" w:author="SVFrolov" w:date="2017-07-28T11:55:00Z">
+      <w:ins w:id="19" w:author="SVFrolov" w:date="2017-07-28T11:55:00Z">
         <w:r>
           <w:rPr>
             <w:b/>
@@ -2474,7 +2495,7 @@
         <w:r>
           <w:rPr>
             <w:b/>
-            <w:rPrChange w:id="18" w:author="SVFrolov" w:date="2017-07-28T11:57:00Z">
+            <w:rPrChange w:id="20" w:author="SVFrolov" w:date="2017-07-28T11:57:00Z">
               <w:rPr>
                 <w:b/>
                 <w:lang w:val="en-US"/>
@@ -2491,11 +2512,11 @@
           <w:t>Main</w:t>
         </w:r>
       </w:ins>
-      <w:ins w:id="19" w:author="SVFrolov" w:date="2017-07-28T11:57:00Z">
+      <w:ins w:id="21" w:author="SVFrolov" w:date="2017-07-28T11:57:00Z">
         <w:r>
           <w:rPr>
             <w:b/>
-            <w:rPrChange w:id="20" w:author="SVFrolov" w:date="2017-07-28T11:57:00Z">
+            <w:rPrChange w:id="22" w:author="SVFrolov" w:date="2017-07-28T11:57:00Z">
               <w:rPr>
                 <w:b/>
                 <w:lang w:val="en-US"/>
@@ -2505,7 +2526,7 @@
           <w:t xml:space="preserve"> определяет место</w:t>
         </w:r>
       </w:ins>
-      <w:ins w:id="21" w:author="SVFrolov" w:date="2017-07-28T11:58:00Z">
+      <w:ins w:id="23" w:author="SVFrolov" w:date="2017-07-28T11:58:00Z">
         <w:r>
           <w:rPr>
             <w:b/>
@@ -2513,7 +2534,7 @@
           <w:t xml:space="preserve"> в тексте программы</w:t>
         </w:r>
       </w:ins>
-      <w:ins w:id="22" w:author="SVFrolov" w:date="2017-07-28T11:57:00Z">
+      <w:ins w:id="24" w:author="SVFrolov" w:date="2017-07-28T11:57:00Z">
         <w:r>
           <w:rPr>
             <w:b/>
@@ -2521,7 +2542,7 @@
           <w:t>.</w:t>
         </w:r>
       </w:ins>
-      <w:ins w:id="23" w:author="SVFrolov" w:date="2017-07-28T11:58:00Z">
+      <w:ins w:id="25" w:author="SVFrolov" w:date="2017-07-28T11:58:00Z">
         <w:r>
           <w:rPr>
             <w:b/>
@@ -2529,7 +2550,7 @@
           <w:t xml:space="preserve"> г</w:t>
         </w:r>
       </w:ins>
-      <w:ins w:id="24" w:author="SVFrolov" w:date="2017-07-28T11:57:00Z">
+      <w:ins w:id="26" w:author="SVFrolov" w:date="2017-07-28T11:57:00Z">
         <w:r>
           <w:rPr>
             <w:b/>
@@ -2537,7 +2558,7 @@
           <w:t xml:space="preserve">де </w:t>
         </w:r>
       </w:ins>
-      <w:ins w:id="25" w:author="SVFrolov" w:date="2017-07-28T11:58:00Z">
+      <w:ins w:id="27" w:author="SVFrolov" w:date="2017-07-28T11:58:00Z">
         <w:r>
           <w:rPr>
             <w:b/>
@@ -2545,7 +2566,7 @@
           <w:t xml:space="preserve">начинается исполнение </w:t>
         </w:r>
       </w:ins>
-      <w:ins w:id="26" w:author="SVFrolov" w:date="2017-07-28T12:00:00Z">
+      <w:ins w:id="28" w:author="SVFrolov" w:date="2017-07-28T12:00:00Z">
         <w:r>
           <w:rPr>
             <w:b/>
@@ -2553,7 +2574,7 @@
           <w:t xml:space="preserve">самой </w:t>
         </w:r>
       </w:ins>
-      <w:ins w:id="27" w:author="SVFrolov" w:date="2017-07-28T11:58:00Z">
+      <w:ins w:id="29" w:author="SVFrolov" w:date="2017-07-28T11:58:00Z">
         <w:r>
           <w:rPr>
             <w:b/>
@@ -2562,11 +2583,11 @@
         </w:r>
       </w:ins>
       <w:proofErr w:type="gramStart"/>
-      <w:ins w:id="28" w:author="SVFrolov" w:date="2017-07-28T11:57:00Z">
+      <w:ins w:id="30" w:author="SVFrolov" w:date="2017-07-28T11:57:00Z">
         <w:r>
           <w:rPr>
             <w:b/>
-            <w:rPrChange w:id="29" w:author="SVFrolov" w:date="2017-07-28T11:57:00Z">
+            <w:rPrChange w:id="31" w:author="SVFrolov" w:date="2017-07-28T11:57:00Z">
               <w:rPr>
                 <w:b/>
                 <w:lang w:val="en-US"/>
@@ -2576,7 +2597,7 @@
           <w:t xml:space="preserve"> </w:t>
         </w:r>
       </w:ins>
-      <w:ins w:id="30" w:author="SVFrolov" w:date="2017-07-28T12:07:00Z">
+      <w:ins w:id="32" w:author="SVFrolov" w:date="2017-07-28T12:07:00Z">
         <w:r>
           <w:rPr>
             <w:b/>
@@ -2591,11 +2612,11 @@
           <w:t xml:space="preserve"> </w:t>
         </w:r>
       </w:ins>
-      <w:ins w:id="31" w:author="SVFrolov" w:date="2017-07-28T12:08:00Z">
+      <w:ins w:id="33" w:author="SVFrolov" w:date="2017-07-28T12:08:00Z">
         <w:r>
           <w:rPr>
             <w:b/>
-            <w:rPrChange w:id="32" w:author="SVFrolov" w:date="2017-07-28T12:08:00Z">
+            <w:rPrChange w:id="34" w:author="SVFrolov" w:date="2017-07-28T12:08:00Z">
               <w:rPr>
                 <w:b/>
                 <w:lang w:val="en-US"/>
@@ -2605,7 +2626,7 @@
           <w:t>тексте</w:t>
         </w:r>
       </w:ins>
-      <w:ins w:id="33" w:author="SVFrolov" w:date="2017-07-28T12:07:00Z">
+      <w:ins w:id="35" w:author="SVFrolov" w:date="2017-07-28T12:07:00Z">
         <w:r>
           <w:rPr>
             <w:b/>
@@ -2613,7 +2634,7 @@
           <w:t xml:space="preserve"> отдельной программы может существовать только один метод </w:t>
         </w:r>
       </w:ins>
-      <w:ins w:id="34" w:author="SVFrolov" w:date="2017-07-28T12:08:00Z">
+      <w:ins w:id="36" w:author="SVFrolov" w:date="2017-07-28T12:08:00Z">
         <w:r>
           <w:rPr>
             <w:b/>
@@ -2630,7 +2651,7 @@
         </w:r>
       </w:ins>
       <w:proofErr w:type="spellEnd"/>
-      <w:ins w:id="35" w:author="SVFrolov" w:date="2017-07-28T12:07:00Z">
+      <w:ins w:id="37" w:author="SVFrolov" w:date="2017-07-28T12:07:00Z">
         <w:r>
           <w:rPr>
             <w:b/>
@@ -2661,8 +2682,8 @@
         <w:pStyle w:val="2"/>
         <w:contextualSpacing w:val="0"/>
       </w:pPr>
-      <w:bookmarkStart w:id="36" w:name="_jsw0s46cnumd" w:colFirst="0" w:colLast="0"/>
-      <w:bookmarkEnd w:id="36"/>
+      <w:bookmarkStart w:id="38" w:name="_jsw0s46cnumd" w:colFirst="0" w:colLast="0"/>
+      <w:bookmarkEnd w:id="38"/>
       <w:r>
         <w:t>Операции в C#</w:t>
       </w:r>
@@ -2677,15 +2698,15 @@
         <w:ind w:left="426" w:hanging="420"/>
         <w:contextualSpacing/>
         <w:rPr>
-          <w:ins w:id="37" w:author="SVFrolov" w:date="2017-07-28T11:21:00Z"/>
+          <w:ins w:id="39" w:author="SVFrolov" w:date="2017-07-28T11:21:00Z"/>
         </w:rPr>
       </w:pPr>
-      <w:del w:id="38" w:author="SVFrolov" w:date="2017-07-28T11:20:00Z">
+      <w:del w:id="40" w:author="SVFrolov" w:date="2017-07-28T11:20:00Z">
         <w:r>
           <w:delText xml:space="preserve">математические </w:delText>
         </w:r>
       </w:del>
-      <w:ins w:id="39" w:author="SVFrolov" w:date="2017-07-28T11:20:00Z">
+      <w:ins w:id="41" w:author="SVFrolov" w:date="2017-07-28T11:20:00Z">
         <w:r>
           <w:t xml:space="preserve">арифметические бинарные </w:t>
         </w:r>
@@ -2697,6 +2718,7 @@
       <w:r>
         <w:t xml:space="preserve"> (*, /, +, -, %); </w:t>
       </w:r>
+      <w:proofErr w:type="gramEnd"/>
     </w:p>
     <w:p>
       <w:pPr>
@@ -2708,8 +2730,7 @@
         <w:ind w:left="426" w:hanging="420"/>
         <w:contextualSpacing/>
       </w:pPr>
-      <w:proofErr w:type="gramEnd"/>
-      <w:ins w:id="40" w:author="SVFrolov" w:date="2017-07-28T11:21:00Z">
+      <w:ins w:id="42" w:author="SVFrolov" w:date="2017-07-28T11:21:00Z">
         <w:r>
           <w:t>арифметические унарные операции</w:t>
         </w:r>
@@ -2768,10 +2789,10 @@
         <w:ind w:left="426" w:hanging="420"/>
         <w:contextualSpacing/>
         <w:rPr>
-          <w:del w:id="41" w:author="SVFrolov" w:date="2017-07-28T11:21:00Z"/>
+          <w:del w:id="43" w:author="SVFrolov" w:date="2017-07-28T11:21:00Z"/>
         </w:rPr>
       </w:pPr>
-      <w:del w:id="42" w:author="SVFrolov" w:date="2017-07-28T11:21:00Z">
+      <w:del w:id="44" w:author="SVFrolov" w:date="2017-07-28T11:21:00Z">
         <w:r>
           <w:delText xml:space="preserve">операция инкремента (++); </w:delText>
         </w:r>
@@ -2787,10 +2808,10 @@
         <w:ind w:left="426" w:hanging="420"/>
         <w:contextualSpacing/>
         <w:rPr>
-          <w:del w:id="43" w:author="SVFrolov" w:date="2017-07-28T11:21:00Z"/>
+          <w:del w:id="45" w:author="SVFrolov" w:date="2017-07-28T11:21:00Z"/>
         </w:rPr>
       </w:pPr>
-      <w:del w:id="44" w:author="SVFrolov" w:date="2017-07-28T11:21:00Z">
+      <w:del w:id="46" w:author="SVFrolov" w:date="2017-07-28T11:21:00Z">
         <w:r>
           <w:delText xml:space="preserve">операция декремента (--). </w:delText>
         </w:r>
@@ -2801,9 +2822,9 @@
         <w:pStyle w:val="normal"/>
         <w:contextualSpacing/>
         <w:rPr>
-          <w:ins w:id="45" w:author="SVFrolov" w:date="2017-07-28T11:22:00Z"/>
+          <w:ins w:id="47" w:author="SVFrolov" w:date="2017-07-28T11:22:00Z"/>
         </w:rPr>
-        <w:pPrChange w:id="46" w:author="SVFrolov" w:date="2017-07-28T11:22:00Z">
+        <w:pPrChange w:id="48" w:author="SVFrolov" w:date="2017-07-28T11:22:00Z">
           <w:pPr>
             <w:pStyle w:val="normal"/>
             <w:numPr>
@@ -2820,10 +2841,10 @@
         <w:pStyle w:val="normal"/>
         <w:contextualSpacing/>
         <w:rPr>
-          <w:ins w:id="47" w:author="SVFrolov" w:date="2017-07-28T11:23:00Z"/>
+          <w:ins w:id="49" w:author="SVFrolov" w:date="2017-07-28T11:23:00Z"/>
         </w:rPr>
       </w:pPr>
-      <w:ins w:id="48" w:author="SVFrolov" w:date="2017-07-28T11:23:00Z">
+      <w:ins w:id="50" w:author="SVFrolov" w:date="2017-07-28T11:23:00Z">
         <w:r>
           <w:t xml:space="preserve">Приоритет операций от </w:t>
         </w:r>
@@ -2842,7 +2863,7 @@
         <w:pStyle w:val="normal"/>
         <w:contextualSpacing/>
         <w:rPr>
-          <w:ins w:id="49" w:author="SVFrolov" w:date="2017-07-28T11:23:00Z"/>
+          <w:ins w:id="51" w:author="SVFrolov" w:date="2017-07-28T11:23:00Z"/>
         </w:rPr>
       </w:pPr>
     </w:p>
@@ -2855,16 +2876,16 @@
         </w:numPr>
         <w:contextualSpacing/>
         <w:rPr>
-          <w:ins w:id="50" w:author="SVFrolov" w:date="2017-07-28T11:23:00Z"/>
+          <w:ins w:id="52" w:author="SVFrolov" w:date="2017-07-28T11:23:00Z"/>
         </w:rPr>
-        <w:pPrChange w:id="51" w:author="SVFrolov" w:date="2017-07-28T11:23:00Z">
+        <w:pPrChange w:id="53" w:author="SVFrolov" w:date="2017-07-28T11:23:00Z">
           <w:pPr>
             <w:pStyle w:val="normal"/>
             <w:contextualSpacing/>
           </w:pPr>
         </w:pPrChange>
       </w:pPr>
-      <w:ins w:id="52" w:author="SVFrolov" w:date="2017-07-28T11:23:00Z">
+      <w:ins w:id="54" w:author="SVFrolov" w:date="2017-07-28T11:23:00Z">
         <w:r>
           <w:t>Инкремент, декремент</w:t>
         </w:r>
@@ -2879,10 +2900,10 @@
         </w:numPr>
         <w:contextualSpacing/>
         <w:rPr>
-          <w:ins w:id="53" w:author="SVFrolov" w:date="2017-07-28T11:23:00Z"/>
+          <w:ins w:id="55" w:author="SVFrolov" w:date="2017-07-28T11:23:00Z"/>
         </w:rPr>
       </w:pPr>
-      <w:ins w:id="54" w:author="SVFrolov" w:date="2017-07-28T11:23:00Z">
+      <w:ins w:id="56" w:author="SVFrolov" w:date="2017-07-28T11:23:00Z">
         <w:r>
           <w:t>Умножение, деление, получение остатка</w:t>
         </w:r>
@@ -2897,9 +2918,9 @@
         </w:numPr>
         <w:contextualSpacing/>
         <w:rPr>
-          <w:ins w:id="55" w:author="SVFrolov" w:date="2017-07-28T11:21:00Z"/>
+          <w:ins w:id="57" w:author="SVFrolov" w:date="2017-07-28T11:21:00Z"/>
         </w:rPr>
-        <w:pPrChange w:id="56" w:author="SVFrolov" w:date="2017-07-28T11:23:00Z">
+        <w:pPrChange w:id="58" w:author="SVFrolov" w:date="2017-07-28T11:23:00Z">
           <w:pPr>
             <w:pStyle w:val="normal"/>
             <w:numPr>
@@ -2910,7 +2931,7 @@
           </w:pPr>
         </w:pPrChange>
       </w:pPr>
-      <w:ins w:id="57" w:author="SVFrolov" w:date="2017-07-28T11:23:00Z">
+      <w:ins w:id="59" w:author="SVFrolov" w:date="2017-07-28T11:23:00Z">
         <w:r>
           <w:t>Сложение, вычитание</w:t>
         </w:r>
@@ -2921,8 +2942,8 @@
         <w:pStyle w:val="1"/>
         <w:contextualSpacing w:val="0"/>
       </w:pPr>
-      <w:bookmarkStart w:id="58" w:name="_c6jwdq29dfae" w:colFirst="0" w:colLast="0"/>
-      <w:bookmarkEnd w:id="58"/>
+      <w:bookmarkStart w:id="60" w:name="_c6jwdq29dfae" w:colFirst="0" w:colLast="0"/>
+      <w:bookmarkEnd w:id="60"/>
       <w:r>
         <w:t>Переменные</w:t>
       </w:r>
@@ -2934,7 +2955,7 @@
       <w:r>
         <w:t xml:space="preserve">Переменные - это </w:t>
       </w:r>
-      <w:ins w:id="59" w:author="SVFrolov" w:date="2017-07-28T11:30:00Z">
+      <w:ins w:id="61" w:author="SVFrolov" w:date="2017-07-28T11:30:00Z">
         <w:r>
           <w:t xml:space="preserve">именованные </w:t>
         </w:r>
@@ -2959,8 +2980,8 @@
         <w:pStyle w:val="1"/>
         <w:contextualSpacing w:val="0"/>
       </w:pPr>
-      <w:bookmarkStart w:id="60" w:name="_7b381fgms5ej" w:colFirst="0" w:colLast="0"/>
-      <w:bookmarkEnd w:id="60"/>
+      <w:bookmarkStart w:id="62" w:name="_7b381fgms5ej" w:colFirst="0" w:colLast="0"/>
+      <w:bookmarkEnd w:id="62"/>
       <w:r>
         <w:t>Типы данных</w:t>
       </w:r>
@@ -3058,8 +3079,8 @@
         <w:pStyle w:val="2"/>
         <w:contextualSpacing w:val="0"/>
       </w:pPr>
-      <w:bookmarkStart w:id="61" w:name="_mh1g1733lsdh" w:colFirst="0" w:colLast="0"/>
-      <w:bookmarkEnd w:id="61"/>
+      <w:bookmarkStart w:id="63" w:name="_mh1g1733lsdh" w:colFirst="0" w:colLast="0"/>
+      <w:bookmarkEnd w:id="63"/>
     </w:p>
     <w:p>
       <w:pPr>
@@ -3074,16 +3095,16 @@
         <w:pStyle w:val="2"/>
         <w:contextualSpacing w:val="0"/>
       </w:pPr>
-      <w:bookmarkStart w:id="62" w:name="_idmfd59jcpxy" w:colFirst="0" w:colLast="0"/>
-      <w:bookmarkEnd w:id="62"/>
+      <w:bookmarkStart w:id="64" w:name="_idmfd59jcpxy" w:colFirst="0" w:colLast="0"/>
+      <w:bookmarkEnd w:id="64"/>
     </w:p>
     <w:p>
       <w:pPr>
         <w:pStyle w:val="2"/>
         <w:contextualSpacing w:val="0"/>
       </w:pPr>
-      <w:bookmarkStart w:id="63" w:name="_og44uxkqllne" w:colFirst="0" w:colLast="0"/>
-      <w:bookmarkEnd w:id="63"/>
+      <w:bookmarkStart w:id="65" w:name="_og44uxkqllne" w:colFirst="0" w:colLast="0"/>
+      <w:bookmarkEnd w:id="65"/>
       <w:r>
         <w:t>Псевдонимы типов данных в C#</w:t>
       </w:r>
@@ -4039,8 +4060,8 @@
         <w:pStyle w:val="2"/>
         <w:contextualSpacing w:val="0"/>
       </w:pPr>
-      <w:bookmarkStart w:id="64" w:name="_tenxccz4xfe" w:colFirst="0" w:colLast="0"/>
-      <w:bookmarkEnd w:id="64"/>
+      <w:bookmarkStart w:id="66" w:name="_tenxccz4xfe" w:colFirst="0" w:colLast="0"/>
+      <w:bookmarkEnd w:id="66"/>
       <w:r>
         <w:t>Целочисленные типы</w:t>
       </w:r>
@@ -4690,8 +4711,8 @@
         <w:pStyle w:val="2"/>
         <w:contextualSpacing w:val="0"/>
       </w:pPr>
-      <w:bookmarkStart w:id="65" w:name="_xxm513u45gbp" w:colFirst="0" w:colLast="0"/>
-      <w:bookmarkEnd w:id="65"/>
+      <w:bookmarkStart w:id="67" w:name="_xxm513u45gbp" w:colFirst="0" w:colLast="0"/>
+      <w:bookmarkEnd w:id="67"/>
       <w:r>
         <w:t>Типы для представления чисел с плавающей запятой</w:t>
       </w:r>
@@ -4870,8 +4891,8 @@
         <w:pStyle w:val="2"/>
         <w:contextualSpacing w:val="0"/>
       </w:pPr>
-      <w:bookmarkStart w:id="66" w:name="_8068m2hm0wii" w:colFirst="0" w:colLast="0"/>
-      <w:bookmarkEnd w:id="66"/>
+      <w:bookmarkStart w:id="68" w:name="_8068m2hm0wii" w:colFirst="0" w:colLast="0"/>
+      <w:bookmarkEnd w:id="68"/>
       <w:r>
         <w:t>Десятичный тип данных</w:t>
       </w:r>
@@ -5001,8 +5022,8 @@
         <w:pStyle w:val="2"/>
         <w:contextualSpacing w:val="0"/>
       </w:pPr>
-      <w:bookmarkStart w:id="67" w:name="_4d0flrdzs31c" w:colFirst="0" w:colLast="0"/>
-      <w:bookmarkEnd w:id="67"/>
+      <w:bookmarkStart w:id="69" w:name="_4d0flrdzs31c" w:colFirst="0" w:colLast="0"/>
+      <w:bookmarkEnd w:id="69"/>
       <w:r>
         <w:t>Символы</w:t>
       </w:r>
@@ -5140,8 +5161,8 @@
         <w:pStyle w:val="2"/>
         <w:contextualSpacing w:val="0"/>
       </w:pPr>
-      <w:bookmarkStart w:id="68" w:name="_xztzms2qymrk" w:colFirst="0" w:colLast="0"/>
-      <w:bookmarkEnd w:id="68"/>
+      <w:bookmarkStart w:id="70" w:name="_xztzms2qymrk" w:colFirst="0" w:colLast="0"/>
+      <w:bookmarkEnd w:id="70"/>
       <w:r>
         <w:t>Строки</w:t>
       </w:r>
@@ -5433,8 +5454,8 @@
         <w:pStyle w:val="2"/>
         <w:contextualSpacing w:val="0"/>
       </w:pPr>
-      <w:bookmarkStart w:id="69" w:name="_c2vqvudf9qfe" w:colFirst="0" w:colLast="0"/>
-      <w:bookmarkEnd w:id="69"/>
+      <w:bookmarkStart w:id="71" w:name="_c2vqvudf9qfe" w:colFirst="0" w:colLast="0"/>
+      <w:bookmarkEnd w:id="71"/>
       <w:r>
         <w:t>Логический тип данных</w:t>
       </w:r>
@@ -5446,12 +5467,12 @@
       <w:r>
         <w:t xml:space="preserve">Логический тип данных хранит в себе значение “Истина” или “Ложь”. В переменной этого типа </w:t>
       </w:r>
-      <w:del w:id="70" w:author="SVFrolov" w:date="2017-07-28T11:37:00Z">
+      <w:del w:id="72" w:author="SVFrolov" w:date="2017-07-28T11:37:00Z">
         <w:r>
           <w:delText xml:space="preserve">хрянится </w:delText>
         </w:r>
       </w:del>
-      <w:ins w:id="71" w:author="SVFrolov" w:date="2017-07-28T11:37:00Z">
+      <w:ins w:id="73" w:author="SVFrolov" w:date="2017-07-28T11:37:00Z">
         <w:r>
           <w:t xml:space="preserve">хранится </w:t>
         </w:r>
@@ -5754,8 +5775,8 @@
         <w:pStyle w:val="2"/>
         <w:contextualSpacing w:val="0"/>
       </w:pPr>
-      <w:bookmarkStart w:id="72" w:name="_lkzs0imusz5m" w:colFirst="0" w:colLast="0"/>
-      <w:bookmarkEnd w:id="72"/>
+      <w:bookmarkStart w:id="74" w:name="_lkzs0imusz5m" w:colFirst="0" w:colLast="0"/>
+      <w:bookmarkEnd w:id="74"/>
       <w:r>
         <w:t>Логические операции и их таблицы истинности</w:t>
       </w:r>
@@ -6964,8 +6985,8 @@
         <w:pStyle w:val="2"/>
         <w:contextualSpacing w:val="0"/>
       </w:pPr>
-      <w:bookmarkStart w:id="73" w:name="_jt9j22dvaxly" w:colFirst="0" w:colLast="0"/>
-      <w:bookmarkEnd w:id="73"/>
+      <w:bookmarkStart w:id="75" w:name="_jt9j22dvaxly" w:colFirst="0" w:colLast="0"/>
+      <w:bookmarkEnd w:id="75"/>
       <w:r>
         <w:t>Неявно типизированные переменные</w:t>
       </w:r>
@@ -7098,8 +7119,8 @@
         <w:pStyle w:val="2"/>
         <w:contextualSpacing w:val="0"/>
       </w:pPr>
-      <w:bookmarkStart w:id="74" w:name="_u44trosfjspe" w:colFirst="0" w:colLast="0"/>
-      <w:bookmarkEnd w:id="74"/>
+      <w:bookmarkStart w:id="76" w:name="_u44trosfjspe" w:colFirst="0" w:colLast="0"/>
+      <w:bookmarkEnd w:id="76"/>
       <w:r>
         <w:t>Преобразование и приведение совместимых типов</w:t>
       </w:r>
@@ -7166,7 +7187,7 @@
               <w:widowControl w:val="0"/>
               <w:spacing w:before="0" w:after="0" w:line="240" w:lineRule="auto"/>
               <w:rPr>
-                <w:rPrChange w:id="75" w:author="SVFrolov" w:date="2017-08-14T12:40:00Z">
+                <w:rPrChange w:id="77" w:author="SVFrolov" w:date="2017-08-14T12:40:00Z">
                   <w:rPr>
                     <w:lang w:val="en-US"/>
                   </w:rPr>
@@ -7183,7 +7204,7 @@
             <w:r>
               <w:rPr>
                 <w:color w:val="000000"/>
-                <w:rPrChange w:id="76" w:author="SVFrolov" w:date="2017-08-14T12:40:00Z">
+                <w:rPrChange w:id="78" w:author="SVFrolov" w:date="2017-08-14T12:40:00Z">
                   <w:rPr>
                     <w:color w:val="000000"/>
                     <w:lang w:val="en-US"/>
@@ -7202,7 +7223,7 @@
             <w:r>
               <w:rPr>
                 <w:color w:val="666600"/>
-                <w:rPrChange w:id="77" w:author="SVFrolov" w:date="2017-08-14T12:40:00Z">
+                <w:rPrChange w:id="79" w:author="SVFrolov" w:date="2017-08-14T12:40:00Z">
                   <w:rPr>
                     <w:color w:val="666600"/>
                     <w:lang w:val="en-US"/>
@@ -7214,7 +7235,7 @@
             <w:r>
               <w:rPr>
                 <w:color w:val="006666"/>
-                <w:rPrChange w:id="78" w:author="SVFrolov" w:date="2017-08-14T12:40:00Z">
+                <w:rPrChange w:id="80" w:author="SVFrolov" w:date="2017-08-14T12:40:00Z">
                   <w:rPr>
                     <w:color w:val="006666"/>
                     <w:lang w:val="en-US"/>
@@ -7230,7 +7251,7 @@
               <w:widowControl w:val="0"/>
               <w:spacing w:before="0" w:after="0" w:line="240" w:lineRule="auto"/>
               <w:rPr>
-                <w:rPrChange w:id="79" w:author="SVFrolov" w:date="2017-07-28T11:52:00Z">
+                <w:rPrChange w:id="81" w:author="SVFrolov" w:date="2017-07-28T11:52:00Z">
                   <w:rPr>
                     <w:lang w:val="en-US"/>
                   </w:rPr>
@@ -7249,7 +7270,7 @@
             <w:r>
               <w:rPr>
                 <w:color w:val="000000"/>
-                <w:rPrChange w:id="80" w:author="SVFrolov" w:date="2017-07-28T11:52:00Z">
+                <w:rPrChange w:id="82" w:author="SVFrolov" w:date="2017-07-28T11:52:00Z">
                   <w:rPr>
                     <w:color w:val="000000"/>
                     <w:lang w:val="en-US"/>
@@ -7264,46 +7285,6 @@
                 <w:lang w:val="en-US"/>
               </w:rPr>
               <w:t>b</w:t>
-            </w:r>
-            <w:r>
-              <w:rPr>
-                <w:color w:val="666600"/>
-                <w:rPrChange w:id="81" w:author="SVFrolov" w:date="2017-07-28T11:52:00Z">
-                  <w:rPr>
-                    <w:color w:val="666600"/>
-                    <w:lang w:val="en-US"/>
-                  </w:rPr>
-                </w:rPrChange>
-              </w:rPr>
-              <w:t>=(</w:t>
-            </w:r>
-            <w:proofErr w:type="spellStart"/>
-            <w:r>
-              <w:rPr>
-                <w:color w:val="000088"/>
-                <w:lang w:val="en-US"/>
-              </w:rPr>
-              <w:t>int</w:t>
-            </w:r>
-            <w:proofErr w:type="spellEnd"/>
-            <w:r>
-              <w:rPr>
-                <w:color w:val="666600"/>
-                <w:rPrChange w:id="82" w:author="SVFrolov" w:date="2017-07-28T11:52:00Z">
-                  <w:rPr>
-                    <w:color w:val="666600"/>
-                    <w:lang w:val="en-US"/>
-                  </w:rPr>
-                </w:rPrChange>
-              </w:rPr>
-              <w:t>)</w:t>
-            </w:r>
-            <w:r>
-              <w:rPr>
-                <w:color w:val="000000"/>
-                <w:lang w:val="en-US"/>
-              </w:rPr>
-              <w:t>a</w:t>
             </w:r>
             <w:r>
               <w:rPr>
@@ -7315,12 +7296,52 @@
                   </w:rPr>
                 </w:rPrChange>
               </w:rPr>
+              <w:t>=(</w:t>
+            </w:r>
+            <w:proofErr w:type="spellStart"/>
+            <w:r>
+              <w:rPr>
+                <w:color w:val="000088"/>
+                <w:lang w:val="en-US"/>
+              </w:rPr>
+              <w:t>int</w:t>
+            </w:r>
+            <w:proofErr w:type="spellEnd"/>
+            <w:r>
+              <w:rPr>
+                <w:color w:val="666600"/>
+                <w:rPrChange w:id="84" w:author="SVFrolov" w:date="2017-07-28T11:52:00Z">
+                  <w:rPr>
+                    <w:color w:val="666600"/>
+                    <w:lang w:val="en-US"/>
+                  </w:rPr>
+                </w:rPrChange>
+              </w:rPr>
+              <w:t>)</w:t>
+            </w:r>
+            <w:r>
+              <w:rPr>
+                <w:color w:val="000000"/>
+                <w:lang w:val="en-US"/>
+              </w:rPr>
+              <w:t>a</w:t>
+            </w:r>
+            <w:r>
+              <w:rPr>
+                <w:color w:val="666600"/>
+                <w:rPrChange w:id="85" w:author="SVFrolov" w:date="2017-07-28T11:52:00Z">
+                  <w:rPr>
+                    <w:color w:val="666600"/>
+                    <w:lang w:val="en-US"/>
+                  </w:rPr>
+                </w:rPrChange>
+              </w:rPr>
               <w:t>;</w:t>
             </w:r>
             <w:r>
               <w:rPr>
                 <w:color w:val="000000"/>
-                <w:rPrChange w:id="84" w:author="SVFrolov" w:date="2017-07-28T11:52:00Z">
+                <w:rPrChange w:id="86" w:author="SVFrolov" w:date="2017-07-28T11:52:00Z">
                   <w:rPr>
                     <w:color w:val="000000"/>
                     <w:lang w:val="en-US"/>
@@ -7332,7 +7353,7 @@
             <w:r>
               <w:rPr>
                 <w:color w:val="880000"/>
-                <w:rPrChange w:id="85" w:author="SVFrolov" w:date="2017-07-28T11:52:00Z">
+                <w:rPrChange w:id="87" w:author="SVFrolov" w:date="2017-07-28T11:52:00Z">
                   <w:rPr>
                     <w:color w:val="880000"/>
                     <w:lang w:val="en-US"/>
@@ -7350,7 +7371,7 @@
             <w:r>
               <w:rPr>
                 <w:color w:val="880000"/>
-                <w:rPrChange w:id="86" w:author="SVFrolov" w:date="2017-07-28T11:52:00Z">
+                <w:rPrChange w:id="88" w:author="SVFrolov" w:date="2017-07-28T11:52:00Z">
                   <w:rPr>
                     <w:color w:val="880000"/>
                     <w:lang w:val="en-US"/>
@@ -7365,7 +7386,7 @@
               </w:rPr>
               <w:t>можно</w:t>
             </w:r>
-            <w:ins w:id="87" w:author="SVFrolov" w:date="2017-07-28T11:52:00Z">
+            <w:ins w:id="89" w:author="SVFrolov" w:date="2017-07-28T11:52:00Z">
               <w:r>
                 <w:rPr>
                   <w:color w:val="880000"/>
@@ -7519,16 +7540,16 @@
           <w:lang w:val="en-US"/>
         </w:rPr>
       </w:pPr>
-      <w:bookmarkStart w:id="88" w:name="_2xv20cw17h6h" w:colFirst="0" w:colLast="0"/>
-      <w:bookmarkEnd w:id="88"/>
+      <w:bookmarkStart w:id="90" w:name="_2xv20cw17h6h" w:colFirst="0" w:colLast="0"/>
+      <w:bookmarkEnd w:id="90"/>
     </w:p>
     <w:p>
       <w:pPr>
         <w:pStyle w:val="2"/>
         <w:contextualSpacing w:val="0"/>
       </w:pPr>
-      <w:bookmarkStart w:id="89" w:name="_9dsek9jeerez" w:colFirst="0" w:colLast="0"/>
-      <w:bookmarkEnd w:id="89"/>
+      <w:bookmarkStart w:id="91" w:name="_9dsek9jeerez" w:colFirst="0" w:colLast="0"/>
+      <w:bookmarkEnd w:id="91"/>
       <w:r>
         <w:t>Область видимости переменных</w:t>
       </w:r>
@@ -7538,13 +7559,16 @@
         <w:pStyle w:val="normal"/>
       </w:pPr>
       <w:r>
-        <w:t>У переменных существует понятие “область видимости”. Если переменную объявили внутри некоторого блока { и }, то снаружи этого блока переменная не видна</w:t>
+        <w:t xml:space="preserve">У переменных существует понятие “область видимости”. Если переменную объявили внутри некоторого блока </w:t>
       </w:r>
       <w:proofErr w:type="gramStart"/>
       <w:r>
-        <w:t>.</w:t>
+        <w:t xml:space="preserve">{ </w:t>
       </w:r>
       <w:proofErr w:type="gramEnd"/>
+      <w:r>
+        <w:t>и }, то снаружи этого блока переменная не видна.</w:t>
+      </w:r>
     </w:p>
     <w:tbl>
       <w:tblPr>
@@ -7688,8 +7712,8 @@
         <w:pStyle w:val="1"/>
         <w:contextualSpacing w:val="0"/>
       </w:pPr>
-      <w:bookmarkStart w:id="90" w:name="_snt30bqwy4uw" w:colFirst="0" w:colLast="0"/>
-      <w:bookmarkEnd w:id="90"/>
+      <w:bookmarkStart w:id="92" w:name="_snt30bqwy4uw" w:colFirst="0" w:colLast="0"/>
+      <w:bookmarkEnd w:id="92"/>
       <w:r>
         <w:t>Консоль</w:t>
       </w:r>
@@ -7701,7 +7725,7 @@
       <w:r>
         <w:t>Консоль является способом взаимодействия пользователя с компьютером. Для программиста, консоль - один из самых простых способов взаимодействия с компьютером</w:t>
       </w:r>
-      <w:ins w:id="91" w:author="SVFrolov" w:date="2017-07-28T12:11:00Z">
+      <w:ins w:id="93" w:author="SVFrolov" w:date="2017-07-28T12:11:00Z">
         <w:r>
           <w:t>.</w:t>
         </w:r>
@@ -7734,7 +7758,7 @@
         <w:br/>
         <w:t xml:space="preserve">Что такое методы вы узнаете </w:t>
       </w:r>
-      <w:del w:id="92" w:author="SVFrolov" w:date="2017-07-28T12:11:00Z">
+      <w:del w:id="94" w:author="SVFrolov" w:date="2017-07-28T12:11:00Z">
         <w:r>
           <w:delText xml:space="preserve">уже </w:delText>
         </w:r>
@@ -7747,7 +7771,7 @@
         <w:t>Console</w:t>
       </w:r>
       <w:proofErr w:type="spellEnd"/>
-      <w:ins w:id="93" w:author="SVFrolov" w:date="2017-07-28T12:12:00Z">
+      <w:ins w:id="95" w:author="SVFrolov" w:date="2017-07-28T12:12:00Z">
         <w:r>
           <w:t>.</w:t>
         </w:r>
@@ -7758,8 +7782,8 @@
         <w:pStyle w:val="1"/>
         <w:contextualSpacing w:val="0"/>
       </w:pPr>
-      <w:bookmarkStart w:id="94" w:name="_p1nbyvggvrpg" w:colFirst="0" w:colLast="0"/>
-      <w:bookmarkEnd w:id="94"/>
+      <w:bookmarkStart w:id="96" w:name="_p1nbyvggvrpg" w:colFirst="0" w:colLast="0"/>
+      <w:bookmarkEnd w:id="96"/>
       <w:r>
         <w:t>Вывод на экран консоли</w:t>
       </w:r>
@@ -7811,7 +7835,7 @@
       <w:r>
         <w:t xml:space="preserve"> переводит курсор на следующую строчку</w:t>
       </w:r>
-      <w:ins w:id="95" w:author="SVFrolov" w:date="2017-07-28T12:13:00Z">
+      <w:ins w:id="97" w:author="SVFrolov" w:date="2017-07-28T12:13:00Z">
         <w:r>
           <w:t>, после вывода текста на экран консоли</w:t>
         </w:r>
@@ -8228,13 +8252,13 @@
       <w:pPr>
         <w:pStyle w:val="normal"/>
         <w:rPr>
-          <w:ins w:id="96" w:author="SVFrolov" w:date="2017-07-28T15:36:00Z"/>
+          <w:ins w:id="98" w:author="SVFrolov" w:date="2017-07-28T15:36:00Z"/>
         </w:rPr>
       </w:pPr>
       <w:r>
         <w:t xml:space="preserve">У этих методов есть множество разновидностей, которые профессионально называются перегрузками. </w:t>
       </w:r>
-      <w:commentRangeStart w:id="97"/>
+      <w:commentRangeStart w:id="99"/>
       <w:r>
         <w:t xml:space="preserve">Можно использовать перегрузку, когда получится одна длинная </w:t>
       </w:r>
@@ -8251,12 +8275,12 @@
       <w:r>
         <w:t>, используя возможности C#, автоматически преобразовывать данные в строку</w:t>
       </w:r>
-      <w:commentRangeEnd w:id="97"/>
+      <w:commentRangeEnd w:id="99"/>
       <w:r>
         <w:rPr>
           <w:rStyle w:val="aff3"/>
         </w:rPr>
-        <w:commentReference w:id="97"/>
+        <w:commentReference w:id="99"/>
       </w:r>
       <w:r>
         <w:t xml:space="preserve">. </w:t>
@@ -8266,15 +8290,15 @@
       <w:pPr>
         <w:pStyle w:val="normal"/>
       </w:pPr>
-      <w:ins w:id="98" w:author="SVFrolov" w:date="2017-07-28T15:37:00Z">
+      <w:ins w:id="100" w:author="SVFrolov" w:date="2017-07-28T15:37:00Z">
         <w:r>
           <w:t>Можно использовать перегрузку метод</w:t>
         </w:r>
       </w:ins>
-      <w:ins w:id="99" w:author="SVFrolov" w:date="2017-07-28T15:42:00Z">
+      <w:ins w:id="101" w:author="SVFrolov" w:date="2017-07-28T15:42:00Z">
         <w:r>
           <w:rPr>
-            <w:rPrChange w:id="100" w:author="SVFrolov" w:date="2017-07-28T15:42:00Z">
+            <w:rPrChange w:id="102" w:author="SVFrolov" w:date="2017-07-28T15:42:00Z">
               <w:rPr>
                 <w:lang w:val="en-US"/>
               </w:rPr>
@@ -8283,7 +8307,7 @@
           <w:t>ов</w:t>
         </w:r>
       </w:ins>
-      <w:ins w:id="101" w:author="SVFrolov" w:date="2017-07-28T15:37:00Z">
+      <w:ins w:id="103" w:author="SVFrolov" w:date="2017-07-28T15:37:00Z">
         <w:r>
           <w:t xml:space="preserve"> </w:t>
         </w:r>
@@ -8293,7 +8317,7 @@
         </w:r>
       </w:ins>
       <w:proofErr w:type="spellEnd"/>
-      <w:ins w:id="102" w:author="SVFrolov" w:date="2017-07-28T15:42:00Z">
+      <w:ins w:id="104" w:author="SVFrolov" w:date="2017-07-28T15:42:00Z">
         <w:r>
           <w:t xml:space="preserve"> или </w:t>
         </w:r>
@@ -8306,10 +8330,10 @@
           <w:t>,</w:t>
         </w:r>
       </w:ins>
-      <w:ins w:id="103" w:author="SVFrolov" w:date="2017-07-28T15:38:00Z">
+      <w:ins w:id="105" w:author="SVFrolov" w:date="2017-07-28T15:38:00Z">
         <w:r>
           <w:rPr>
-            <w:rPrChange w:id="104" w:author="SVFrolov" w:date="2017-07-28T15:38:00Z">
+            <w:rPrChange w:id="106" w:author="SVFrolov" w:date="2017-07-28T15:38:00Z">
               <w:rPr>
                 <w:lang w:val="en-US"/>
               </w:rPr>
@@ -8322,7 +8346,7 @@
         </w:r>
         <w:r>
           <w:rPr>
-            <w:rPrChange w:id="105" w:author="SVFrolov" w:date="2017-07-28T15:38:00Z">
+            <w:rPrChange w:id="107" w:author="SVFrolov" w:date="2017-07-28T15:38:00Z">
               <w:rPr>
                 <w:lang w:val="en-US"/>
               </w:rPr>
@@ -8334,19 +8358,9 @@
           <w:t xml:space="preserve"> преобразует </w:t>
         </w:r>
       </w:ins>
-      <w:ins w:id="106" w:author="SVFrolov" w:date="2017-07-28T15:39:00Z">
+      <w:ins w:id="108" w:author="SVFrolov" w:date="2017-07-28T15:39:00Z">
         <w:r>
           <w:t>заданное значение в строку и выв</w:t>
-        </w:r>
-      </w:ins>
-      <w:ins w:id="107" w:author="SVFrolov" w:date="2017-08-14T12:48:00Z">
-        <w:r>
-          <w:t>е</w:t>
-        </w:r>
-      </w:ins>
-      <w:ins w:id="108" w:author="SVFrolov" w:date="2017-07-28T15:39:00Z">
-        <w:r>
-          <w:t>д</w:t>
         </w:r>
       </w:ins>
       <w:ins w:id="109" w:author="SVFrolov" w:date="2017-08-14T12:48:00Z">
@@ -8356,20 +8370,30 @@
       </w:ins>
       <w:ins w:id="110" w:author="SVFrolov" w:date="2017-07-28T15:39:00Z">
         <w:r>
+          <w:t>д</w:t>
+        </w:r>
+      </w:ins>
+      <w:ins w:id="111" w:author="SVFrolov" w:date="2017-08-14T12:48:00Z">
+        <w:r>
+          <w:t>е</w:t>
+        </w:r>
+      </w:ins>
+      <w:ins w:id="112" w:author="SVFrolov" w:date="2017-07-28T15:39:00Z">
+        <w:r>
           <w:t xml:space="preserve">т полученную строку </w:t>
         </w:r>
       </w:ins>
-      <w:ins w:id="111" w:author="SVFrolov" w:date="2017-07-28T15:40:00Z">
+      <w:ins w:id="113" w:author="SVFrolov" w:date="2017-07-28T15:40:00Z">
         <w:r>
           <w:t>на</w:t>
         </w:r>
       </w:ins>
-      <w:ins w:id="112" w:author="SVFrolov" w:date="2017-07-28T15:39:00Z">
+      <w:ins w:id="114" w:author="SVFrolov" w:date="2017-07-28T15:39:00Z">
         <w:r>
           <w:t xml:space="preserve"> экран консоли.</w:t>
         </w:r>
       </w:ins>
-      <w:ins w:id="113" w:author="SVFrolov" w:date="2017-07-28T15:37:00Z">
+      <w:ins w:id="115" w:author="SVFrolov" w:date="2017-07-28T15:37:00Z">
         <w:r>
           <w:t xml:space="preserve"> </w:t>
         </w:r>
@@ -8377,12 +8401,12 @@
       <w:r>
         <w:t xml:space="preserve">А можно использовать перегрузку, в которой вначале задается строка форматирования, а потом </w:t>
       </w:r>
-      <w:del w:id="114" w:author="SVFrolov" w:date="2017-07-28T15:41:00Z">
+      <w:del w:id="116" w:author="SVFrolov" w:date="2017-07-28T15:41:00Z">
         <w:r>
           <w:delText xml:space="preserve">данные </w:delText>
         </w:r>
       </w:del>
-      <w:ins w:id="115" w:author="SVFrolov" w:date="2017-07-28T15:41:00Z">
+      <w:ins w:id="117" w:author="SVFrolov" w:date="2017-07-28T15:41:00Z">
         <w:r>
           <w:t xml:space="preserve">значения </w:t>
         </w:r>
@@ -8396,8 +8420,8 @@
         <w:pStyle w:val="2"/>
         <w:contextualSpacing w:val="0"/>
       </w:pPr>
-      <w:bookmarkStart w:id="116" w:name="_dhwmvhg4vacc" w:colFirst="0" w:colLast="0"/>
-      <w:bookmarkEnd w:id="116"/>
+      <w:bookmarkStart w:id="118" w:name="_dhwmvhg4vacc" w:colFirst="0" w:colLast="0"/>
+      <w:bookmarkEnd w:id="118"/>
       <w:r>
         <w:t>Управляющие последовательности символов</w:t>
       </w:r>
@@ -8761,31 +8785,7 @@
         <w:pStyle w:val="1"/>
         <w:contextualSpacing w:val="0"/>
       </w:pPr>
-      <w:bookmarkStart w:id="117" w:name="_n6lrnmytfkv1" w:colFirst="0" w:colLast="0"/>
-      <w:bookmarkEnd w:id="117"/>
-    </w:p>
-    <w:p>
-      <w:pPr>
-        <w:pStyle w:val="1"/>
-        <w:contextualSpacing w:val="0"/>
-      </w:pPr>
-      <w:bookmarkStart w:id="118" w:name="_trxcex851otr" w:colFirst="0" w:colLast="0"/>
-      <w:bookmarkEnd w:id="118"/>
-    </w:p>
-    <w:p>
-      <w:pPr>
-        <w:pStyle w:val="normal"/>
-      </w:pPr>
-      <w:r>
-        <w:br w:type="page"/>
-      </w:r>
-    </w:p>
-    <w:p>
-      <w:pPr>
-        <w:pStyle w:val="1"/>
-        <w:contextualSpacing w:val="0"/>
-      </w:pPr>
-      <w:bookmarkStart w:id="119" w:name="_y1sa8y8skdye" w:colFirst="0" w:colLast="0"/>
+      <w:bookmarkStart w:id="119" w:name="_n6lrnmytfkv1" w:colFirst="0" w:colLast="0"/>
       <w:bookmarkEnd w:id="119"/>
     </w:p>
     <w:p>
@@ -8793,8 +8793,32 @@
         <w:pStyle w:val="1"/>
         <w:contextualSpacing w:val="0"/>
       </w:pPr>
-      <w:bookmarkStart w:id="120" w:name="_khmtj33bvvmx" w:colFirst="0" w:colLast="0"/>
+      <w:bookmarkStart w:id="120" w:name="_trxcex851otr" w:colFirst="0" w:colLast="0"/>
       <w:bookmarkEnd w:id="120"/>
+    </w:p>
+    <w:p>
+      <w:pPr>
+        <w:pStyle w:val="normal"/>
+      </w:pPr>
+      <w:r>
+        <w:br w:type="page"/>
+      </w:r>
+    </w:p>
+    <w:p>
+      <w:pPr>
+        <w:pStyle w:val="1"/>
+        <w:contextualSpacing w:val="0"/>
+      </w:pPr>
+      <w:bookmarkStart w:id="121" w:name="_y1sa8y8skdye" w:colFirst="0" w:colLast="0"/>
+      <w:bookmarkEnd w:id="121"/>
+    </w:p>
+    <w:p>
+      <w:pPr>
+        <w:pStyle w:val="1"/>
+        <w:contextualSpacing w:val="0"/>
+      </w:pPr>
+      <w:bookmarkStart w:id="122" w:name="_khmtj33bvvmx" w:colFirst="0" w:colLast="0"/>
+      <w:bookmarkEnd w:id="122"/>
       <w:r>
         <w:t>Форматированный вывод</w:t>
       </w:r>
@@ -9931,16 +9955,16 @@
         <w:pStyle w:val="1"/>
         <w:contextualSpacing w:val="0"/>
       </w:pPr>
-      <w:bookmarkStart w:id="121" w:name="_jjwaud9n1nuk" w:colFirst="0" w:colLast="0"/>
-      <w:bookmarkEnd w:id="121"/>
+      <w:bookmarkStart w:id="123" w:name="_jjwaud9n1nuk" w:colFirst="0" w:colLast="0"/>
+      <w:bookmarkEnd w:id="123"/>
     </w:p>
     <w:p>
       <w:pPr>
         <w:pStyle w:val="1"/>
         <w:contextualSpacing w:val="0"/>
       </w:pPr>
-      <w:bookmarkStart w:id="122" w:name="_9j6iivu6h09t" w:colFirst="0" w:colLast="0"/>
-      <w:bookmarkEnd w:id="122"/>
+      <w:bookmarkStart w:id="124" w:name="_9j6iivu6h09t" w:colFirst="0" w:colLast="0"/>
+      <w:bookmarkEnd w:id="124"/>
       <w:r>
         <w:t>Ввод данных с консоли</w:t>
       </w:r>
@@ -10323,8 +10347,8 @@
         <w:pStyle w:val="1"/>
         <w:contextualSpacing w:val="0"/>
       </w:pPr>
-      <w:bookmarkStart w:id="123" w:name="_1mgtpgatuwkh" w:colFirst="0" w:colLast="0"/>
-      <w:bookmarkEnd w:id="123"/>
+      <w:bookmarkStart w:id="125" w:name="_1mgtpgatuwkh" w:colFirst="0" w:colLast="0"/>
+      <w:bookmarkEnd w:id="125"/>
       <w:r>
         <w:t>Функция или метод?</w:t>
       </w:r>
@@ -10336,7 +10360,7 @@
       <w:r>
         <w:t>Функции и методы – это технически одно и то</w:t>
       </w:r>
-      <w:ins w:id="124" w:author="SVFrolov" w:date="2017-07-28T15:48:00Z">
+      <w:ins w:id="126" w:author="SVFrolov" w:date="2017-07-28T15:48:00Z">
         <w:r>
           <w:t xml:space="preserve"> </w:t>
         </w:r>
@@ -10354,8 +10378,8 @@
         <w:pStyle w:val="2"/>
         <w:contextualSpacing w:val="0"/>
       </w:pPr>
-      <w:bookmarkStart w:id="125" w:name="_h04brgu2htib" w:colFirst="0" w:colLast="0"/>
-      <w:bookmarkEnd w:id="125"/>
+      <w:bookmarkStart w:id="127" w:name="_h04brgu2htib" w:colFirst="0" w:colLast="0"/>
+      <w:bookmarkEnd w:id="127"/>
       <w:r>
         <w:t>Описание метода</w:t>
       </w:r>
@@ -10381,8 +10405,8 @@
         <w:pStyle w:val="2"/>
         <w:contextualSpacing w:val="0"/>
       </w:pPr>
-      <w:bookmarkStart w:id="126" w:name="_rueht0t5d3s0" w:colFirst="0" w:colLast="0"/>
-      <w:bookmarkEnd w:id="126"/>
+      <w:bookmarkStart w:id="128" w:name="_rueht0t5d3s0" w:colFirst="0" w:colLast="0"/>
+      <w:bookmarkEnd w:id="128"/>
     </w:p>
     <w:p>
       <w:pPr>
@@ -10397,16 +10421,16 @@
         <w:pStyle w:val="2"/>
         <w:contextualSpacing w:val="0"/>
       </w:pPr>
-      <w:bookmarkStart w:id="127" w:name="_vw737xy96dg2" w:colFirst="0" w:colLast="0"/>
-      <w:bookmarkEnd w:id="127"/>
+      <w:bookmarkStart w:id="129" w:name="_vw737xy96dg2" w:colFirst="0" w:colLast="0"/>
+      <w:bookmarkEnd w:id="129"/>
     </w:p>
     <w:p>
       <w:pPr>
         <w:pStyle w:val="2"/>
         <w:contextualSpacing w:val="0"/>
       </w:pPr>
-      <w:bookmarkStart w:id="128" w:name="_dvxxr4wnhhcd" w:colFirst="0" w:colLast="0"/>
-      <w:bookmarkEnd w:id="128"/>
+      <w:bookmarkStart w:id="130" w:name="_dvxxr4wnhhcd" w:colFirst="0" w:colLast="0"/>
+      <w:bookmarkEnd w:id="130"/>
       <w:r>
         <w:t>Вызов метода</w:t>
       </w:r>
@@ -10418,17 +10442,17 @@
       <w:r>
         <w:t xml:space="preserve">Для вызова метода </w:t>
       </w:r>
-      <w:ins w:id="129" w:author="SVFrolov" w:date="2017-07-28T15:54:00Z">
+      <w:ins w:id="131" w:author="SVFrolov" w:date="2017-07-28T15:54:00Z">
         <w:r>
           <w:t xml:space="preserve">без параметров </w:t>
         </w:r>
       </w:ins>
-      <w:del w:id="130" w:author="SVFrolov" w:date="2017-07-28T15:54:00Z">
+      <w:del w:id="132" w:author="SVFrolov" w:date="2017-07-28T15:54:00Z">
         <w:r>
           <w:delText xml:space="preserve">нужно </w:delText>
         </w:r>
       </w:del>
-      <w:ins w:id="131" w:author="SVFrolov" w:date="2017-07-28T15:54:00Z">
+      <w:ins w:id="133" w:author="SVFrolov" w:date="2017-07-28T15:54:00Z">
         <w:r>
           <w:t xml:space="preserve">достаточно </w:t>
         </w:r>
@@ -10436,7 +10460,7 @@
       <w:r>
         <w:t xml:space="preserve">написать имя метода и </w:t>
       </w:r>
-      <w:ins w:id="132" w:author="SVFrolov" w:date="2017-07-28T15:53:00Z">
+      <w:ins w:id="134" w:author="SVFrolov" w:date="2017-07-28T15:53:00Z">
         <w:r>
           <w:t xml:space="preserve">круглые </w:t>
         </w:r>
@@ -10444,17 +10468,17 @@
       <w:r>
         <w:t xml:space="preserve">скобки. </w:t>
       </w:r>
-      <w:ins w:id="133" w:author="SVFrolov" w:date="2017-07-28T15:53:00Z">
+      <w:ins w:id="135" w:author="SVFrolov" w:date="2017-07-28T15:53:00Z">
         <w:r>
           <w:t xml:space="preserve">Круглые </w:t>
         </w:r>
       </w:ins>
-      <w:del w:id="134" w:author="SVFrolov" w:date="2017-07-28T15:53:00Z">
+      <w:del w:id="136" w:author="SVFrolov" w:date="2017-07-28T15:53:00Z">
         <w:r>
           <w:delText>С</w:delText>
         </w:r>
       </w:del>
-      <w:ins w:id="135" w:author="SVFrolov" w:date="2017-07-28T15:53:00Z">
+      <w:ins w:id="137" w:author="SVFrolov" w:date="2017-07-28T15:53:00Z">
         <w:r>
           <w:t>с</w:t>
         </w:r>
@@ -10506,16 +10530,16 @@
               <w:adjustRightInd w:val="0"/>
               <w:spacing w:before="0" w:after="0" w:line="240" w:lineRule="auto"/>
               <w:rPr>
-                <w:ins w:id="136" w:author="SVFrolov" w:date="2017-08-14T12:52:00Z"/>
+                <w:ins w:id="138" w:author="SVFrolov" w:date="2017-08-14T12:52:00Z"/>
                 <w:rFonts w:ascii="Consolas" w:hAnsi="Consolas" w:cs="Consolas"/>
                 <w:color w:val="000000"/>
                 <w:sz w:val="19"/>
                 <w:szCs w:val="19"/>
                 <w:highlight w:val="white"/>
                 <w:lang w:val="en-US"/>
-                <w:rPrChange w:id="137" w:author="SVFrolov" w:date="2017-08-14T12:52:00Z">
+                <w:rPrChange w:id="139" w:author="SVFrolov" w:date="2017-08-14T12:52:00Z">
                   <w:rPr>
-                    <w:ins w:id="138" w:author="SVFrolov" w:date="2017-08-14T12:52:00Z"/>
+                    <w:ins w:id="140" w:author="SVFrolov" w:date="2017-08-14T12:52:00Z"/>
                     <w:rFonts w:ascii="Consolas" w:hAnsi="Consolas" w:cs="Consolas"/>
                     <w:color w:val="000000"/>
                     <w:sz w:val="19"/>
@@ -10525,7 +10549,7 @@
                 </w:rPrChange>
               </w:rPr>
             </w:pPr>
-            <w:ins w:id="139" w:author="SVFrolov" w:date="2017-08-14T12:52:00Z">
+            <w:ins w:id="141" w:author="SVFrolov" w:date="2017-08-14T12:52:00Z">
               <w:r>
                 <w:rPr>
                   <w:rFonts w:ascii="Consolas" w:hAnsi="Consolas" w:cs="Consolas"/>
@@ -10534,7 +10558,7 @@
                   <w:szCs w:val="19"/>
                   <w:highlight w:val="white"/>
                   <w:lang w:val="en-US"/>
-                  <w:rPrChange w:id="140" w:author="SVFrolov" w:date="2017-08-14T12:52:00Z">
+                  <w:rPrChange w:id="142" w:author="SVFrolov" w:date="2017-08-14T12:52:00Z">
                     <w:rPr>
                       <w:rFonts w:ascii="Consolas" w:hAnsi="Consolas" w:cs="Consolas"/>
                       <w:color w:val="0000FF"/>
@@ -10554,7 +10578,7 @@
                   <w:szCs w:val="19"/>
                   <w:highlight w:val="white"/>
                   <w:lang w:val="en-US"/>
-                  <w:rPrChange w:id="141" w:author="SVFrolov" w:date="2017-08-14T12:52:00Z">
+                  <w:rPrChange w:id="143" w:author="SVFrolov" w:date="2017-08-14T12:52:00Z">
                     <w:rPr>
                       <w:rFonts w:ascii="Consolas" w:hAnsi="Consolas" w:cs="Consolas"/>
                       <w:color w:val="000000"/>
@@ -10575,16 +10599,16 @@
               <w:adjustRightInd w:val="0"/>
               <w:spacing w:before="0" w:after="0" w:line="240" w:lineRule="auto"/>
               <w:rPr>
-                <w:ins w:id="142" w:author="SVFrolov" w:date="2017-08-14T12:52:00Z"/>
+                <w:ins w:id="144" w:author="SVFrolov" w:date="2017-08-14T12:52:00Z"/>
                 <w:rFonts w:ascii="Consolas" w:hAnsi="Consolas" w:cs="Consolas"/>
                 <w:color w:val="000000"/>
                 <w:sz w:val="19"/>
                 <w:szCs w:val="19"/>
                 <w:highlight w:val="white"/>
                 <w:lang w:val="en-US"/>
-                <w:rPrChange w:id="143" w:author="SVFrolov" w:date="2017-08-14T12:52:00Z">
+                <w:rPrChange w:id="145" w:author="SVFrolov" w:date="2017-08-14T12:52:00Z">
                   <w:rPr>
-                    <w:ins w:id="144" w:author="SVFrolov" w:date="2017-08-14T12:52:00Z"/>
+                    <w:ins w:id="146" w:author="SVFrolov" w:date="2017-08-14T12:52:00Z"/>
                     <w:rFonts w:ascii="Consolas" w:hAnsi="Consolas" w:cs="Consolas"/>
                     <w:color w:val="000000"/>
                     <w:sz w:val="19"/>
@@ -10602,16 +10626,16 @@
               <w:adjustRightInd w:val="0"/>
               <w:spacing w:before="0" w:after="0" w:line="240" w:lineRule="auto"/>
               <w:rPr>
-                <w:ins w:id="145" w:author="SVFrolov" w:date="2017-08-14T12:52:00Z"/>
+                <w:ins w:id="147" w:author="SVFrolov" w:date="2017-08-14T12:52:00Z"/>
                 <w:rFonts w:ascii="Consolas" w:hAnsi="Consolas" w:cs="Consolas"/>
                 <w:color w:val="000000"/>
                 <w:sz w:val="19"/>
                 <w:szCs w:val="19"/>
                 <w:highlight w:val="white"/>
                 <w:lang w:val="en-US"/>
-                <w:rPrChange w:id="146" w:author="SVFrolov" w:date="2017-08-14T12:52:00Z">
+                <w:rPrChange w:id="148" w:author="SVFrolov" w:date="2017-08-14T12:52:00Z">
                   <w:rPr>
-                    <w:ins w:id="147" w:author="SVFrolov" w:date="2017-08-14T12:52:00Z"/>
+                    <w:ins w:id="149" w:author="SVFrolov" w:date="2017-08-14T12:52:00Z"/>
                     <w:rFonts w:ascii="Consolas" w:hAnsi="Consolas" w:cs="Consolas"/>
                     <w:color w:val="000000"/>
                     <w:sz w:val="19"/>
@@ -10621,7 +10645,7 @@
                 </w:rPrChange>
               </w:rPr>
             </w:pPr>
-            <w:ins w:id="148" w:author="SVFrolov" w:date="2017-08-14T12:52:00Z">
+            <w:ins w:id="150" w:author="SVFrolov" w:date="2017-08-14T12:52:00Z">
               <w:r>
                 <w:rPr>
                   <w:rFonts w:ascii="Consolas" w:hAnsi="Consolas" w:cs="Consolas"/>
@@ -10630,7 +10654,7 @@
                   <w:szCs w:val="19"/>
                   <w:highlight w:val="white"/>
                   <w:lang w:val="en-US"/>
-                  <w:rPrChange w:id="149" w:author="SVFrolov" w:date="2017-08-14T12:52:00Z">
+                  <w:rPrChange w:id="151" w:author="SVFrolov" w:date="2017-08-14T12:52:00Z">
                     <w:rPr>
                       <w:rFonts w:ascii="Consolas" w:hAnsi="Consolas" w:cs="Consolas"/>
                       <w:color w:val="0000FF"/>
@@ -10650,7 +10674,7 @@
                   <w:szCs w:val="19"/>
                   <w:highlight w:val="white"/>
                   <w:lang w:val="en-US"/>
-                  <w:rPrChange w:id="150" w:author="SVFrolov" w:date="2017-08-14T12:52:00Z">
+                  <w:rPrChange w:id="152" w:author="SVFrolov" w:date="2017-08-14T12:52:00Z">
                     <w:rPr>
                       <w:rFonts w:ascii="Consolas" w:hAnsi="Consolas" w:cs="Consolas"/>
                       <w:color w:val="000000"/>
@@ -10670,7 +10694,7 @@
                   <w:szCs w:val="19"/>
                   <w:highlight w:val="white"/>
                   <w:lang w:val="en-US"/>
-                  <w:rPrChange w:id="151" w:author="SVFrolov" w:date="2017-08-14T12:52:00Z">
+                  <w:rPrChange w:id="153" w:author="SVFrolov" w:date="2017-08-14T12:52:00Z">
                     <w:rPr>
                       <w:rFonts w:ascii="Consolas" w:hAnsi="Consolas" w:cs="Consolas"/>
                       <w:color w:val="2B91AF"/>
@@ -10691,16 +10715,16 @@
               <w:adjustRightInd w:val="0"/>
               <w:spacing w:before="0" w:after="0" w:line="240" w:lineRule="auto"/>
               <w:rPr>
-                <w:ins w:id="152" w:author="SVFrolov" w:date="2017-08-14T12:52:00Z"/>
+                <w:ins w:id="154" w:author="SVFrolov" w:date="2017-08-14T12:52:00Z"/>
                 <w:rFonts w:ascii="Consolas" w:hAnsi="Consolas" w:cs="Consolas"/>
                 <w:color w:val="000000"/>
                 <w:sz w:val="19"/>
                 <w:szCs w:val="19"/>
                 <w:highlight w:val="white"/>
                 <w:lang w:val="en-US"/>
-                <w:rPrChange w:id="153" w:author="SVFrolov" w:date="2017-08-14T12:52:00Z">
+                <w:rPrChange w:id="155" w:author="SVFrolov" w:date="2017-08-14T12:52:00Z">
                   <w:rPr>
-                    <w:ins w:id="154" w:author="SVFrolov" w:date="2017-08-14T12:52:00Z"/>
+                    <w:ins w:id="156" w:author="SVFrolov" w:date="2017-08-14T12:52:00Z"/>
                     <w:rFonts w:ascii="Consolas" w:hAnsi="Consolas" w:cs="Consolas"/>
                     <w:color w:val="000000"/>
                     <w:sz w:val="19"/>
@@ -10710,7 +10734,7 @@
                 </w:rPrChange>
               </w:rPr>
             </w:pPr>
-            <w:ins w:id="155" w:author="SVFrolov" w:date="2017-08-14T12:52:00Z">
+            <w:ins w:id="157" w:author="SVFrolov" w:date="2017-08-14T12:52:00Z">
               <w:r>
                 <w:rPr>
                   <w:rFonts w:ascii="Consolas" w:hAnsi="Consolas" w:cs="Consolas"/>
@@ -10719,7 +10743,7 @@
                   <w:szCs w:val="19"/>
                   <w:highlight w:val="white"/>
                   <w:lang w:val="en-US"/>
-                  <w:rPrChange w:id="156" w:author="SVFrolov" w:date="2017-08-14T12:52:00Z">
+                  <w:rPrChange w:id="158" w:author="SVFrolov" w:date="2017-08-14T12:52:00Z">
                     <w:rPr>
                       <w:rFonts w:ascii="Consolas" w:hAnsi="Consolas" w:cs="Consolas"/>
                       <w:color w:val="000000"/>
@@ -10740,16 +10764,16 @@
               <w:adjustRightInd w:val="0"/>
               <w:spacing w:before="0" w:after="0" w:line="240" w:lineRule="auto"/>
               <w:rPr>
-                <w:ins w:id="157" w:author="SVFrolov" w:date="2017-08-14T12:52:00Z"/>
+                <w:ins w:id="159" w:author="SVFrolov" w:date="2017-08-14T12:52:00Z"/>
                 <w:rFonts w:ascii="Consolas" w:hAnsi="Consolas" w:cs="Consolas"/>
                 <w:color w:val="000000"/>
                 <w:sz w:val="19"/>
                 <w:szCs w:val="19"/>
                 <w:highlight w:val="white"/>
                 <w:lang w:val="en-US"/>
-                <w:rPrChange w:id="158" w:author="SVFrolov" w:date="2017-08-14T12:52:00Z">
+                <w:rPrChange w:id="160" w:author="SVFrolov" w:date="2017-08-14T12:52:00Z">
                   <w:rPr>
-                    <w:ins w:id="159" w:author="SVFrolov" w:date="2017-08-14T12:52:00Z"/>
+                    <w:ins w:id="161" w:author="SVFrolov" w:date="2017-08-14T12:52:00Z"/>
                     <w:rFonts w:ascii="Consolas" w:hAnsi="Consolas" w:cs="Consolas"/>
                     <w:color w:val="000000"/>
                     <w:sz w:val="19"/>
@@ -10759,47 +10783,7 @@
                 </w:rPrChange>
               </w:rPr>
             </w:pPr>
-            <w:ins w:id="160" w:author="SVFrolov" w:date="2017-08-14T12:52:00Z">
-              <w:r>
-                <w:rPr>
-                  <w:rFonts w:ascii="Consolas" w:hAnsi="Consolas" w:cs="Consolas"/>
-                  <w:color w:val="000000"/>
-                  <w:sz w:val="19"/>
-                  <w:szCs w:val="19"/>
-                  <w:highlight w:val="white"/>
-                  <w:lang w:val="en-US"/>
-                  <w:rPrChange w:id="161" w:author="SVFrolov" w:date="2017-08-14T12:52:00Z">
-                    <w:rPr>
-                      <w:rFonts w:ascii="Consolas" w:hAnsi="Consolas" w:cs="Consolas"/>
-                      <w:color w:val="000000"/>
-                      <w:sz w:val="19"/>
-                      <w:szCs w:val="19"/>
-                      <w:highlight w:val="white"/>
-                    </w:rPr>
-                  </w:rPrChange>
-                </w:rPr>
-                <w:t xml:space="preserve">    </w:t>
-              </w:r>
-              <w:r>
-                <w:rPr>
-                  <w:rFonts w:ascii="Consolas" w:hAnsi="Consolas" w:cs="Consolas"/>
-                  <w:color w:val="0000FF"/>
-                  <w:sz w:val="19"/>
-                  <w:szCs w:val="19"/>
-                  <w:highlight w:val="white"/>
-                  <w:lang w:val="en-US"/>
-                  <w:rPrChange w:id="162" w:author="SVFrolov" w:date="2017-08-14T12:52:00Z">
-                    <w:rPr>
-                      <w:rFonts w:ascii="Consolas" w:hAnsi="Consolas" w:cs="Consolas"/>
-                      <w:color w:val="0000FF"/>
-                      <w:sz w:val="19"/>
-                      <w:szCs w:val="19"/>
-                      <w:highlight w:val="white"/>
-                    </w:rPr>
-                  </w:rPrChange>
-                </w:rPr>
-                <w:t>static</w:t>
-              </w:r>
+            <w:ins w:id="162" w:author="SVFrolov" w:date="2017-08-14T12:52:00Z">
               <w:r>
                 <w:rPr>
                   <w:rFonts w:ascii="Consolas" w:hAnsi="Consolas" w:cs="Consolas"/>
@@ -10818,7 +10802,7 @@
                     </w:rPr>
                   </w:rPrChange>
                 </w:rPr>
-                <w:t xml:space="preserve"> </w:t>
+                <w:t xml:space="preserve">    </w:t>
               </w:r>
               <w:r>
                 <w:rPr>
@@ -10838,7 +10822,7 @@
                     </w:rPr>
                   </w:rPrChange>
                 </w:rPr>
-                <w:t>void</w:t>
+                <w:t>static</w:t>
               </w:r>
               <w:r>
                 <w:rPr>
@@ -10858,37 +10842,28 @@
                     </w:rPr>
                   </w:rPrChange>
                 </w:rPr>
-                <w:t xml:space="preserve"> Pause()</w:t>
-              </w:r>
-            </w:ins>
-          </w:p>
-          <w:p>
-            <w:pPr>
-              <w:autoSpaceDE w:val="0"/>
-              <w:autoSpaceDN w:val="0"/>
-              <w:adjustRightInd w:val="0"/>
-              <w:spacing w:before="0" w:after="0" w:line="240" w:lineRule="auto"/>
-              <w:rPr>
-                <w:ins w:id="166" w:author="SVFrolov" w:date="2017-08-14T12:52:00Z"/>
-                <w:rFonts w:ascii="Consolas" w:hAnsi="Consolas" w:cs="Consolas"/>
-                <w:color w:val="000000"/>
-                <w:sz w:val="19"/>
-                <w:szCs w:val="19"/>
-                <w:highlight w:val="white"/>
-                <w:lang w:val="en-US"/>
-                <w:rPrChange w:id="167" w:author="SVFrolov" w:date="2017-08-14T12:52:00Z">
-                  <w:rPr>
-                    <w:ins w:id="168" w:author="SVFrolov" w:date="2017-08-14T12:52:00Z"/>
-                    <w:rFonts w:ascii="Consolas" w:hAnsi="Consolas" w:cs="Consolas"/>
-                    <w:color w:val="000000"/>
-                    <w:sz w:val="19"/>
-                    <w:szCs w:val="19"/>
-                    <w:highlight w:val="white"/>
-                  </w:rPr>
-                </w:rPrChange>
-              </w:rPr>
-            </w:pPr>
-            <w:ins w:id="169" w:author="SVFrolov" w:date="2017-08-14T12:52:00Z">
+                <w:t xml:space="preserve"> </w:t>
+              </w:r>
+              <w:r>
+                <w:rPr>
+                  <w:rFonts w:ascii="Consolas" w:hAnsi="Consolas" w:cs="Consolas"/>
+                  <w:color w:val="0000FF"/>
+                  <w:sz w:val="19"/>
+                  <w:szCs w:val="19"/>
+                  <w:highlight w:val="white"/>
+                  <w:lang w:val="en-US"/>
+                  <w:rPrChange w:id="166" w:author="SVFrolov" w:date="2017-08-14T12:52:00Z">
+                    <w:rPr>
+                      <w:rFonts w:ascii="Consolas" w:hAnsi="Consolas" w:cs="Consolas"/>
+                      <w:color w:val="0000FF"/>
+                      <w:sz w:val="19"/>
+                      <w:szCs w:val="19"/>
+                      <w:highlight w:val="white"/>
+                    </w:rPr>
+                  </w:rPrChange>
+                </w:rPr>
+                <w:t>void</w:t>
+              </w:r>
               <w:r>
                 <w:rPr>
                   <w:rFonts w:ascii="Consolas" w:hAnsi="Consolas" w:cs="Consolas"/>
@@ -10897,7 +10872,7 @@
                   <w:szCs w:val="19"/>
                   <w:highlight w:val="white"/>
                   <w:lang w:val="en-US"/>
-                  <w:rPrChange w:id="170" w:author="SVFrolov" w:date="2017-08-14T12:52:00Z">
+                  <w:rPrChange w:id="167" w:author="SVFrolov" w:date="2017-08-14T12:52:00Z">
                     <w:rPr>
                       <w:rFonts w:ascii="Consolas" w:hAnsi="Consolas" w:cs="Consolas"/>
                       <w:color w:val="000000"/>
@@ -10907,7 +10882,7 @@
                     </w:rPr>
                   </w:rPrChange>
                 </w:rPr>
-                <w:t xml:space="preserve">    {</w:t>
+                <w:t xml:space="preserve"> Pause()</w:t>
               </w:r>
             </w:ins>
           </w:p>
@@ -10918,16 +10893,16 @@
               <w:adjustRightInd w:val="0"/>
               <w:spacing w:before="0" w:after="0" w:line="240" w:lineRule="auto"/>
               <w:rPr>
-                <w:ins w:id="171" w:author="SVFrolov" w:date="2017-08-14T12:52:00Z"/>
+                <w:ins w:id="168" w:author="SVFrolov" w:date="2017-08-14T12:52:00Z"/>
                 <w:rFonts w:ascii="Consolas" w:hAnsi="Consolas" w:cs="Consolas"/>
                 <w:color w:val="000000"/>
                 <w:sz w:val="19"/>
                 <w:szCs w:val="19"/>
                 <w:highlight w:val="white"/>
                 <w:lang w:val="en-US"/>
-                <w:rPrChange w:id="172" w:author="SVFrolov" w:date="2017-08-14T12:52:00Z">
+                <w:rPrChange w:id="169" w:author="SVFrolov" w:date="2017-08-14T12:52:00Z">
                   <w:rPr>
-                    <w:ins w:id="173" w:author="SVFrolov" w:date="2017-08-14T12:52:00Z"/>
+                    <w:ins w:id="170" w:author="SVFrolov" w:date="2017-08-14T12:52:00Z"/>
                     <w:rFonts w:ascii="Consolas" w:hAnsi="Consolas" w:cs="Consolas"/>
                     <w:color w:val="000000"/>
                     <w:sz w:val="19"/>
@@ -10937,7 +10912,7 @@
                 </w:rPrChange>
               </w:rPr>
             </w:pPr>
-            <w:ins w:id="174" w:author="SVFrolov" w:date="2017-08-14T12:52:00Z">
+            <w:ins w:id="171" w:author="SVFrolov" w:date="2017-08-14T12:52:00Z">
               <w:r>
                 <w:rPr>
                   <w:rFonts w:ascii="Consolas" w:hAnsi="Consolas" w:cs="Consolas"/>
@@ -10946,7 +10921,7 @@
                   <w:szCs w:val="19"/>
                   <w:highlight w:val="white"/>
                   <w:lang w:val="en-US"/>
-                  <w:rPrChange w:id="175" w:author="SVFrolov" w:date="2017-08-14T12:52:00Z">
+                  <w:rPrChange w:id="172" w:author="SVFrolov" w:date="2017-08-14T12:52:00Z">
                     <w:rPr>
                       <w:rFonts w:ascii="Consolas" w:hAnsi="Consolas" w:cs="Consolas"/>
                       <w:color w:val="000000"/>
@@ -10956,29 +10931,37 @@
                     </w:rPr>
                   </w:rPrChange>
                 </w:rPr>
-                <w:t xml:space="preserve">        </w:t>
-              </w:r>
-              <w:proofErr w:type="spellStart"/>
-              <w:r>
-                <w:rPr>
-                  <w:rFonts w:ascii="Consolas" w:hAnsi="Consolas" w:cs="Consolas"/>
-                  <w:color w:val="2B91AF"/>
-                  <w:sz w:val="19"/>
-                  <w:szCs w:val="19"/>
-                  <w:highlight w:val="white"/>
-                  <w:lang w:val="en-US"/>
-                  <w:rPrChange w:id="176" w:author="SVFrolov" w:date="2017-08-14T12:52:00Z">
-                    <w:rPr>
-                      <w:rFonts w:ascii="Consolas" w:hAnsi="Consolas" w:cs="Consolas"/>
-                      <w:color w:val="2B91AF"/>
-                      <w:sz w:val="19"/>
-                      <w:szCs w:val="19"/>
-                      <w:highlight w:val="white"/>
-                    </w:rPr>
-                  </w:rPrChange>
-                </w:rPr>
-                <w:t>Console</w:t>
-              </w:r>
+                <w:t xml:space="preserve">    {</w:t>
+              </w:r>
+            </w:ins>
+          </w:p>
+          <w:p>
+            <w:pPr>
+              <w:autoSpaceDE w:val="0"/>
+              <w:autoSpaceDN w:val="0"/>
+              <w:adjustRightInd w:val="0"/>
+              <w:spacing w:before="0" w:after="0" w:line="240" w:lineRule="auto"/>
+              <w:rPr>
+                <w:ins w:id="173" w:author="SVFrolov" w:date="2017-08-14T12:52:00Z"/>
+                <w:rFonts w:ascii="Consolas" w:hAnsi="Consolas" w:cs="Consolas"/>
+                <w:color w:val="000000"/>
+                <w:sz w:val="19"/>
+                <w:szCs w:val="19"/>
+                <w:highlight w:val="white"/>
+                <w:lang w:val="en-US"/>
+                <w:rPrChange w:id="174" w:author="SVFrolov" w:date="2017-08-14T12:52:00Z">
+                  <w:rPr>
+                    <w:ins w:id="175" w:author="SVFrolov" w:date="2017-08-14T12:52:00Z"/>
+                    <w:rFonts w:ascii="Consolas" w:hAnsi="Consolas" w:cs="Consolas"/>
+                    <w:color w:val="000000"/>
+                    <w:sz w:val="19"/>
+                    <w:szCs w:val="19"/>
+                    <w:highlight w:val="white"/>
+                  </w:rPr>
+                </w:rPrChange>
+              </w:rPr>
+            </w:pPr>
+            <w:ins w:id="176" w:author="SVFrolov" w:date="2017-08-14T12:52:00Z">
               <w:r>
                 <w:rPr>
                   <w:rFonts w:ascii="Consolas" w:hAnsi="Consolas" w:cs="Consolas"/>
@@ -10997,9 +10980,29 @@
                     </w:rPr>
                   </w:rPrChange>
                 </w:rPr>
-                <w:t>.ReadKey</w:t>
-              </w:r>
-              <w:proofErr w:type="spellEnd"/>
+                <w:t xml:space="preserve">        </w:t>
+              </w:r>
+              <w:proofErr w:type="spellStart"/>
+              <w:r>
+                <w:rPr>
+                  <w:rFonts w:ascii="Consolas" w:hAnsi="Consolas" w:cs="Consolas"/>
+                  <w:color w:val="2B91AF"/>
+                  <w:sz w:val="19"/>
+                  <w:szCs w:val="19"/>
+                  <w:highlight w:val="white"/>
+                  <w:lang w:val="en-US"/>
+                  <w:rPrChange w:id="178" w:author="SVFrolov" w:date="2017-08-14T12:52:00Z">
+                    <w:rPr>
+                      <w:rFonts w:ascii="Consolas" w:hAnsi="Consolas" w:cs="Consolas"/>
+                      <w:color w:val="2B91AF"/>
+                      <w:sz w:val="19"/>
+                      <w:szCs w:val="19"/>
+                      <w:highlight w:val="white"/>
+                    </w:rPr>
+                  </w:rPrChange>
+                </w:rPr>
+                <w:t>Console</w:t>
+              </w:r>
               <w:r>
                 <w:rPr>
                   <w:rFonts w:ascii="Consolas" w:hAnsi="Consolas" w:cs="Consolas"/>
@@ -11008,7 +11011,7 @@
                   <w:szCs w:val="19"/>
                   <w:highlight w:val="white"/>
                   <w:lang w:val="en-US"/>
-                  <w:rPrChange w:id="178" w:author="SVFrolov" w:date="2017-08-14T12:52:00Z">
+                  <w:rPrChange w:id="179" w:author="SVFrolov" w:date="2017-08-14T12:52:00Z">
                     <w:rPr>
                       <w:rFonts w:ascii="Consolas" w:hAnsi="Consolas" w:cs="Consolas"/>
                       <w:color w:val="000000"/>
@@ -11018,37 +11021,9 @@
                     </w:rPr>
                   </w:rPrChange>
                 </w:rPr>
-                <w:t>();</w:t>
-              </w:r>
-            </w:ins>
-          </w:p>
-          <w:p>
-            <w:pPr>
-              <w:autoSpaceDE w:val="0"/>
-              <w:autoSpaceDN w:val="0"/>
-              <w:adjustRightInd w:val="0"/>
-              <w:spacing w:before="0" w:after="0" w:line="240" w:lineRule="auto"/>
-              <w:rPr>
-                <w:ins w:id="179" w:author="SVFrolov" w:date="2017-08-14T12:52:00Z"/>
-                <w:rFonts w:ascii="Consolas" w:hAnsi="Consolas" w:cs="Consolas"/>
-                <w:color w:val="000000"/>
-                <w:sz w:val="19"/>
-                <w:szCs w:val="19"/>
-                <w:highlight w:val="white"/>
-                <w:lang w:val="en-US"/>
-                <w:rPrChange w:id="180" w:author="SVFrolov" w:date="2017-08-14T12:52:00Z">
-                  <w:rPr>
-                    <w:ins w:id="181" w:author="SVFrolov" w:date="2017-08-14T12:52:00Z"/>
-                    <w:rFonts w:ascii="Consolas" w:hAnsi="Consolas" w:cs="Consolas"/>
-                    <w:color w:val="000000"/>
-                    <w:sz w:val="19"/>
-                    <w:szCs w:val="19"/>
-                    <w:highlight w:val="white"/>
-                  </w:rPr>
-                </w:rPrChange>
-              </w:rPr>
-            </w:pPr>
-            <w:ins w:id="182" w:author="SVFrolov" w:date="2017-08-14T12:52:00Z">
+                <w:t>.ReadKey</w:t>
+              </w:r>
+              <w:proofErr w:type="spellEnd"/>
               <w:r>
                 <w:rPr>
                   <w:rFonts w:ascii="Consolas" w:hAnsi="Consolas" w:cs="Consolas"/>
@@ -11057,7 +11032,7 @@
                   <w:szCs w:val="19"/>
                   <w:highlight w:val="white"/>
                   <w:lang w:val="en-US"/>
-                  <w:rPrChange w:id="183" w:author="SVFrolov" w:date="2017-08-14T12:52:00Z">
+                  <w:rPrChange w:id="180" w:author="SVFrolov" w:date="2017-08-14T12:52:00Z">
                     <w:rPr>
                       <w:rFonts w:ascii="Consolas" w:hAnsi="Consolas" w:cs="Consolas"/>
                       <w:color w:val="000000"/>
@@ -11067,7 +11042,7 @@
                     </w:rPr>
                   </w:rPrChange>
                 </w:rPr>
-                <w:t xml:space="preserve">    }</w:t>
+                <w:t>();</w:t>
               </w:r>
             </w:ins>
           </w:p>
@@ -11078,16 +11053,16 @@
               <w:adjustRightInd w:val="0"/>
               <w:spacing w:before="0" w:after="0" w:line="240" w:lineRule="auto"/>
               <w:rPr>
-                <w:ins w:id="184" w:author="SVFrolov" w:date="2017-08-14T12:52:00Z"/>
+                <w:ins w:id="181" w:author="SVFrolov" w:date="2017-08-14T12:52:00Z"/>
                 <w:rFonts w:ascii="Consolas" w:hAnsi="Consolas" w:cs="Consolas"/>
                 <w:color w:val="000000"/>
                 <w:sz w:val="19"/>
                 <w:szCs w:val="19"/>
                 <w:highlight w:val="white"/>
                 <w:lang w:val="en-US"/>
-                <w:rPrChange w:id="185" w:author="SVFrolov" w:date="2017-08-14T12:52:00Z">
+                <w:rPrChange w:id="182" w:author="SVFrolov" w:date="2017-08-14T12:52:00Z">
                   <w:rPr>
-                    <w:ins w:id="186" w:author="SVFrolov" w:date="2017-08-14T12:52:00Z"/>
+                    <w:ins w:id="183" w:author="SVFrolov" w:date="2017-08-14T12:52:00Z"/>
                     <w:rFonts w:ascii="Consolas" w:hAnsi="Consolas" w:cs="Consolas"/>
                     <w:color w:val="000000"/>
                     <w:sz w:val="19"/>
@@ -11097,34 +11072,7 @@
                 </w:rPrChange>
               </w:rPr>
             </w:pPr>
-          </w:p>
-          <w:p>
-            <w:pPr>
-              <w:autoSpaceDE w:val="0"/>
-              <w:autoSpaceDN w:val="0"/>
-              <w:adjustRightInd w:val="0"/>
-              <w:spacing w:before="0" w:after="0" w:line="240" w:lineRule="auto"/>
-              <w:rPr>
-                <w:ins w:id="187" w:author="SVFrolov" w:date="2017-08-14T12:52:00Z"/>
-                <w:rFonts w:ascii="Consolas" w:hAnsi="Consolas" w:cs="Consolas"/>
-                <w:color w:val="000000"/>
-                <w:sz w:val="19"/>
-                <w:szCs w:val="19"/>
-                <w:highlight w:val="white"/>
-                <w:lang w:val="en-US"/>
-                <w:rPrChange w:id="188" w:author="SVFrolov" w:date="2017-08-14T12:52:00Z">
-                  <w:rPr>
-                    <w:ins w:id="189" w:author="SVFrolov" w:date="2017-08-14T12:52:00Z"/>
-                    <w:rFonts w:ascii="Consolas" w:hAnsi="Consolas" w:cs="Consolas"/>
-                    <w:color w:val="000000"/>
-                    <w:sz w:val="19"/>
-                    <w:szCs w:val="19"/>
-                    <w:highlight w:val="white"/>
-                  </w:rPr>
-                </w:rPrChange>
-              </w:rPr>
-            </w:pPr>
-            <w:ins w:id="190" w:author="SVFrolov" w:date="2017-08-14T12:52:00Z">
+            <w:ins w:id="184" w:author="SVFrolov" w:date="2017-08-14T12:52:00Z">
               <w:r>
                 <w:rPr>
                   <w:rFonts w:ascii="Consolas" w:hAnsi="Consolas" w:cs="Consolas"/>
@@ -11133,7 +11081,7 @@
                   <w:szCs w:val="19"/>
                   <w:highlight w:val="white"/>
                   <w:lang w:val="en-US"/>
-                  <w:rPrChange w:id="191" w:author="SVFrolov" w:date="2017-08-14T12:52:00Z">
+                  <w:rPrChange w:id="185" w:author="SVFrolov" w:date="2017-08-14T12:52:00Z">
                     <w:rPr>
                       <w:rFonts w:ascii="Consolas" w:hAnsi="Consolas" w:cs="Consolas"/>
                       <w:color w:val="000000"/>
@@ -11143,28 +11091,64 @@
                     </w:rPr>
                   </w:rPrChange>
                 </w:rPr>
-                <w:t xml:space="preserve">    </w:t>
-              </w:r>
-              <w:r>
-                <w:rPr>
-                  <w:rFonts w:ascii="Consolas" w:hAnsi="Consolas" w:cs="Consolas"/>
-                  <w:color w:val="0000FF"/>
-                  <w:sz w:val="19"/>
-                  <w:szCs w:val="19"/>
-                  <w:highlight w:val="white"/>
-                  <w:lang w:val="en-US"/>
-                  <w:rPrChange w:id="192" w:author="SVFrolov" w:date="2017-08-14T12:52:00Z">
-                    <w:rPr>
-                      <w:rFonts w:ascii="Consolas" w:hAnsi="Consolas" w:cs="Consolas"/>
-                      <w:color w:val="0000FF"/>
-                      <w:sz w:val="19"/>
-                      <w:szCs w:val="19"/>
-                      <w:highlight w:val="white"/>
-                    </w:rPr>
-                  </w:rPrChange>
-                </w:rPr>
-                <w:t>static</w:t>
-              </w:r>
+                <w:t xml:space="preserve">    }</w:t>
+              </w:r>
+            </w:ins>
+          </w:p>
+          <w:p>
+            <w:pPr>
+              <w:autoSpaceDE w:val="0"/>
+              <w:autoSpaceDN w:val="0"/>
+              <w:adjustRightInd w:val="0"/>
+              <w:spacing w:before="0" w:after="0" w:line="240" w:lineRule="auto"/>
+              <w:rPr>
+                <w:ins w:id="186" w:author="SVFrolov" w:date="2017-08-14T12:52:00Z"/>
+                <w:rFonts w:ascii="Consolas" w:hAnsi="Consolas" w:cs="Consolas"/>
+                <w:color w:val="000000"/>
+                <w:sz w:val="19"/>
+                <w:szCs w:val="19"/>
+                <w:highlight w:val="white"/>
+                <w:lang w:val="en-US"/>
+                <w:rPrChange w:id="187" w:author="SVFrolov" w:date="2017-08-14T12:52:00Z">
+                  <w:rPr>
+                    <w:ins w:id="188" w:author="SVFrolov" w:date="2017-08-14T12:52:00Z"/>
+                    <w:rFonts w:ascii="Consolas" w:hAnsi="Consolas" w:cs="Consolas"/>
+                    <w:color w:val="000000"/>
+                    <w:sz w:val="19"/>
+                    <w:szCs w:val="19"/>
+                    <w:highlight w:val="white"/>
+                  </w:rPr>
+                </w:rPrChange>
+              </w:rPr>
+            </w:pPr>
+          </w:p>
+          <w:p>
+            <w:pPr>
+              <w:autoSpaceDE w:val="0"/>
+              <w:autoSpaceDN w:val="0"/>
+              <w:adjustRightInd w:val="0"/>
+              <w:spacing w:before="0" w:after="0" w:line="240" w:lineRule="auto"/>
+              <w:rPr>
+                <w:ins w:id="189" w:author="SVFrolov" w:date="2017-08-14T12:52:00Z"/>
+                <w:rFonts w:ascii="Consolas" w:hAnsi="Consolas" w:cs="Consolas"/>
+                <w:color w:val="000000"/>
+                <w:sz w:val="19"/>
+                <w:szCs w:val="19"/>
+                <w:highlight w:val="white"/>
+                <w:lang w:val="en-US"/>
+                <w:rPrChange w:id="190" w:author="SVFrolov" w:date="2017-08-14T12:52:00Z">
+                  <w:rPr>
+                    <w:ins w:id="191" w:author="SVFrolov" w:date="2017-08-14T12:52:00Z"/>
+                    <w:rFonts w:ascii="Consolas" w:hAnsi="Consolas" w:cs="Consolas"/>
+                    <w:color w:val="000000"/>
+                    <w:sz w:val="19"/>
+                    <w:szCs w:val="19"/>
+                    <w:highlight w:val="white"/>
+                  </w:rPr>
+                </w:rPrChange>
+              </w:rPr>
+            </w:pPr>
+            <w:ins w:id="192" w:author="SVFrolov" w:date="2017-08-14T12:52:00Z">
               <w:r>
                 <w:rPr>
                   <w:rFonts w:ascii="Consolas" w:hAnsi="Consolas" w:cs="Consolas"/>
@@ -11183,7 +11167,7 @@
                     </w:rPr>
                   </w:rPrChange>
                 </w:rPr>
-                <w:t xml:space="preserve"> </w:t>
+                <w:t xml:space="preserve">    </w:t>
               </w:r>
               <w:r>
                 <w:rPr>
@@ -11203,7 +11187,7 @@
                     </w:rPr>
                   </w:rPrChange>
                 </w:rPr>
-                <w:t>void</w:t>
+                <w:t>static</w:t>
               </w:r>
               <w:r>
                 <w:rPr>
@@ -11223,7 +11207,7 @@
                     </w:rPr>
                   </w:rPrChange>
                 </w:rPr>
-                <w:t xml:space="preserve"> Main(</w:t>
+                <w:t xml:space="preserve"> </w:t>
               </w:r>
               <w:r>
                 <w:rPr>
@@ -11243,7 +11227,7 @@
                     </w:rPr>
                   </w:rPrChange>
                 </w:rPr>
-                <w:t>string</w:t>
+                <w:t>void</w:t>
               </w:r>
               <w:r>
                 <w:rPr>
@@ -11263,13 +11247,12 @@
                     </w:rPr>
                   </w:rPrChange>
                 </w:rPr>
-                <w:t xml:space="preserve">[] </w:t>
-              </w:r>
-              <w:proofErr w:type="spellStart"/>
+                <w:t xml:space="preserve"> Main(</w:t>
+              </w:r>
               <w:r>
                 <w:rPr>
                   <w:rFonts w:ascii="Consolas" w:hAnsi="Consolas" w:cs="Consolas"/>
-                  <w:color w:val="000000"/>
+                  <w:color w:val="0000FF"/>
                   <w:sz w:val="19"/>
                   <w:szCs w:val="19"/>
                   <w:highlight w:val="white"/>
@@ -11277,16 +11260,15 @@
                   <w:rPrChange w:id="198" w:author="SVFrolov" w:date="2017-08-14T12:52:00Z">
                     <w:rPr>
                       <w:rFonts w:ascii="Consolas" w:hAnsi="Consolas" w:cs="Consolas"/>
-                      <w:color w:val="000000"/>
+                      <w:color w:val="0000FF"/>
                       <w:sz w:val="19"/>
                       <w:szCs w:val="19"/>
                       <w:highlight w:val="white"/>
                     </w:rPr>
                   </w:rPrChange>
                 </w:rPr>
-                <w:t>args</w:t>
-              </w:r>
-              <w:proofErr w:type="spellEnd"/>
+                <w:t>string</w:t>
+              </w:r>
               <w:r>
                 <w:rPr>
                   <w:rFonts w:ascii="Consolas" w:hAnsi="Consolas" w:cs="Consolas"/>
@@ -11305,26 +11287,9 @@
                     </w:rPr>
                   </w:rPrChange>
                 </w:rPr>
-                <w:t>)</w:t>
-              </w:r>
-            </w:ins>
-          </w:p>
-          <w:p>
-            <w:pPr>
-              <w:autoSpaceDE w:val="0"/>
-              <w:autoSpaceDN w:val="0"/>
-              <w:adjustRightInd w:val="0"/>
-              <w:spacing w:before="0" w:after="0" w:line="240" w:lineRule="auto"/>
-              <w:rPr>
-                <w:ins w:id="200" w:author="SVFrolov" w:date="2017-08-14T12:52:00Z"/>
-                <w:rFonts w:ascii="Consolas" w:hAnsi="Consolas" w:cs="Consolas"/>
-                <w:color w:val="000000"/>
-                <w:sz w:val="19"/>
-                <w:szCs w:val="19"/>
-                <w:highlight w:val="white"/>
-              </w:rPr>
-            </w:pPr>
-            <w:ins w:id="201" w:author="SVFrolov" w:date="2017-08-14T12:52:00Z">
+                <w:t xml:space="preserve">[] </w:t>
+              </w:r>
+              <w:proofErr w:type="spellStart"/>
               <w:r>
                 <w:rPr>
                   <w:rFonts w:ascii="Consolas" w:hAnsi="Consolas" w:cs="Consolas"/>
@@ -11333,7 +11298,7 @@
                   <w:szCs w:val="19"/>
                   <w:highlight w:val="white"/>
                   <w:lang w:val="en-US"/>
-                  <w:rPrChange w:id="202" w:author="SVFrolov" w:date="2017-08-14T12:52:00Z">
+                  <w:rPrChange w:id="200" w:author="SVFrolov" w:date="2017-08-14T12:52:00Z">
                     <w:rPr>
                       <w:rFonts w:ascii="Consolas" w:hAnsi="Consolas" w:cs="Consolas"/>
                       <w:color w:val="000000"/>
@@ -11343,8 +11308,9 @@
                     </w:rPr>
                   </w:rPrChange>
                 </w:rPr>
-                <w:t xml:space="preserve">    </w:t>
-              </w:r>
+                <w:t>args</w:t>
+              </w:r>
+              <w:proofErr w:type="spellEnd"/>
               <w:r>
                 <w:rPr>
                   <w:rFonts w:ascii="Consolas" w:hAnsi="Consolas" w:cs="Consolas"/>
@@ -11352,8 +11318,18 @@
                   <w:sz w:val="19"/>
                   <w:szCs w:val="19"/>
                   <w:highlight w:val="white"/>
-                </w:rPr>
-                <w:t>{</w:t>
+                  <w:lang w:val="en-US"/>
+                  <w:rPrChange w:id="201" w:author="SVFrolov" w:date="2017-08-14T12:52:00Z">
+                    <w:rPr>
+                      <w:rFonts w:ascii="Consolas" w:hAnsi="Consolas" w:cs="Consolas"/>
+                      <w:color w:val="000000"/>
+                      <w:sz w:val="19"/>
+                      <w:szCs w:val="19"/>
+                      <w:highlight w:val="white"/>
+                    </w:rPr>
+                  </w:rPrChange>
+                </w:rPr>
+                <w:t>)</w:t>
               </w:r>
             </w:ins>
           </w:p>
@@ -11364,7 +11340,7 @@
               <w:adjustRightInd w:val="0"/>
               <w:spacing w:before="0" w:after="0" w:line="240" w:lineRule="auto"/>
               <w:rPr>
-                <w:ins w:id="203" w:author="SVFrolov" w:date="2017-08-14T12:52:00Z"/>
+                <w:ins w:id="202" w:author="SVFrolov" w:date="2017-08-14T12:52:00Z"/>
                 <w:rFonts w:ascii="Consolas" w:hAnsi="Consolas" w:cs="Consolas"/>
                 <w:color w:val="000000"/>
                 <w:sz w:val="19"/>
@@ -11372,7 +11348,7 @@
                 <w:highlight w:val="white"/>
               </w:rPr>
             </w:pPr>
-            <w:ins w:id="204" w:author="SVFrolov" w:date="2017-08-14T12:52:00Z">
+            <w:ins w:id="203" w:author="SVFrolov" w:date="2017-08-14T12:52:00Z">
               <w:r>
                 <w:rPr>
                   <w:rFonts w:ascii="Consolas" w:hAnsi="Consolas" w:cs="Consolas"/>
@@ -11380,10 +11356,19 @@
                   <w:sz w:val="19"/>
                   <w:szCs w:val="19"/>
                   <w:highlight w:val="white"/>
-                </w:rPr>
-                <w:t xml:space="preserve">        </w:t>
-              </w:r>
-              <w:proofErr w:type="spellStart"/>
+                  <w:lang w:val="en-US"/>
+                  <w:rPrChange w:id="204" w:author="SVFrolov" w:date="2017-08-14T12:52:00Z">
+                    <w:rPr>
+                      <w:rFonts w:ascii="Consolas" w:hAnsi="Consolas" w:cs="Consolas"/>
+                      <w:color w:val="000000"/>
+                      <w:sz w:val="19"/>
+                      <w:szCs w:val="19"/>
+                      <w:highlight w:val="white"/>
+                    </w:rPr>
+                  </w:rPrChange>
+                </w:rPr>
+                <w:t xml:space="preserve">    </w:t>
+              </w:r>
               <w:r>
                 <w:rPr>
                   <w:rFonts w:ascii="Consolas" w:hAnsi="Consolas" w:cs="Consolas"/>
@@ -11392,9 +11377,26 @@
                   <w:szCs w:val="19"/>
                   <w:highlight w:val="white"/>
                 </w:rPr>
-                <w:t>Pause</w:t>
-              </w:r>
-              <w:proofErr w:type="spellEnd"/>
+                <w:t>{</w:t>
+              </w:r>
+            </w:ins>
+          </w:p>
+          <w:p>
+            <w:pPr>
+              <w:autoSpaceDE w:val="0"/>
+              <w:autoSpaceDN w:val="0"/>
+              <w:adjustRightInd w:val="0"/>
+              <w:spacing w:before="0" w:after="0" w:line="240" w:lineRule="auto"/>
+              <w:rPr>
+                <w:ins w:id="205" w:author="SVFrolov" w:date="2017-08-14T12:52:00Z"/>
+                <w:rFonts w:ascii="Consolas" w:hAnsi="Consolas" w:cs="Consolas"/>
+                <w:color w:val="000000"/>
+                <w:sz w:val="19"/>
+                <w:szCs w:val="19"/>
+                <w:highlight w:val="white"/>
+              </w:rPr>
+            </w:pPr>
+            <w:ins w:id="206" w:author="SVFrolov" w:date="2017-08-14T12:52:00Z">
               <w:r>
                 <w:rPr>
                   <w:rFonts w:ascii="Consolas" w:hAnsi="Consolas" w:cs="Consolas"/>
@@ -11403,6 +11405,28 @@
                   <w:szCs w:val="19"/>
                   <w:highlight w:val="white"/>
                 </w:rPr>
+                <w:t xml:space="preserve">        </w:t>
+              </w:r>
+              <w:proofErr w:type="spellStart"/>
+              <w:r>
+                <w:rPr>
+                  <w:rFonts w:ascii="Consolas" w:hAnsi="Consolas" w:cs="Consolas"/>
+                  <w:color w:val="000000"/>
+                  <w:sz w:val="19"/>
+                  <w:szCs w:val="19"/>
+                  <w:highlight w:val="white"/>
+                </w:rPr>
+                <w:t>Pause</w:t>
+              </w:r>
+              <w:proofErr w:type="spellEnd"/>
+              <w:r>
+                <w:rPr>
+                  <w:rFonts w:ascii="Consolas" w:hAnsi="Consolas" w:cs="Consolas"/>
+                  <w:color w:val="000000"/>
+                  <w:sz w:val="19"/>
+                  <w:szCs w:val="19"/>
+                  <w:highlight w:val="white"/>
+                </w:rPr>
                 <w:t xml:space="preserve">();     </w:t>
               </w:r>
               <w:r>
@@ -11424,7 +11448,7 @@
               <w:adjustRightInd w:val="0"/>
               <w:spacing w:before="0" w:after="0" w:line="240" w:lineRule="auto"/>
               <w:rPr>
-                <w:ins w:id="205" w:author="SVFrolov" w:date="2017-08-14T12:52:00Z"/>
+                <w:ins w:id="207" w:author="SVFrolov" w:date="2017-08-14T12:52:00Z"/>
                 <w:rFonts w:ascii="Consolas" w:hAnsi="Consolas" w:cs="Consolas"/>
                 <w:color w:val="000000"/>
                 <w:sz w:val="19"/>
@@ -11432,7 +11456,7 @@
                 <w:highlight w:val="white"/>
               </w:rPr>
             </w:pPr>
-            <w:ins w:id="206" w:author="SVFrolov" w:date="2017-08-14T12:52:00Z">
+            <w:ins w:id="208" w:author="SVFrolov" w:date="2017-08-14T12:52:00Z">
               <w:r>
                 <w:rPr>
                   <w:rFonts w:ascii="Consolas" w:hAnsi="Consolas" w:cs="Consolas"/>
@@ -11451,14 +11475,14 @@
               <w:widowControl w:val="0"/>
               <w:spacing w:before="0" w:after="0" w:line="240" w:lineRule="auto"/>
               <w:rPr>
-                <w:ins w:id="207" w:author="SVFrolov" w:date="2017-08-14T12:52:00Z"/>
+                <w:ins w:id="209" w:author="SVFrolov" w:date="2017-08-14T12:52:00Z"/>
                 <w:rFonts w:ascii="Consolas" w:hAnsi="Consolas" w:cs="Consolas"/>
                 <w:color w:val="000000"/>
                 <w:sz w:val="19"/>
                 <w:szCs w:val="19"/>
               </w:rPr>
             </w:pPr>
-            <w:ins w:id="208" w:author="SVFrolov" w:date="2017-08-14T12:52:00Z">
+            <w:ins w:id="210" w:author="SVFrolov" w:date="2017-08-14T12:52:00Z">
               <w:r>
                 <w:rPr>
                   <w:rFonts w:ascii="Consolas" w:hAnsi="Consolas" w:cs="Consolas"/>
@@ -11477,11 +11501,11 @@
               <w:widowControl w:val="0"/>
               <w:spacing w:before="0" w:after="0" w:line="240" w:lineRule="auto"/>
               <w:rPr>
-                <w:del w:id="209" w:author="SVFrolov" w:date="2017-08-14T12:52:00Z"/>
-                <w:lang w:val="en-US"/>
-              </w:rPr>
-            </w:pPr>
-            <w:del w:id="210" w:author="SVFrolov" w:date="2017-08-14T12:52:00Z">
+                <w:del w:id="211" w:author="SVFrolov" w:date="2017-08-14T12:52:00Z"/>
+                <w:lang w:val="en-US"/>
+              </w:rPr>
+            </w:pPr>
+            <w:del w:id="212" w:author="SVFrolov" w:date="2017-08-14T12:52:00Z">
               <w:r>
                 <w:rPr>
                   <w:color w:val="000088"/>
@@ -11511,22 +11535,22 @@
               <w:widowControl w:val="0"/>
               <w:spacing w:before="0" w:after="0" w:line="240" w:lineRule="auto"/>
               <w:rPr>
-                <w:del w:id="211" w:author="SVFrolov" w:date="2017-08-14T12:52:00Z"/>
-                <w:lang w:val="en-US"/>
-              </w:rPr>
-            </w:pPr>
-          </w:p>
-          <w:p>
-            <w:pPr>
-              <w:pStyle w:val="normal"/>
-              <w:widowControl w:val="0"/>
-              <w:spacing w:before="0" w:after="0" w:line="240" w:lineRule="auto"/>
-              <w:rPr>
-                <w:del w:id="212" w:author="SVFrolov" w:date="2017-08-14T12:52:00Z"/>
-                <w:lang w:val="en-US"/>
-              </w:rPr>
-            </w:pPr>
-            <w:del w:id="213" w:author="SVFrolov" w:date="2017-08-14T12:52:00Z">
+                <w:del w:id="213" w:author="SVFrolov" w:date="2017-08-14T12:52:00Z"/>
+                <w:lang w:val="en-US"/>
+              </w:rPr>
+            </w:pPr>
+          </w:p>
+          <w:p>
+            <w:pPr>
+              <w:pStyle w:val="normal"/>
+              <w:widowControl w:val="0"/>
+              <w:spacing w:before="0" w:after="0" w:line="240" w:lineRule="auto"/>
+              <w:rPr>
+                <w:del w:id="214" w:author="SVFrolov" w:date="2017-08-14T12:52:00Z"/>
+                <w:lang w:val="en-US"/>
+              </w:rPr>
+            </w:pPr>
+            <w:del w:id="215" w:author="SVFrolov" w:date="2017-08-14T12:52:00Z">
               <w:r>
                 <w:rPr>
                   <w:color w:val="000088"/>
@@ -11556,11 +11580,11 @@
               <w:widowControl w:val="0"/>
               <w:spacing w:before="0" w:after="0" w:line="240" w:lineRule="auto"/>
               <w:rPr>
-                <w:del w:id="214" w:author="SVFrolov" w:date="2017-08-14T12:52:00Z"/>
-                <w:lang w:val="en-US"/>
-              </w:rPr>
-            </w:pPr>
-            <w:del w:id="215" w:author="SVFrolov" w:date="2017-08-14T12:52:00Z">
+                <w:del w:id="216" w:author="SVFrolov" w:date="2017-08-14T12:52:00Z"/>
+                <w:lang w:val="en-US"/>
+              </w:rPr>
+            </w:pPr>
+            <w:del w:id="217" w:author="SVFrolov" w:date="2017-08-14T12:52:00Z">
               <w:r>
                 <w:rPr>
                   <w:color w:val="000000"/>
@@ -11576,11 +11600,11 @@
               <w:widowControl w:val="0"/>
               <w:spacing w:before="0" w:after="0" w:line="240" w:lineRule="auto"/>
               <w:rPr>
-                <w:del w:id="216" w:author="SVFrolov" w:date="2017-08-14T12:52:00Z"/>
-                <w:lang w:val="en-US"/>
-              </w:rPr>
-            </w:pPr>
-            <w:del w:id="217" w:author="SVFrolov" w:date="2017-08-14T12:52:00Z">
+                <w:del w:id="218" w:author="SVFrolov" w:date="2017-08-14T12:52:00Z"/>
+                <w:lang w:val="en-US"/>
+              </w:rPr>
+            </w:pPr>
+            <w:del w:id="219" w:author="SVFrolov" w:date="2017-08-14T12:52:00Z">
               <w:r>
                 <w:rPr>
                   <w:color w:val="000000"/>
@@ -11617,11 +11641,11 @@
               <w:widowControl w:val="0"/>
               <w:spacing w:before="0" w:after="0" w:line="240" w:lineRule="auto"/>
               <w:rPr>
-                <w:del w:id="218" w:author="SVFrolov" w:date="2017-08-14T12:52:00Z"/>
-                <w:lang w:val="en-US"/>
-              </w:rPr>
-            </w:pPr>
-            <w:del w:id="219" w:author="SVFrolov" w:date="2017-08-14T12:52:00Z">
+                <w:del w:id="220" w:author="SVFrolov" w:date="2017-08-14T12:52:00Z"/>
+                <w:lang w:val="en-US"/>
+              </w:rPr>
+            </w:pPr>
+            <w:del w:id="221" w:author="SVFrolov" w:date="2017-08-14T12:52:00Z">
               <w:r>
                 <w:rPr>
                   <w:color w:val="000000"/>
@@ -11637,11 +11661,11 @@
               <w:widowControl w:val="0"/>
               <w:spacing w:before="0" w:after="0" w:line="240" w:lineRule="auto"/>
               <w:rPr>
-                <w:del w:id="220" w:author="SVFrolov" w:date="2017-08-14T12:52:00Z"/>
-                <w:lang w:val="en-US"/>
-              </w:rPr>
-            </w:pPr>
-            <w:del w:id="221" w:author="SVFrolov" w:date="2017-08-14T12:52:00Z">
+                <w:del w:id="222" w:author="SVFrolov" w:date="2017-08-14T12:52:00Z"/>
+                <w:lang w:val="en-US"/>
+              </w:rPr>
+            </w:pPr>
+            <w:del w:id="223" w:author="SVFrolov" w:date="2017-08-14T12:52:00Z">
               <w:r>
                 <w:rPr>
                   <w:color w:val="000000"/>
@@ -11699,11 +11723,11 @@
               <w:widowControl w:val="0"/>
               <w:spacing w:before="0" w:after="0" w:line="240" w:lineRule="auto"/>
               <w:rPr>
-                <w:del w:id="222" w:author="SVFrolov" w:date="2017-08-14T12:52:00Z"/>
-                <w:lang w:val="en-US"/>
-              </w:rPr>
-            </w:pPr>
-            <w:del w:id="223" w:author="SVFrolov" w:date="2017-08-14T12:52:00Z">
+                <w:del w:id="224" w:author="SVFrolov" w:date="2017-08-14T12:52:00Z"/>
+                <w:lang w:val="en-US"/>
+              </w:rPr>
+            </w:pPr>
+            <w:del w:id="225" w:author="SVFrolov" w:date="2017-08-14T12:52:00Z">
               <w:r>
                 <w:rPr>
                   <w:color w:val="000000"/>
@@ -11719,11 +11743,11 @@
               <w:widowControl w:val="0"/>
               <w:spacing w:before="0" w:after="0" w:line="240" w:lineRule="auto"/>
               <w:rPr>
-                <w:del w:id="224" w:author="SVFrolov" w:date="2017-08-14T12:52:00Z"/>
-                <w:lang w:val="en-US"/>
-              </w:rPr>
-            </w:pPr>
-            <w:del w:id="225" w:author="SVFrolov" w:date="2017-08-14T12:52:00Z">
+                <w:del w:id="226" w:author="SVFrolov" w:date="2017-08-14T12:52:00Z"/>
+                <w:lang w:val="en-US"/>
+              </w:rPr>
+            </w:pPr>
+            <w:del w:id="227" w:author="SVFrolov" w:date="2017-08-14T12:52:00Z">
               <w:r>
                 <w:rPr>
                   <w:color w:val="000000"/>
@@ -11767,11 +11791,11 @@
               <w:widowControl w:val="0"/>
               <w:spacing w:before="0" w:after="0" w:line="240" w:lineRule="auto"/>
               <w:rPr>
-                <w:del w:id="226" w:author="SVFrolov" w:date="2017-08-14T12:52:00Z"/>
-                <w:lang w:val="en-US"/>
-              </w:rPr>
-            </w:pPr>
-            <w:del w:id="227" w:author="SVFrolov" w:date="2017-08-14T12:52:00Z">
+                <w:del w:id="228" w:author="SVFrolov" w:date="2017-08-14T12:52:00Z"/>
+                <w:lang w:val="en-US"/>
+              </w:rPr>
+            </w:pPr>
+            <w:del w:id="229" w:author="SVFrolov" w:date="2017-08-14T12:52:00Z">
               <w:r>
                 <w:rPr>
                   <w:color w:val="000000"/>
@@ -11787,22 +11811,22 @@
               <w:widowControl w:val="0"/>
               <w:spacing w:before="0" w:after="0" w:line="240" w:lineRule="auto"/>
               <w:rPr>
-                <w:del w:id="228" w:author="SVFrolov" w:date="2017-08-14T12:52:00Z"/>
-                <w:lang w:val="en-US"/>
-              </w:rPr>
-            </w:pPr>
-          </w:p>
-          <w:p>
-            <w:pPr>
-              <w:pStyle w:val="normal"/>
-              <w:widowControl w:val="0"/>
-              <w:spacing w:before="0" w:after="0" w:line="240" w:lineRule="auto"/>
-              <w:rPr>
-                <w:del w:id="229" w:author="SVFrolov" w:date="2017-08-14T12:52:00Z"/>
-                <w:lang w:val="en-US"/>
-              </w:rPr>
-            </w:pPr>
-            <w:del w:id="230" w:author="SVFrolov" w:date="2017-08-14T12:52:00Z">
+                <w:del w:id="230" w:author="SVFrolov" w:date="2017-08-14T12:52:00Z"/>
+                <w:lang w:val="en-US"/>
+              </w:rPr>
+            </w:pPr>
+          </w:p>
+          <w:p>
+            <w:pPr>
+              <w:pStyle w:val="normal"/>
+              <w:widowControl w:val="0"/>
+              <w:spacing w:before="0" w:after="0" w:line="240" w:lineRule="auto"/>
+              <w:rPr>
+                <w:del w:id="231" w:author="SVFrolov" w:date="2017-08-14T12:52:00Z"/>
+                <w:lang w:val="en-US"/>
+              </w:rPr>
+            </w:pPr>
+            <w:del w:id="232" w:author="SVFrolov" w:date="2017-08-14T12:52:00Z">
               <w:r>
                 <w:rPr>
                   <w:color w:val="000000"/>
@@ -11881,10 +11905,10 @@
               <w:widowControl w:val="0"/>
               <w:spacing w:before="0" w:after="0" w:line="240" w:lineRule="auto"/>
               <w:rPr>
-                <w:del w:id="231" w:author="SVFrolov" w:date="2017-08-14T12:52:00Z"/>
-              </w:rPr>
-            </w:pPr>
-            <w:del w:id="232" w:author="SVFrolov" w:date="2017-08-14T12:52:00Z">
+                <w:del w:id="233" w:author="SVFrolov" w:date="2017-08-14T12:52:00Z"/>
+              </w:rPr>
+            </w:pPr>
+            <w:del w:id="234" w:author="SVFrolov" w:date="2017-08-14T12:52:00Z">
               <w:r>
                 <w:rPr>
                   <w:color w:val="000000"/>
@@ -11906,10 +11930,10 @@
               <w:widowControl w:val="0"/>
               <w:spacing w:before="0" w:after="0" w:line="240" w:lineRule="auto"/>
               <w:rPr>
-                <w:del w:id="233" w:author="SVFrolov" w:date="2017-08-14T12:52:00Z"/>
-              </w:rPr>
-            </w:pPr>
-            <w:del w:id="234" w:author="SVFrolov" w:date="2017-08-14T12:52:00Z">
+                <w:del w:id="235" w:author="SVFrolov" w:date="2017-08-14T12:52:00Z"/>
+              </w:rPr>
+            </w:pPr>
+            <w:del w:id="236" w:author="SVFrolov" w:date="2017-08-14T12:52:00Z">
               <w:r>
                 <w:rPr>
                   <w:color w:val="000000"/>
@@ -11948,10 +11972,10 @@
               <w:widowControl w:val="0"/>
               <w:spacing w:before="0" w:after="0" w:line="240" w:lineRule="auto"/>
               <w:rPr>
-                <w:del w:id="235" w:author="SVFrolov" w:date="2017-08-14T12:52:00Z"/>
-              </w:rPr>
-            </w:pPr>
-            <w:del w:id="236" w:author="SVFrolov" w:date="2017-08-14T12:52:00Z">
+                <w:del w:id="237" w:author="SVFrolov" w:date="2017-08-14T12:52:00Z"/>
+              </w:rPr>
+            </w:pPr>
+            <w:del w:id="238" w:author="SVFrolov" w:date="2017-08-14T12:52:00Z">
               <w:r>
                 <w:rPr>
                   <w:color w:val="000000"/>
@@ -11966,10 +11990,10 @@
               <w:widowControl w:val="0"/>
               <w:spacing w:before="0" w:after="0" w:line="240" w:lineRule="auto"/>
               <w:rPr>
-                <w:del w:id="237" w:author="SVFrolov" w:date="2017-08-14T12:52:00Z"/>
-              </w:rPr>
-            </w:pPr>
-            <w:del w:id="238" w:author="SVFrolov" w:date="2017-08-14T12:52:00Z">
+                <w:del w:id="239" w:author="SVFrolov" w:date="2017-08-14T12:52:00Z"/>
+              </w:rPr>
+            </w:pPr>
+            <w:del w:id="240" w:author="SVFrolov" w:date="2017-08-14T12:52:00Z">
               <w:r>
                 <w:rPr>
                   <w:color w:val="000000"/>
@@ -11984,7 +12008,7 @@
               <w:widowControl w:val="0"/>
               <w:spacing w:before="0" w:after="0" w:line="240" w:lineRule="auto"/>
             </w:pPr>
-            <w:del w:id="239" w:author="SVFrolov" w:date="2017-08-14T12:52:00Z">
+            <w:del w:id="241" w:author="SVFrolov" w:date="2017-08-14T12:52:00Z">
               <w:r>
                 <w:rPr>
                   <w:color w:val="000000"/>
@@ -12006,8 +12030,8 @@
         <w:pStyle w:val="2"/>
         <w:contextualSpacing w:val="0"/>
       </w:pPr>
-      <w:bookmarkStart w:id="240" w:name="_7o93027us2bi" w:colFirst="0" w:colLast="0"/>
-      <w:bookmarkEnd w:id="240"/>
+      <w:bookmarkStart w:id="242" w:name="_7o93027us2bi" w:colFirst="0" w:colLast="0"/>
+      <w:bookmarkEnd w:id="242"/>
       <w:r>
         <w:t>Возвращаемое значение</w:t>
       </w:r>
@@ -12019,7 +12043,7 @@
       <w:r>
         <w:t xml:space="preserve">Напишем для примера функцию возведения целого числа в квадрат. Для этого используем </w:t>
       </w:r>
-      <w:ins w:id="241" w:author="SVFrolov" w:date="2017-07-28T16:00:00Z">
+      <w:ins w:id="243" w:author="SVFrolov" w:date="2017-07-28T16:00:00Z">
         <w:r>
           <w:t xml:space="preserve">ключевое </w:t>
         </w:r>
@@ -12082,16 +12106,16 @@
               <w:adjustRightInd w:val="0"/>
               <w:spacing w:before="0" w:after="0" w:line="240" w:lineRule="auto"/>
               <w:rPr>
-                <w:ins w:id="242" w:author="SVFrolov" w:date="2017-08-14T12:59:00Z"/>
+                <w:ins w:id="244" w:author="SVFrolov" w:date="2017-08-14T12:59:00Z"/>
                 <w:rFonts w:ascii="Consolas" w:hAnsi="Consolas" w:cs="Consolas"/>
                 <w:color w:val="000000"/>
                 <w:sz w:val="19"/>
                 <w:szCs w:val="19"/>
                 <w:highlight w:val="white"/>
                 <w:lang w:val="en-US"/>
-                <w:rPrChange w:id="243" w:author="SVFrolov" w:date="2017-08-14T12:59:00Z">
+                <w:rPrChange w:id="245" w:author="SVFrolov" w:date="2017-08-14T12:59:00Z">
                   <w:rPr>
-                    <w:ins w:id="244" w:author="SVFrolov" w:date="2017-08-14T12:59:00Z"/>
+                    <w:ins w:id="246" w:author="SVFrolov" w:date="2017-08-14T12:59:00Z"/>
                     <w:rFonts w:ascii="Consolas" w:hAnsi="Consolas" w:cs="Consolas"/>
                     <w:color w:val="000000"/>
                     <w:sz w:val="19"/>
@@ -12101,7 +12125,7 @@
                 </w:rPrChange>
               </w:rPr>
             </w:pPr>
-            <w:ins w:id="245" w:author="SVFrolov" w:date="2017-08-14T12:59:00Z">
+            <w:ins w:id="247" w:author="SVFrolov" w:date="2017-08-14T12:59:00Z">
               <w:r>
                 <w:rPr>
                   <w:rFonts w:ascii="Consolas" w:hAnsi="Consolas" w:cs="Consolas"/>
@@ -12110,7 +12134,7 @@
                   <w:szCs w:val="19"/>
                   <w:highlight w:val="white"/>
                   <w:lang w:val="en-US"/>
-                  <w:rPrChange w:id="246" w:author="SVFrolov" w:date="2017-08-14T12:59:00Z">
+                  <w:rPrChange w:id="248" w:author="SVFrolov" w:date="2017-08-14T12:59:00Z">
                     <w:rPr>
                       <w:rFonts w:ascii="Consolas" w:hAnsi="Consolas" w:cs="Consolas"/>
                       <w:color w:val="0000FF"/>
@@ -12130,7 +12154,7 @@
                   <w:szCs w:val="19"/>
                   <w:highlight w:val="white"/>
                   <w:lang w:val="en-US"/>
-                  <w:rPrChange w:id="247" w:author="SVFrolov" w:date="2017-08-14T12:59:00Z">
+                  <w:rPrChange w:id="249" w:author="SVFrolov" w:date="2017-08-14T12:59:00Z">
                     <w:rPr>
                       <w:rFonts w:ascii="Consolas" w:hAnsi="Consolas" w:cs="Consolas"/>
                       <w:color w:val="000000"/>
@@ -12151,16 +12175,16 @@
               <w:adjustRightInd w:val="0"/>
               <w:spacing w:before="0" w:after="0" w:line="240" w:lineRule="auto"/>
               <w:rPr>
-                <w:ins w:id="248" w:author="SVFrolov" w:date="2017-08-14T12:59:00Z"/>
+                <w:ins w:id="250" w:author="SVFrolov" w:date="2017-08-14T12:59:00Z"/>
                 <w:rFonts w:ascii="Consolas" w:hAnsi="Consolas" w:cs="Consolas"/>
                 <w:color w:val="000000"/>
                 <w:sz w:val="19"/>
                 <w:szCs w:val="19"/>
                 <w:highlight w:val="white"/>
                 <w:lang w:val="en-US"/>
-                <w:rPrChange w:id="249" w:author="SVFrolov" w:date="2017-08-14T12:59:00Z">
+                <w:rPrChange w:id="251" w:author="SVFrolov" w:date="2017-08-14T12:59:00Z">
                   <w:rPr>
-                    <w:ins w:id="250" w:author="SVFrolov" w:date="2017-08-14T12:59:00Z"/>
+                    <w:ins w:id="252" w:author="SVFrolov" w:date="2017-08-14T12:59:00Z"/>
                     <w:rFonts w:ascii="Consolas" w:hAnsi="Consolas" w:cs="Consolas"/>
                     <w:color w:val="000000"/>
                     <w:sz w:val="19"/>
@@ -12178,16 +12202,16 @@
               <w:adjustRightInd w:val="0"/>
               <w:spacing w:before="0" w:after="0" w:line="240" w:lineRule="auto"/>
               <w:rPr>
-                <w:ins w:id="251" w:author="SVFrolov" w:date="2017-08-14T12:59:00Z"/>
+                <w:ins w:id="253" w:author="SVFrolov" w:date="2017-08-14T12:59:00Z"/>
                 <w:rFonts w:ascii="Consolas" w:hAnsi="Consolas" w:cs="Consolas"/>
                 <w:color w:val="000000"/>
                 <w:sz w:val="19"/>
                 <w:szCs w:val="19"/>
                 <w:highlight w:val="white"/>
                 <w:lang w:val="en-US"/>
-                <w:rPrChange w:id="252" w:author="SVFrolov" w:date="2017-08-14T12:59:00Z">
+                <w:rPrChange w:id="254" w:author="SVFrolov" w:date="2017-08-14T12:59:00Z">
                   <w:rPr>
-                    <w:ins w:id="253" w:author="SVFrolov" w:date="2017-08-14T12:59:00Z"/>
+                    <w:ins w:id="255" w:author="SVFrolov" w:date="2017-08-14T12:59:00Z"/>
                     <w:rFonts w:ascii="Consolas" w:hAnsi="Consolas" w:cs="Consolas"/>
                     <w:color w:val="000000"/>
                     <w:sz w:val="19"/>
@@ -12197,7 +12221,7 @@
                 </w:rPrChange>
               </w:rPr>
             </w:pPr>
-            <w:ins w:id="254" w:author="SVFrolov" w:date="2017-08-14T12:59:00Z">
+            <w:ins w:id="256" w:author="SVFrolov" w:date="2017-08-14T12:59:00Z">
               <w:r>
                 <w:rPr>
                   <w:rFonts w:ascii="Consolas" w:hAnsi="Consolas" w:cs="Consolas"/>
@@ -12206,7 +12230,7 @@
                   <w:szCs w:val="19"/>
                   <w:highlight w:val="white"/>
                   <w:lang w:val="en-US"/>
-                  <w:rPrChange w:id="255" w:author="SVFrolov" w:date="2017-08-14T12:59:00Z">
+                  <w:rPrChange w:id="257" w:author="SVFrolov" w:date="2017-08-14T12:59:00Z">
                     <w:rPr>
                       <w:rFonts w:ascii="Consolas" w:hAnsi="Consolas" w:cs="Consolas"/>
                       <w:color w:val="0000FF"/>
@@ -12226,7 +12250,7 @@
                   <w:szCs w:val="19"/>
                   <w:highlight w:val="white"/>
                   <w:lang w:val="en-US"/>
-                  <w:rPrChange w:id="256" w:author="SVFrolov" w:date="2017-08-14T12:59:00Z">
+                  <w:rPrChange w:id="258" w:author="SVFrolov" w:date="2017-08-14T12:59:00Z">
                     <w:rPr>
                       <w:rFonts w:ascii="Consolas" w:hAnsi="Consolas" w:cs="Consolas"/>
                       <w:color w:val="000000"/>
@@ -12246,7 +12270,7 @@
                   <w:szCs w:val="19"/>
                   <w:highlight w:val="white"/>
                   <w:lang w:val="en-US"/>
-                  <w:rPrChange w:id="257" w:author="SVFrolov" w:date="2017-08-14T12:59:00Z">
+                  <w:rPrChange w:id="259" w:author="SVFrolov" w:date="2017-08-14T12:59:00Z">
                     <w:rPr>
                       <w:rFonts w:ascii="Consolas" w:hAnsi="Consolas" w:cs="Consolas"/>
                       <w:color w:val="2B91AF"/>
@@ -12266,18 +12290,18 @@
               <w:widowControl w:val="0"/>
               <w:spacing w:before="0" w:after="0" w:line="240" w:lineRule="auto"/>
               <w:rPr>
-                <w:ins w:id="258" w:author="SVFrolov" w:date="2017-08-14T12:59:00Z"/>
+                <w:ins w:id="260" w:author="SVFrolov" w:date="2017-08-14T12:59:00Z"/>
                 <w:color w:val="000088"/>
                 <w:lang w:val="en-US"/>
-                <w:rPrChange w:id="259" w:author="SVFrolov" w:date="2017-08-14T12:59:00Z">
+                <w:rPrChange w:id="261" w:author="SVFrolov" w:date="2017-08-14T12:59:00Z">
                   <w:rPr>
-                    <w:ins w:id="260" w:author="SVFrolov" w:date="2017-08-14T12:59:00Z"/>
+                    <w:ins w:id="262" w:author="SVFrolov" w:date="2017-08-14T12:59:00Z"/>
                     <w:color w:val="000088"/>
                   </w:rPr>
                 </w:rPrChange>
               </w:rPr>
             </w:pPr>
-            <w:ins w:id="261" w:author="SVFrolov" w:date="2017-08-14T12:59:00Z">
+            <w:ins w:id="263" w:author="SVFrolov" w:date="2017-08-14T12:59:00Z">
               <w:r>
                 <w:rPr>
                   <w:rFonts w:ascii="Consolas" w:hAnsi="Consolas" w:cs="Consolas"/>
@@ -12286,7 +12310,7 @@
                   <w:szCs w:val="19"/>
                   <w:highlight w:val="white"/>
                   <w:lang w:val="en-US"/>
-                  <w:rPrChange w:id="262" w:author="SVFrolov" w:date="2017-08-14T12:59:00Z">
+                  <w:rPrChange w:id="264" w:author="SVFrolov" w:date="2017-08-14T12:59:00Z">
                     <w:rPr>
                       <w:rFonts w:ascii="Consolas" w:hAnsi="Consolas" w:cs="Consolas"/>
                       <w:color w:val="000000"/>
@@ -12309,12 +12333,12 @@
                 <w:lang w:val="en-US"/>
               </w:rPr>
             </w:pPr>
-            <w:ins w:id="263" w:author="SVFrolov" w:date="2017-08-14T12:59:00Z">
+            <w:ins w:id="265" w:author="SVFrolov" w:date="2017-08-14T12:59:00Z">
               <w:r>
                 <w:rPr>
                   <w:color w:val="000088"/>
                   <w:lang w:val="en-US"/>
-                  <w:rPrChange w:id="264" w:author="SVFrolov" w:date="2017-08-14T12:59:00Z">
+                  <w:rPrChange w:id="266" w:author="SVFrolov" w:date="2017-08-14T12:59:00Z">
                     <w:rPr>
                       <w:color w:val="000088"/>
                     </w:rPr>
@@ -12393,17 +12417,17 @@
               <w:spacing w:before="0" w:after="0" w:line="240" w:lineRule="auto"/>
               <w:rPr>
                 <w:lang w:val="en-US"/>
-                <w:rPrChange w:id="265" w:author="SVFrolov" w:date="2017-08-14T12:59:00Z">
+                <w:rPrChange w:id="267" w:author="SVFrolov" w:date="2017-08-14T12:59:00Z">
                   <w:rPr/>
                 </w:rPrChange>
               </w:rPr>
             </w:pPr>
-            <w:ins w:id="266" w:author="SVFrolov" w:date="2017-08-14T12:59:00Z">
+            <w:ins w:id="268" w:author="SVFrolov" w:date="2017-08-14T12:59:00Z">
               <w:r>
                 <w:rPr>
                   <w:color w:val="000000"/>
                   <w:lang w:val="en-US"/>
-                  <w:rPrChange w:id="267" w:author="SVFrolov" w:date="2017-08-14T13:00:00Z">
+                  <w:rPrChange w:id="269" w:author="SVFrolov" w:date="2017-08-14T13:00:00Z">
                     <w:rPr>
                       <w:color w:val="000000"/>
                     </w:rPr>
@@ -12412,31 +12436,6 @@
                 <w:t xml:space="preserve">  </w:t>
               </w:r>
             </w:ins>
-            <w:r>
-              <w:rPr>
-                <w:color w:val="000000"/>
-                <w:lang w:val="en-US"/>
-                <w:rPrChange w:id="268" w:author="SVFrolov" w:date="2017-08-14T12:59:00Z">
-                  <w:rPr>
-                    <w:color w:val="000000"/>
-                  </w:rPr>
-                </w:rPrChange>
-              </w:rPr>
-              <w:t>{</w:t>
-            </w:r>
-          </w:p>
-          <w:p>
-            <w:pPr>
-              <w:pStyle w:val="normal"/>
-              <w:widowControl w:val="0"/>
-              <w:spacing w:before="0" w:after="0" w:line="240" w:lineRule="auto"/>
-              <w:rPr>
-                <w:lang w:val="en-US"/>
-                <w:rPrChange w:id="269" w:author="SVFrolov" w:date="2017-08-14T12:59:00Z">
-                  <w:rPr/>
-                </w:rPrChange>
-              </w:rPr>
-            </w:pPr>
             <w:r>
               <w:rPr>
                 <w:color w:val="000000"/>
@@ -12447,15 +12446,40 @@
                   </w:rPr>
                 </w:rPrChange>
               </w:rPr>
+              <w:t>{</w:t>
+            </w:r>
+          </w:p>
+          <w:p>
+            <w:pPr>
+              <w:pStyle w:val="normal"/>
+              <w:widowControl w:val="0"/>
+              <w:spacing w:before="0" w:after="0" w:line="240" w:lineRule="auto"/>
+              <w:rPr>
+                <w:lang w:val="en-US"/>
+                <w:rPrChange w:id="271" w:author="SVFrolov" w:date="2017-08-14T12:59:00Z">
+                  <w:rPr/>
+                </w:rPrChange>
+              </w:rPr>
+            </w:pPr>
+            <w:r>
+              <w:rPr>
+                <w:color w:val="000000"/>
+                <w:lang w:val="en-US"/>
+                <w:rPrChange w:id="272" w:author="SVFrolov" w:date="2017-08-14T12:59:00Z">
+                  <w:rPr>
+                    <w:color w:val="000000"/>
+                  </w:rPr>
+                </w:rPrChange>
+              </w:rPr>
               <w:lastRenderedPageBreak/>
               <w:t xml:space="preserve">  </w:t>
             </w:r>
-            <w:ins w:id="271" w:author="SVFrolov" w:date="2017-08-14T13:00:00Z">
+            <w:ins w:id="273" w:author="SVFrolov" w:date="2017-08-14T13:00:00Z">
               <w:r>
                 <w:rPr>
                   <w:color w:val="000000"/>
                   <w:lang w:val="en-US"/>
-                  <w:rPrChange w:id="272" w:author="SVFrolov" w:date="2017-08-14T13:00:00Z">
+                  <w:rPrChange w:id="274" w:author="SVFrolov" w:date="2017-08-14T13:00:00Z">
                     <w:rPr>
                       <w:color w:val="000000"/>
                     </w:rPr>
@@ -12468,37 +12492,13 @@
               <w:rPr>
                 <w:color w:val="000088"/>
                 <w:lang w:val="en-US"/>
-                <w:rPrChange w:id="273" w:author="SVFrolov" w:date="2017-08-14T12:59:00Z">
+                <w:rPrChange w:id="275" w:author="SVFrolov" w:date="2017-08-14T12:59:00Z">
                   <w:rPr>
                     <w:color w:val="000088"/>
                   </w:rPr>
                 </w:rPrChange>
               </w:rPr>
               <w:t>return</w:t>
-            </w:r>
-            <w:r>
-              <w:rPr>
-                <w:color w:val="000000"/>
-                <w:lang w:val="en-US"/>
-                <w:rPrChange w:id="274" w:author="SVFrolov" w:date="2017-08-14T12:59:00Z">
-                  <w:rPr>
-                    <w:color w:val="000000"/>
-                  </w:rPr>
-                </w:rPrChange>
-              </w:rPr>
-              <w:t xml:space="preserve"> x</w:t>
-            </w:r>
-            <w:r>
-              <w:rPr>
-                <w:color w:val="666600"/>
-                <w:lang w:val="en-US"/>
-                <w:rPrChange w:id="275" w:author="SVFrolov" w:date="2017-08-14T12:59:00Z">
-                  <w:rPr>
-                    <w:color w:val="666600"/>
-                  </w:rPr>
-                </w:rPrChange>
-              </w:rPr>
-              <w:t>*</w:t>
             </w:r>
             <w:r>
               <w:rPr>
@@ -12510,32 +12510,56 @@
                   </w:rPr>
                 </w:rPrChange>
               </w:rPr>
-              <w:t>x;</w:t>
-            </w:r>
-          </w:p>
-          <w:p>
-            <w:pPr>
-              <w:pStyle w:val="normal"/>
-              <w:widowControl w:val="0"/>
-              <w:spacing w:before="0" w:after="0" w:line="240" w:lineRule="auto"/>
-              <w:rPr>
-                <w:ins w:id="277" w:author="SVFrolov" w:date="2017-08-14T12:59:00Z"/>
-                <w:color w:val="000000"/>
-                <w:lang w:val="en-US"/>
-                <w:rPrChange w:id="278" w:author="SVFrolov" w:date="2017-08-14T13:00:00Z">
+              <w:t xml:space="preserve"> x</w:t>
+            </w:r>
+            <w:r>
+              <w:rPr>
+                <w:color w:val="666600"/>
+                <w:lang w:val="en-US"/>
+                <w:rPrChange w:id="277" w:author="SVFrolov" w:date="2017-08-14T12:59:00Z">
                   <w:rPr>
-                    <w:ins w:id="279" w:author="SVFrolov" w:date="2017-08-14T12:59:00Z"/>
+                    <w:color w:val="666600"/>
+                  </w:rPr>
+                </w:rPrChange>
+              </w:rPr>
+              <w:t>*</w:t>
+            </w:r>
+            <w:r>
+              <w:rPr>
+                <w:color w:val="000000"/>
+                <w:lang w:val="en-US"/>
+                <w:rPrChange w:id="278" w:author="SVFrolov" w:date="2017-08-14T12:59:00Z">
+                  <w:rPr>
                     <w:color w:val="000000"/>
                   </w:rPr>
                 </w:rPrChange>
               </w:rPr>
-            </w:pPr>
-            <w:ins w:id="280" w:author="SVFrolov" w:date="2017-08-14T13:00:00Z">
+              <w:t>x;</w:t>
+            </w:r>
+          </w:p>
+          <w:p>
+            <w:pPr>
+              <w:pStyle w:val="normal"/>
+              <w:widowControl w:val="0"/>
+              <w:spacing w:before="0" w:after="0" w:line="240" w:lineRule="auto"/>
+              <w:rPr>
+                <w:ins w:id="279" w:author="SVFrolov" w:date="2017-08-14T12:59:00Z"/>
+                <w:color w:val="000000"/>
+                <w:lang w:val="en-US"/>
+                <w:rPrChange w:id="280" w:author="SVFrolov" w:date="2017-08-14T13:00:00Z">
+                  <w:rPr>
+                    <w:ins w:id="281" w:author="SVFrolov" w:date="2017-08-14T12:59:00Z"/>
+                    <w:color w:val="000000"/>
+                  </w:rPr>
+                </w:rPrChange>
+              </w:rPr>
+            </w:pPr>
+            <w:ins w:id="282" w:author="SVFrolov" w:date="2017-08-14T13:00:00Z">
               <w:r>
                 <w:rPr>
                   <w:color w:val="000000"/>
                   <w:lang w:val="en-US"/>
-                  <w:rPrChange w:id="281" w:author="SVFrolov" w:date="2017-08-14T13:00:00Z">
+                  <w:rPrChange w:id="283" w:author="SVFrolov" w:date="2017-08-14T13:00:00Z">
                     <w:rPr>
                       <w:color w:val="000000"/>
                     </w:rPr>
@@ -12548,7 +12572,7 @@
               <w:rPr>
                 <w:color w:val="000000"/>
                 <w:lang w:val="en-US"/>
-                <w:rPrChange w:id="282" w:author="SVFrolov" w:date="2017-08-14T12:59:00Z">
+                <w:rPrChange w:id="284" w:author="SVFrolov" w:date="2017-08-14T12:59:00Z">
                   <w:rPr>
                     <w:color w:val="000000"/>
                   </w:rPr>
@@ -12564,16 +12588,16 @@
               <w:adjustRightInd w:val="0"/>
               <w:spacing w:before="0" w:after="0" w:line="240" w:lineRule="auto"/>
               <w:rPr>
-                <w:ins w:id="283" w:author="SVFrolov" w:date="2017-08-14T12:59:00Z"/>
+                <w:ins w:id="285" w:author="SVFrolov" w:date="2017-08-14T12:59:00Z"/>
                 <w:rFonts w:ascii="Consolas" w:hAnsi="Consolas" w:cs="Consolas"/>
                 <w:color w:val="000000"/>
                 <w:sz w:val="19"/>
                 <w:szCs w:val="19"/>
                 <w:highlight w:val="white"/>
                 <w:lang w:val="en-US"/>
-                <w:rPrChange w:id="284" w:author="SVFrolov" w:date="2017-08-14T12:59:00Z">
+                <w:rPrChange w:id="286" w:author="SVFrolov" w:date="2017-08-14T12:59:00Z">
                   <w:rPr>
-                    <w:ins w:id="285" w:author="SVFrolov" w:date="2017-08-14T12:59:00Z"/>
+                    <w:ins w:id="287" w:author="SVFrolov" w:date="2017-08-14T12:59:00Z"/>
                     <w:rFonts w:ascii="Consolas" w:hAnsi="Consolas" w:cs="Consolas"/>
                     <w:color w:val="000000"/>
                     <w:sz w:val="19"/>
@@ -12583,7 +12607,7 @@
                 </w:rPrChange>
               </w:rPr>
             </w:pPr>
-            <w:ins w:id="286" w:author="SVFrolov" w:date="2017-08-14T12:59:00Z">
+            <w:ins w:id="288" w:author="SVFrolov" w:date="2017-08-14T12:59:00Z">
               <w:r>
                 <w:rPr>
                   <w:rFonts w:ascii="Consolas" w:hAnsi="Consolas" w:cs="Consolas"/>
@@ -12592,7 +12616,7 @@
                   <w:szCs w:val="19"/>
                   <w:highlight w:val="white"/>
                   <w:lang w:val="en-US"/>
-                  <w:rPrChange w:id="287" w:author="SVFrolov" w:date="2017-08-14T12:59:00Z">
+                  <w:rPrChange w:id="289" w:author="SVFrolov" w:date="2017-08-14T12:59:00Z">
                     <w:rPr>
                       <w:rFonts w:ascii="Consolas" w:hAnsi="Consolas" w:cs="Consolas"/>
                       <w:color w:val="000000"/>
@@ -12605,7 +12629,7 @@
                 <w:t xml:space="preserve"> </w:t>
               </w:r>
             </w:ins>
-            <w:ins w:id="288" w:author="SVFrolov" w:date="2017-08-14T13:00:00Z">
+            <w:ins w:id="290" w:author="SVFrolov" w:date="2017-08-14T13:00:00Z">
               <w:r>
                 <w:rPr>
                   <w:rFonts w:ascii="Consolas" w:hAnsi="Consolas" w:cs="Consolas"/>
@@ -12614,7 +12638,7 @@
                   <w:szCs w:val="19"/>
                   <w:highlight w:val="white"/>
                   <w:lang w:val="en-US"/>
-                  <w:rPrChange w:id="289" w:author="SVFrolov" w:date="2017-08-14T13:00:00Z">
+                  <w:rPrChange w:id="291" w:author="SVFrolov" w:date="2017-08-14T13:00:00Z">
                     <w:rPr>
                       <w:rFonts w:ascii="Consolas" w:hAnsi="Consolas" w:cs="Consolas"/>
                       <w:color w:val="000000"/>
@@ -12627,47 +12651,7 @@
                 <w:t>s</w:t>
               </w:r>
             </w:ins>
-            <w:ins w:id="290" w:author="SVFrolov" w:date="2017-08-14T12:59:00Z">
-              <w:r>
-                <w:rPr>
-                  <w:rFonts w:ascii="Consolas" w:hAnsi="Consolas" w:cs="Consolas"/>
-                  <w:color w:val="0000FF"/>
-                  <w:sz w:val="19"/>
-                  <w:szCs w:val="19"/>
-                  <w:highlight w:val="white"/>
-                  <w:lang w:val="en-US"/>
-                  <w:rPrChange w:id="291" w:author="SVFrolov" w:date="2017-08-14T12:59:00Z">
-                    <w:rPr>
-                      <w:rFonts w:ascii="Consolas" w:hAnsi="Consolas" w:cs="Consolas"/>
-                      <w:color w:val="0000FF"/>
-                      <w:sz w:val="19"/>
-                      <w:szCs w:val="19"/>
-                      <w:highlight w:val="white"/>
-                    </w:rPr>
-                  </w:rPrChange>
-                </w:rPr>
-                <w:t>tatic</w:t>
-              </w:r>
-              <w:r>
-                <w:rPr>
-                  <w:rFonts w:ascii="Consolas" w:hAnsi="Consolas" w:cs="Consolas"/>
-                  <w:color w:val="000000"/>
-                  <w:sz w:val="19"/>
-                  <w:szCs w:val="19"/>
-                  <w:highlight w:val="white"/>
-                  <w:lang w:val="en-US"/>
-                  <w:rPrChange w:id="292" w:author="SVFrolov" w:date="2017-08-14T12:59:00Z">
-                    <w:rPr>
-                      <w:rFonts w:ascii="Consolas" w:hAnsi="Consolas" w:cs="Consolas"/>
-                      <w:color w:val="000000"/>
-                      <w:sz w:val="19"/>
-                      <w:szCs w:val="19"/>
-                      <w:highlight w:val="white"/>
-                    </w:rPr>
-                  </w:rPrChange>
-                </w:rPr>
-                <w:t xml:space="preserve"> </w:t>
-              </w:r>
+            <w:ins w:id="292" w:author="SVFrolov" w:date="2017-08-14T12:59:00Z">
               <w:r>
                 <w:rPr>
                   <w:rFonts w:ascii="Consolas" w:hAnsi="Consolas" w:cs="Consolas"/>
@@ -12686,7 +12670,7 @@
                     </w:rPr>
                   </w:rPrChange>
                 </w:rPr>
-                <w:t>void</w:t>
+                <w:t>tatic</w:t>
               </w:r>
               <w:r>
                 <w:rPr>
@@ -12706,7 +12690,7 @@
                     </w:rPr>
                   </w:rPrChange>
                 </w:rPr>
-                <w:t xml:space="preserve"> Main(</w:t>
+                <w:t xml:space="preserve"> </w:t>
               </w:r>
               <w:r>
                 <w:rPr>
@@ -12726,7 +12710,7 @@
                     </w:rPr>
                   </w:rPrChange>
                 </w:rPr>
-                <w:t>string</w:t>
+                <w:t>void</w:t>
               </w:r>
               <w:r>
                 <w:rPr>
@@ -12746,13 +12730,12 @@
                     </w:rPr>
                   </w:rPrChange>
                 </w:rPr>
-                <w:t xml:space="preserve">[] </w:t>
-              </w:r>
-              <w:proofErr w:type="spellStart"/>
+                <w:t xml:space="preserve"> Main(</w:t>
+              </w:r>
               <w:r>
                 <w:rPr>
                   <w:rFonts w:ascii="Consolas" w:hAnsi="Consolas" w:cs="Consolas"/>
-                  <w:color w:val="000000"/>
+                  <w:color w:val="0000FF"/>
                   <w:sz w:val="19"/>
                   <w:szCs w:val="19"/>
                   <w:highlight w:val="white"/>
@@ -12760,16 +12743,15 @@
                   <w:rPrChange w:id="297" w:author="SVFrolov" w:date="2017-08-14T12:59:00Z">
                     <w:rPr>
                       <w:rFonts w:ascii="Consolas" w:hAnsi="Consolas" w:cs="Consolas"/>
-                      <w:color w:val="000000"/>
+                      <w:color w:val="0000FF"/>
                       <w:sz w:val="19"/>
                       <w:szCs w:val="19"/>
                       <w:highlight w:val="white"/>
                     </w:rPr>
                   </w:rPrChange>
                 </w:rPr>
-                <w:t>args</w:t>
-              </w:r>
-              <w:proofErr w:type="spellEnd"/>
+                <w:t>string</w:t>
+              </w:r>
               <w:r>
                 <w:rPr>
                   <w:rFonts w:ascii="Consolas" w:hAnsi="Consolas" w:cs="Consolas"/>
@@ -12788,37 +12770,9 @@
                     </w:rPr>
                   </w:rPrChange>
                 </w:rPr>
-                <w:t>)</w:t>
-              </w:r>
-            </w:ins>
-          </w:p>
-          <w:p>
-            <w:pPr>
-              <w:autoSpaceDE w:val="0"/>
-              <w:autoSpaceDN w:val="0"/>
-              <w:adjustRightInd w:val="0"/>
-              <w:spacing w:before="0" w:after="0" w:line="240" w:lineRule="auto"/>
-              <w:rPr>
-                <w:ins w:id="299" w:author="SVFrolov" w:date="2017-08-14T12:59:00Z"/>
-                <w:rFonts w:ascii="Consolas" w:hAnsi="Consolas" w:cs="Consolas"/>
-                <w:color w:val="000000"/>
-                <w:sz w:val="19"/>
-                <w:szCs w:val="19"/>
-                <w:highlight w:val="white"/>
-                <w:lang w:val="en-US"/>
-                <w:rPrChange w:id="300" w:author="SVFrolov" w:date="2017-08-14T12:59:00Z">
-                  <w:rPr>
-                    <w:ins w:id="301" w:author="SVFrolov" w:date="2017-08-14T12:59:00Z"/>
-                    <w:rFonts w:ascii="Consolas" w:hAnsi="Consolas" w:cs="Consolas"/>
-                    <w:color w:val="000000"/>
-                    <w:sz w:val="19"/>
-                    <w:szCs w:val="19"/>
-                    <w:highlight w:val="white"/>
-                  </w:rPr>
-                </w:rPrChange>
-              </w:rPr>
-            </w:pPr>
-            <w:ins w:id="302" w:author="SVFrolov" w:date="2017-08-14T12:59:00Z">
+                <w:t xml:space="preserve">[] </w:t>
+              </w:r>
+              <w:proofErr w:type="spellStart"/>
               <w:r>
                 <w:rPr>
                   <w:rFonts w:ascii="Consolas" w:hAnsi="Consolas" w:cs="Consolas"/>
@@ -12827,7 +12781,7 @@
                   <w:szCs w:val="19"/>
                   <w:highlight w:val="white"/>
                   <w:lang w:val="en-US"/>
-                  <w:rPrChange w:id="303" w:author="SVFrolov" w:date="2017-08-14T12:59:00Z">
+                  <w:rPrChange w:id="299" w:author="SVFrolov" w:date="2017-08-14T12:59:00Z">
                     <w:rPr>
                       <w:rFonts w:ascii="Consolas" w:hAnsi="Consolas" w:cs="Consolas"/>
                       <w:color w:val="000000"/>
@@ -12837,37 +12791,9 @@
                     </w:rPr>
                   </w:rPrChange>
                 </w:rPr>
-                <w:t xml:space="preserve">  {</w:t>
-              </w:r>
-            </w:ins>
-          </w:p>
-          <w:p>
-            <w:pPr>
-              <w:autoSpaceDE w:val="0"/>
-              <w:autoSpaceDN w:val="0"/>
-              <w:adjustRightInd w:val="0"/>
-              <w:spacing w:before="0" w:after="0" w:line="240" w:lineRule="auto"/>
-              <w:rPr>
-                <w:ins w:id="304" w:author="SVFrolov" w:date="2017-08-14T12:59:00Z"/>
-                <w:rFonts w:ascii="Consolas" w:hAnsi="Consolas" w:cs="Consolas"/>
-                <w:color w:val="000000"/>
-                <w:sz w:val="19"/>
-                <w:szCs w:val="19"/>
-                <w:highlight w:val="white"/>
-                <w:lang w:val="en-US"/>
-                <w:rPrChange w:id="305" w:author="SVFrolov" w:date="2017-08-14T12:59:00Z">
-                  <w:rPr>
-                    <w:ins w:id="306" w:author="SVFrolov" w:date="2017-08-14T12:59:00Z"/>
-                    <w:rFonts w:ascii="Consolas" w:hAnsi="Consolas" w:cs="Consolas"/>
-                    <w:color w:val="000000"/>
-                    <w:sz w:val="19"/>
-                    <w:szCs w:val="19"/>
-                    <w:highlight w:val="white"/>
-                  </w:rPr>
-                </w:rPrChange>
-              </w:rPr>
-            </w:pPr>
-            <w:ins w:id="307" w:author="SVFrolov" w:date="2017-08-14T12:59:00Z">
+                <w:t>args</w:t>
+              </w:r>
+              <w:proofErr w:type="spellEnd"/>
               <w:r>
                 <w:rPr>
                   <w:rFonts w:ascii="Consolas" w:hAnsi="Consolas" w:cs="Consolas"/>
@@ -12876,7 +12802,7 @@
                   <w:szCs w:val="19"/>
                   <w:highlight w:val="white"/>
                   <w:lang w:val="en-US"/>
-                  <w:rPrChange w:id="308" w:author="SVFrolov" w:date="2017-08-14T12:59:00Z">
+                  <w:rPrChange w:id="300" w:author="SVFrolov" w:date="2017-08-14T12:59:00Z">
                     <w:rPr>
                       <w:rFonts w:ascii="Consolas" w:hAnsi="Consolas" w:cs="Consolas"/>
                       <w:color w:val="000000"/>
@@ -12886,30 +12812,86 @@
                     </w:rPr>
                   </w:rPrChange>
                 </w:rPr>
-                <w:t xml:space="preserve">    </w:t>
-              </w:r>
-              <w:proofErr w:type="spellStart"/>
+                <w:t>)</w:t>
+              </w:r>
+            </w:ins>
+          </w:p>
+          <w:p>
+            <w:pPr>
+              <w:autoSpaceDE w:val="0"/>
+              <w:autoSpaceDN w:val="0"/>
+              <w:adjustRightInd w:val="0"/>
+              <w:spacing w:before="0" w:after="0" w:line="240" w:lineRule="auto"/>
+              <w:rPr>
+                <w:ins w:id="301" w:author="SVFrolov" w:date="2017-08-14T12:59:00Z"/>
+                <w:rFonts w:ascii="Consolas" w:hAnsi="Consolas" w:cs="Consolas"/>
+                <w:color w:val="000000"/>
+                <w:sz w:val="19"/>
+                <w:szCs w:val="19"/>
+                <w:highlight w:val="white"/>
+                <w:lang w:val="en-US"/>
+                <w:rPrChange w:id="302" w:author="SVFrolov" w:date="2017-08-14T12:59:00Z">
+                  <w:rPr>
+                    <w:ins w:id="303" w:author="SVFrolov" w:date="2017-08-14T12:59:00Z"/>
+                    <w:rFonts w:ascii="Consolas" w:hAnsi="Consolas" w:cs="Consolas"/>
+                    <w:color w:val="000000"/>
+                    <w:sz w:val="19"/>
+                    <w:szCs w:val="19"/>
+                    <w:highlight w:val="white"/>
+                  </w:rPr>
+                </w:rPrChange>
+              </w:rPr>
+            </w:pPr>
+            <w:ins w:id="304" w:author="SVFrolov" w:date="2017-08-14T12:59:00Z">
               <w:r>
                 <w:rPr>
                   <w:rFonts w:ascii="Consolas" w:hAnsi="Consolas" w:cs="Consolas"/>
-                  <w:color w:val="0000FF"/>
+                  <w:color w:val="000000"/>
                   <w:sz w:val="19"/>
                   <w:szCs w:val="19"/>
                   <w:highlight w:val="white"/>
                   <w:lang w:val="en-US"/>
-                  <w:rPrChange w:id="309" w:author="SVFrolov" w:date="2017-08-14T12:59:00Z">
+                  <w:rPrChange w:id="305" w:author="SVFrolov" w:date="2017-08-14T12:59:00Z">
                     <w:rPr>
                       <w:rFonts w:ascii="Consolas" w:hAnsi="Consolas" w:cs="Consolas"/>
-                      <w:color w:val="0000FF"/>
+                      <w:color w:val="000000"/>
                       <w:sz w:val="19"/>
                       <w:szCs w:val="19"/>
                       <w:highlight w:val="white"/>
                     </w:rPr>
                   </w:rPrChange>
                 </w:rPr>
-                <w:t>int</w:t>
-              </w:r>
-              <w:proofErr w:type="spellEnd"/>
+                <w:t xml:space="preserve">  {</w:t>
+              </w:r>
+            </w:ins>
+          </w:p>
+          <w:p>
+            <w:pPr>
+              <w:autoSpaceDE w:val="0"/>
+              <w:autoSpaceDN w:val="0"/>
+              <w:adjustRightInd w:val="0"/>
+              <w:spacing w:before="0" w:after="0" w:line="240" w:lineRule="auto"/>
+              <w:rPr>
+                <w:ins w:id="306" w:author="SVFrolov" w:date="2017-08-14T12:59:00Z"/>
+                <w:rFonts w:ascii="Consolas" w:hAnsi="Consolas" w:cs="Consolas"/>
+                <w:color w:val="000000"/>
+                <w:sz w:val="19"/>
+                <w:szCs w:val="19"/>
+                <w:highlight w:val="white"/>
+                <w:lang w:val="en-US"/>
+                <w:rPrChange w:id="307" w:author="SVFrolov" w:date="2017-08-14T12:59:00Z">
+                  <w:rPr>
+                    <w:ins w:id="308" w:author="SVFrolov" w:date="2017-08-14T12:59:00Z"/>
+                    <w:rFonts w:ascii="Consolas" w:hAnsi="Consolas" w:cs="Consolas"/>
+                    <w:color w:val="000000"/>
+                    <w:sz w:val="19"/>
+                    <w:szCs w:val="19"/>
+                    <w:highlight w:val="white"/>
+                  </w:rPr>
+                </w:rPrChange>
+              </w:rPr>
+            </w:pPr>
+            <w:ins w:id="309" w:author="SVFrolov" w:date="2017-08-14T12:59:00Z">
               <w:r>
                 <w:rPr>
                   <w:rFonts w:ascii="Consolas" w:hAnsi="Consolas" w:cs="Consolas"/>
@@ -12928,37 +12910,30 @@
                     </w:rPr>
                   </w:rPrChange>
                 </w:rPr>
-                <w:t xml:space="preserve"> value = 8;</w:t>
-              </w:r>
-            </w:ins>
-          </w:p>
-          <w:p>
-            <w:pPr>
-              <w:autoSpaceDE w:val="0"/>
-              <w:autoSpaceDN w:val="0"/>
-              <w:adjustRightInd w:val="0"/>
-              <w:spacing w:before="0" w:after="0" w:line="240" w:lineRule="auto"/>
-              <w:rPr>
-                <w:ins w:id="311" w:author="SVFrolov" w:date="2017-08-14T12:59:00Z"/>
-                <w:rFonts w:ascii="Consolas" w:hAnsi="Consolas" w:cs="Consolas"/>
-                <w:color w:val="000000"/>
-                <w:sz w:val="19"/>
-                <w:szCs w:val="19"/>
-                <w:highlight w:val="white"/>
-                <w:lang w:val="en-US"/>
-                <w:rPrChange w:id="312" w:author="SVFrolov" w:date="2017-08-14T12:59:00Z">
-                  <w:rPr>
-                    <w:ins w:id="313" w:author="SVFrolov" w:date="2017-08-14T12:59:00Z"/>
-                    <w:rFonts w:ascii="Consolas" w:hAnsi="Consolas" w:cs="Consolas"/>
-                    <w:color w:val="000000"/>
-                    <w:sz w:val="19"/>
-                    <w:szCs w:val="19"/>
-                    <w:highlight w:val="white"/>
-                  </w:rPr>
-                </w:rPrChange>
-              </w:rPr>
-            </w:pPr>
-            <w:ins w:id="314" w:author="SVFrolov" w:date="2017-08-14T12:59:00Z">
+                <w:t xml:space="preserve">    </w:t>
+              </w:r>
+              <w:proofErr w:type="spellStart"/>
+              <w:r>
+                <w:rPr>
+                  <w:rFonts w:ascii="Consolas" w:hAnsi="Consolas" w:cs="Consolas"/>
+                  <w:color w:val="0000FF"/>
+                  <w:sz w:val="19"/>
+                  <w:szCs w:val="19"/>
+                  <w:highlight w:val="white"/>
+                  <w:lang w:val="en-US"/>
+                  <w:rPrChange w:id="311" w:author="SVFrolov" w:date="2017-08-14T12:59:00Z">
+                    <w:rPr>
+                      <w:rFonts w:ascii="Consolas" w:hAnsi="Consolas" w:cs="Consolas"/>
+                      <w:color w:val="0000FF"/>
+                      <w:sz w:val="19"/>
+                      <w:szCs w:val="19"/>
+                      <w:highlight w:val="white"/>
+                    </w:rPr>
+                  </w:rPrChange>
+                </w:rPr>
+                <w:t>int</w:t>
+              </w:r>
+              <w:proofErr w:type="spellEnd"/>
               <w:r>
                 <w:rPr>
                   <w:rFonts w:ascii="Consolas" w:hAnsi="Consolas" w:cs="Consolas"/>
@@ -12967,7 +12942,7 @@
                   <w:szCs w:val="19"/>
                   <w:highlight w:val="white"/>
                   <w:lang w:val="en-US"/>
-                  <w:rPrChange w:id="315" w:author="SVFrolov" w:date="2017-08-14T12:59:00Z">
+                  <w:rPrChange w:id="312" w:author="SVFrolov" w:date="2017-08-14T12:59:00Z">
                     <w:rPr>
                       <w:rFonts w:ascii="Consolas" w:hAnsi="Consolas" w:cs="Consolas"/>
                       <w:color w:val="000000"/>
@@ -12977,29 +12952,37 @@
                     </w:rPr>
                   </w:rPrChange>
                 </w:rPr>
-                <w:t xml:space="preserve">    </w:t>
-              </w:r>
-              <w:proofErr w:type="spellStart"/>
-              <w:r>
-                <w:rPr>
-                  <w:rFonts w:ascii="Consolas" w:hAnsi="Consolas" w:cs="Consolas"/>
-                  <w:color w:val="2B91AF"/>
-                  <w:sz w:val="19"/>
-                  <w:szCs w:val="19"/>
-                  <w:highlight w:val="white"/>
-                  <w:lang w:val="en-US"/>
-                  <w:rPrChange w:id="316" w:author="SVFrolov" w:date="2017-08-14T12:59:00Z">
-                    <w:rPr>
-                      <w:rFonts w:ascii="Consolas" w:hAnsi="Consolas" w:cs="Consolas"/>
-                      <w:color w:val="2B91AF"/>
-                      <w:sz w:val="19"/>
-                      <w:szCs w:val="19"/>
-                      <w:highlight w:val="white"/>
-                    </w:rPr>
-                  </w:rPrChange>
-                </w:rPr>
-                <w:t>Console</w:t>
-              </w:r>
+                <w:t xml:space="preserve"> value = 8;</w:t>
+              </w:r>
+            </w:ins>
+          </w:p>
+          <w:p>
+            <w:pPr>
+              <w:autoSpaceDE w:val="0"/>
+              <w:autoSpaceDN w:val="0"/>
+              <w:adjustRightInd w:val="0"/>
+              <w:spacing w:before="0" w:after="0" w:line="240" w:lineRule="auto"/>
+              <w:rPr>
+                <w:ins w:id="313" w:author="SVFrolov" w:date="2017-08-14T12:59:00Z"/>
+                <w:rFonts w:ascii="Consolas" w:hAnsi="Consolas" w:cs="Consolas"/>
+                <w:color w:val="000000"/>
+                <w:sz w:val="19"/>
+                <w:szCs w:val="19"/>
+                <w:highlight w:val="white"/>
+                <w:lang w:val="en-US"/>
+                <w:rPrChange w:id="314" w:author="SVFrolov" w:date="2017-08-14T12:59:00Z">
+                  <w:rPr>
+                    <w:ins w:id="315" w:author="SVFrolov" w:date="2017-08-14T12:59:00Z"/>
+                    <w:rFonts w:ascii="Consolas" w:hAnsi="Consolas" w:cs="Consolas"/>
+                    <w:color w:val="000000"/>
+                    <w:sz w:val="19"/>
+                    <w:szCs w:val="19"/>
+                    <w:highlight w:val="white"/>
+                  </w:rPr>
+                </w:rPrChange>
+              </w:rPr>
+            </w:pPr>
+            <w:ins w:id="316" w:author="SVFrolov" w:date="2017-08-14T12:59:00Z">
               <w:r>
                 <w:rPr>
                   <w:rFonts w:ascii="Consolas" w:hAnsi="Consolas" w:cs="Consolas"/>
@@ -13018,9 +13001,29 @@
                     </w:rPr>
                   </w:rPrChange>
                 </w:rPr>
-                <w:t>.WriteLine</w:t>
-              </w:r>
-              <w:proofErr w:type="spellEnd"/>
+                <w:t xml:space="preserve">    </w:t>
+              </w:r>
+              <w:proofErr w:type="spellStart"/>
+              <w:r>
+                <w:rPr>
+                  <w:rFonts w:ascii="Consolas" w:hAnsi="Consolas" w:cs="Consolas"/>
+                  <w:color w:val="2B91AF"/>
+                  <w:sz w:val="19"/>
+                  <w:szCs w:val="19"/>
+                  <w:highlight w:val="white"/>
+                  <w:lang w:val="en-US"/>
+                  <w:rPrChange w:id="318" w:author="SVFrolov" w:date="2017-08-14T12:59:00Z">
+                    <w:rPr>
+                      <w:rFonts w:ascii="Consolas" w:hAnsi="Consolas" w:cs="Consolas"/>
+                      <w:color w:val="2B91AF"/>
+                      <w:sz w:val="19"/>
+                      <w:szCs w:val="19"/>
+                      <w:highlight w:val="white"/>
+                    </w:rPr>
+                  </w:rPrChange>
+                </w:rPr>
+                <w:t>Console</w:t>
+              </w:r>
               <w:r>
                 <w:rPr>
                   <w:rFonts w:ascii="Consolas" w:hAnsi="Consolas" w:cs="Consolas"/>
@@ -13029,7 +13032,7 @@
                   <w:szCs w:val="19"/>
                   <w:highlight w:val="white"/>
                   <w:lang w:val="en-US"/>
-                  <w:rPrChange w:id="318" w:author="SVFrolov" w:date="2017-08-14T12:59:00Z">
+                  <w:rPrChange w:id="319" w:author="SVFrolov" w:date="2017-08-14T12:59:00Z">
                     <w:rPr>
                       <w:rFonts w:ascii="Consolas" w:hAnsi="Consolas" w:cs="Consolas"/>
                       <w:color w:val="000000"/>
@@ -13039,42 +13042,13 @@
                     </w:rPr>
                   </w:rPrChange>
                 </w:rPr>
-                <w:t>(</w:t>
-              </w:r>
+                <w:t>.WriteLine</w:t>
+              </w:r>
+              <w:proofErr w:type="spellEnd"/>
               <w:r>
                 <w:rPr>
                   <w:rFonts w:ascii="Consolas" w:hAnsi="Consolas" w:cs="Consolas"/>
-                  <w:color w:val="A31515"/>
-                  <w:sz w:val="19"/>
-                  <w:szCs w:val="19"/>
-                  <w:highlight w:val="white"/>
-                  <w:lang w:val="en-US"/>
-                  <w:rPrChange w:id="319" w:author="SVFrolov" w:date="2017-08-14T12:59:00Z">
-                    <w:rPr>
-                      <w:rFonts w:ascii="Consolas" w:hAnsi="Consolas" w:cs="Consolas"/>
-                      <w:color w:val="A31515"/>
-                      <w:sz w:val="19"/>
-                      <w:szCs w:val="19"/>
-                      <w:highlight w:val="white"/>
-                    </w:rPr>
-                  </w:rPrChange>
-                </w:rPr>
-                <w:t>"</w:t>
-              </w:r>
-              <w:r>
-                <w:rPr>
-                  <w:rFonts w:ascii="Consolas" w:hAnsi="Consolas" w:cs="Consolas"/>
-                  <w:color w:val="A31515"/>
-                  <w:sz w:val="19"/>
-                  <w:szCs w:val="19"/>
-                  <w:highlight w:val="white"/>
-                </w:rPr>
-                <w:t>Квадрат</w:t>
-              </w:r>
-              <w:r>
-                <w:rPr>
-                  <w:rFonts w:ascii="Consolas" w:hAnsi="Consolas" w:cs="Consolas"/>
-                  <w:color w:val="A31515"/>
+                  <w:color w:val="000000"/>
                   <w:sz w:val="19"/>
                   <w:szCs w:val="19"/>
                   <w:highlight w:val="white"/>
@@ -13082,24 +13056,14 @@
                   <w:rPrChange w:id="320" w:author="SVFrolov" w:date="2017-08-14T12:59:00Z">
                     <w:rPr>
                       <w:rFonts w:ascii="Consolas" w:hAnsi="Consolas" w:cs="Consolas"/>
-                      <w:color w:val="A31515"/>
+                      <w:color w:val="000000"/>
                       <w:sz w:val="19"/>
                       <w:szCs w:val="19"/>
                       <w:highlight w:val="white"/>
                     </w:rPr>
                   </w:rPrChange>
                 </w:rPr>
-                <w:t xml:space="preserve"> </w:t>
-              </w:r>
-              <w:r>
-                <w:rPr>
-                  <w:rFonts w:ascii="Consolas" w:hAnsi="Consolas" w:cs="Consolas"/>
-                  <w:color w:val="A31515"/>
-                  <w:sz w:val="19"/>
-                  <w:szCs w:val="19"/>
-                  <w:highlight w:val="white"/>
-                </w:rPr>
-                <w:t>числа</w:t>
+                <w:t>(</w:t>
               </w:r>
               <w:r>
                 <w:rPr>
@@ -13119,12 +13083,22 @@
                     </w:rPr>
                   </w:rPrChange>
                 </w:rPr>
-                <w:t xml:space="preserve"> "</w:t>
+                <w:t>"</w:t>
               </w:r>
               <w:r>
                 <w:rPr>
                   <w:rFonts w:ascii="Consolas" w:hAnsi="Consolas" w:cs="Consolas"/>
-                  <w:color w:val="000000"/>
+                  <w:color w:val="A31515"/>
+                  <w:sz w:val="19"/>
+                  <w:szCs w:val="19"/>
+                  <w:highlight w:val="white"/>
+                </w:rPr>
+                <w:t>Квадрат</w:t>
+              </w:r>
+              <w:r>
+                <w:rPr>
+                  <w:rFonts w:ascii="Consolas" w:hAnsi="Consolas" w:cs="Consolas"/>
+                  <w:color w:val="A31515"/>
                   <w:sz w:val="19"/>
                   <w:szCs w:val="19"/>
                   <w:highlight w:val="white"/>
@@ -13132,14 +13106,24 @@
                   <w:rPrChange w:id="322" w:author="SVFrolov" w:date="2017-08-14T12:59:00Z">
                     <w:rPr>
                       <w:rFonts w:ascii="Consolas" w:hAnsi="Consolas" w:cs="Consolas"/>
-                      <w:color w:val="000000"/>
+                      <w:color w:val="A31515"/>
                       <w:sz w:val="19"/>
                       <w:szCs w:val="19"/>
                       <w:highlight w:val="white"/>
                     </w:rPr>
                   </w:rPrChange>
                 </w:rPr>
-                <w:t xml:space="preserve">+ value + </w:t>
+                <w:t xml:space="preserve"> </w:t>
+              </w:r>
+              <w:r>
+                <w:rPr>
+                  <w:rFonts w:ascii="Consolas" w:hAnsi="Consolas" w:cs="Consolas"/>
+                  <w:color w:val="A31515"/>
+                  <w:sz w:val="19"/>
+                  <w:szCs w:val="19"/>
+                  <w:highlight w:val="white"/>
+                </w:rPr>
+                <w:t>числа</w:t>
               </w:r>
               <w:r>
                 <w:rPr>
@@ -13159,7 +13143,7 @@
                     </w:rPr>
                   </w:rPrChange>
                 </w:rPr>
-                <w:t>" = "</w:t>
+                <w:t xml:space="preserve"> "</w:t>
               </w:r>
               <w:r>
                 <w:rPr>
@@ -13179,13 +13163,12 @@
                     </w:rPr>
                   </w:rPrChange>
                 </w:rPr>
-                <w:t xml:space="preserve"> + </w:t>
-              </w:r>
-              <w:proofErr w:type="spellStart"/>
+                <w:t xml:space="preserve">+ value + </w:t>
+              </w:r>
               <w:r>
                 <w:rPr>
                   <w:rFonts w:ascii="Consolas" w:hAnsi="Consolas" w:cs="Consolas"/>
-                  <w:color w:val="000000"/>
+                  <w:color w:val="A31515"/>
                   <w:sz w:val="19"/>
                   <w:szCs w:val="19"/>
                   <w:highlight w:val="white"/>
@@ -13193,16 +13176,15 @@
                   <w:rPrChange w:id="325" w:author="SVFrolov" w:date="2017-08-14T12:59:00Z">
                     <w:rPr>
                       <w:rFonts w:ascii="Consolas" w:hAnsi="Consolas" w:cs="Consolas"/>
-                      <w:color w:val="000000"/>
+                      <w:color w:val="A31515"/>
                       <w:sz w:val="19"/>
                       <w:szCs w:val="19"/>
                       <w:highlight w:val="white"/>
                     </w:rPr>
                   </w:rPrChange>
                 </w:rPr>
-                <w:t>Sqr</w:t>
-              </w:r>
-              <w:proofErr w:type="spellEnd"/>
+                <w:t>" = "</w:t>
+              </w:r>
               <w:r>
                 <w:rPr>
                   <w:rFonts w:ascii="Consolas" w:hAnsi="Consolas" w:cs="Consolas"/>
@@ -13221,26 +13203,9 @@
                     </w:rPr>
                   </w:rPrChange>
                 </w:rPr>
-                <w:t>(value));</w:t>
-              </w:r>
-            </w:ins>
-          </w:p>
-          <w:p>
-            <w:pPr>
-              <w:autoSpaceDE w:val="0"/>
-              <w:autoSpaceDN w:val="0"/>
-              <w:adjustRightInd w:val="0"/>
-              <w:spacing w:before="0" w:after="0" w:line="240" w:lineRule="auto"/>
-              <w:rPr>
-                <w:ins w:id="327" w:author="SVFrolov" w:date="2017-08-14T12:59:00Z"/>
-                <w:rFonts w:ascii="Consolas" w:hAnsi="Consolas" w:cs="Consolas"/>
-                <w:color w:val="000000"/>
-                <w:sz w:val="19"/>
-                <w:szCs w:val="19"/>
-                <w:highlight w:val="white"/>
-              </w:rPr>
-            </w:pPr>
-            <w:ins w:id="328" w:author="SVFrolov" w:date="2017-08-14T12:59:00Z">
+                <w:t xml:space="preserve"> + </w:t>
+              </w:r>
+              <w:proofErr w:type="spellStart"/>
               <w:r>
                 <w:rPr>
                   <w:rFonts w:ascii="Consolas" w:hAnsi="Consolas" w:cs="Consolas"/>
@@ -13249,7 +13214,7 @@
                   <w:szCs w:val="19"/>
                   <w:highlight w:val="white"/>
                   <w:lang w:val="en-US"/>
-                  <w:rPrChange w:id="329" w:author="SVFrolov" w:date="2017-08-14T12:59:00Z">
+                  <w:rPrChange w:id="327" w:author="SVFrolov" w:date="2017-08-14T12:59:00Z">
                     <w:rPr>
                       <w:rFonts w:ascii="Consolas" w:hAnsi="Consolas" w:cs="Consolas"/>
                       <w:color w:val="000000"/>
@@ -13259,8 +13224,9 @@
                     </w:rPr>
                   </w:rPrChange>
                 </w:rPr>
-                <w:t xml:space="preserve">  </w:t>
-              </w:r>
+                <w:t>Sqr</w:t>
+              </w:r>
+              <w:proofErr w:type="spellEnd"/>
               <w:r>
                 <w:rPr>
                   <w:rFonts w:ascii="Consolas" w:hAnsi="Consolas" w:cs="Consolas"/>
@@ -13268,8 +13234,18 @@
                   <w:sz w:val="19"/>
                   <w:szCs w:val="19"/>
                   <w:highlight w:val="white"/>
-                </w:rPr>
-                <w:t>}</w:t>
+                  <w:lang w:val="en-US"/>
+                  <w:rPrChange w:id="328" w:author="SVFrolov" w:date="2017-08-14T12:59:00Z">
+                    <w:rPr>
+                      <w:rFonts w:ascii="Consolas" w:hAnsi="Consolas" w:cs="Consolas"/>
+                      <w:color w:val="000000"/>
+                      <w:sz w:val="19"/>
+                      <w:szCs w:val="19"/>
+                      <w:highlight w:val="white"/>
+                    </w:rPr>
+                  </w:rPrChange>
+                </w:rPr>
+                <w:t>(value));</w:t>
               </w:r>
             </w:ins>
           </w:p>
@@ -13280,7 +13256,7 @@
               <w:adjustRightInd w:val="0"/>
               <w:spacing w:before="0" w:after="0" w:line="240" w:lineRule="auto"/>
               <w:rPr>
-                <w:ins w:id="330" w:author="SVFrolov" w:date="2017-08-14T12:59:00Z"/>
+                <w:ins w:id="329" w:author="SVFrolov" w:date="2017-08-14T12:59:00Z"/>
                 <w:rFonts w:ascii="Consolas" w:hAnsi="Consolas" w:cs="Consolas"/>
                 <w:color w:val="000000"/>
                 <w:sz w:val="19"/>
@@ -13288,7 +13264,7 @@
                 <w:highlight w:val="white"/>
               </w:rPr>
             </w:pPr>
-            <w:ins w:id="331" w:author="SVFrolov" w:date="2017-08-14T12:59:00Z">
+            <w:ins w:id="330" w:author="SVFrolov" w:date="2017-08-14T12:59:00Z">
               <w:r>
                 <w:rPr>
                   <w:rFonts w:ascii="Consolas" w:hAnsi="Consolas" w:cs="Consolas"/>
@@ -13296,6 +13272,54 @@
                   <w:sz w:val="19"/>
                   <w:szCs w:val="19"/>
                   <w:highlight w:val="white"/>
+                  <w:lang w:val="en-US"/>
+                  <w:rPrChange w:id="331" w:author="SVFrolov" w:date="2017-08-14T12:59:00Z">
+                    <w:rPr>
+                      <w:rFonts w:ascii="Consolas" w:hAnsi="Consolas" w:cs="Consolas"/>
+                      <w:color w:val="000000"/>
+                      <w:sz w:val="19"/>
+                      <w:szCs w:val="19"/>
+                      <w:highlight w:val="white"/>
+                    </w:rPr>
+                  </w:rPrChange>
+                </w:rPr>
+                <w:t xml:space="preserve">  </w:t>
+              </w:r>
+              <w:r>
+                <w:rPr>
+                  <w:rFonts w:ascii="Consolas" w:hAnsi="Consolas" w:cs="Consolas"/>
+                  <w:color w:val="000000"/>
+                  <w:sz w:val="19"/>
+                  <w:szCs w:val="19"/>
+                  <w:highlight w:val="white"/>
+                </w:rPr>
+                <w:t>}</w:t>
+              </w:r>
+            </w:ins>
+          </w:p>
+          <w:p>
+            <w:pPr>
+              <w:autoSpaceDE w:val="0"/>
+              <w:autoSpaceDN w:val="0"/>
+              <w:adjustRightInd w:val="0"/>
+              <w:spacing w:before="0" w:after="0" w:line="240" w:lineRule="auto"/>
+              <w:rPr>
+                <w:ins w:id="332" w:author="SVFrolov" w:date="2017-08-14T12:59:00Z"/>
+                <w:rFonts w:ascii="Consolas" w:hAnsi="Consolas" w:cs="Consolas"/>
+                <w:color w:val="000000"/>
+                <w:sz w:val="19"/>
+                <w:szCs w:val="19"/>
+                <w:highlight w:val="white"/>
+              </w:rPr>
+            </w:pPr>
+            <w:ins w:id="333" w:author="SVFrolov" w:date="2017-08-14T12:59:00Z">
+              <w:r>
+                <w:rPr>
+                  <w:rFonts w:ascii="Consolas" w:hAnsi="Consolas" w:cs="Consolas"/>
+                  <w:color w:val="000000"/>
+                  <w:sz w:val="19"/>
+                  <w:szCs w:val="19"/>
+                  <w:highlight w:val="white"/>
                 </w:rPr>
                 <w:t>}</w:t>
               </w:r>
@@ -13316,7 +13340,7 @@
         <w:pStyle w:val="normal"/>
         <w:rPr>
           <w:lang w:val="en-US"/>
-          <w:rPrChange w:id="332" w:author="SVFrolov" w:date="2017-08-14T12:59:00Z">
+          <w:rPrChange w:id="334" w:author="SVFrolov" w:date="2017-08-14T12:59:00Z">
             <w:rPr/>
           </w:rPrChange>
         </w:rPr>
@@ -13327,8 +13351,8 @@
         <w:pStyle w:val="2"/>
         <w:contextualSpacing w:val="0"/>
       </w:pPr>
-      <w:bookmarkStart w:id="333" w:name="_worl71dl94x4" w:colFirst="0" w:colLast="0"/>
-      <w:bookmarkEnd w:id="333"/>
+      <w:bookmarkStart w:id="335" w:name="_worl71dl94x4" w:colFirst="0" w:colLast="0"/>
+      <w:bookmarkEnd w:id="335"/>
       <w:r>
         <w:t>Перегрузка методов</w:t>
       </w:r>
@@ -13348,12 +13372,12 @@
       <w:r>
         <w:t xml:space="preserve">Раньше для подпрограмм, которые делали похожие действия, создавали функции с похожими, но разными именами. В C# для этого можно создать </w:t>
       </w:r>
-      <w:del w:id="334" w:author="SVFrolov" w:date="2017-07-28T16:01:00Z">
+      <w:del w:id="336" w:author="SVFrolov" w:date="2017-07-28T16:01:00Z">
         <w:r>
           <w:delText xml:space="preserve">функцию </w:delText>
         </w:r>
       </w:del>
-      <w:ins w:id="335" w:author="SVFrolov" w:date="2017-07-28T16:01:00Z">
+      <w:ins w:id="337" w:author="SVFrolov" w:date="2017-07-28T16:01:00Z">
         <w:r>
           <w:t xml:space="preserve">методы </w:t>
         </w:r>
@@ -13369,7 +13393,7 @@
       <w:r>
         <w:t>Несмотря на некоторую кажущую</w:t>
       </w:r>
-      <w:ins w:id="336" w:author="SVFrolov" w:date="2017-07-28T16:02:00Z">
+      <w:ins w:id="338" w:author="SVFrolov" w:date="2017-07-28T16:02:00Z">
         <w:r>
           <w:t>ся</w:t>
         </w:r>
@@ -13377,7 +13401,7 @@
       <w:r>
         <w:t xml:space="preserve"> сложность, в перегрузке нет ничего сверхъестественного. Попробуйте сами написать несколько функций с одинаковыми названиями, но с разным количеством параметров. При попытке </w:t>
       </w:r>
-      <w:del w:id="337" w:author="SVFrolov" w:date="2017-07-28T16:08:00Z">
+      <w:del w:id="339" w:author="SVFrolov" w:date="2017-07-28T16:08:00Z">
         <w:r>
           <w:delText xml:space="preserve">обратиться </w:delText>
         </w:r>
@@ -13388,10 +13412,10 @@
           <w:delText>к</w:delText>
         </w:r>
       </w:del>
-      <w:ins w:id="338" w:author="SVFrolov" w:date="2017-07-28T16:08:00Z">
+      <w:ins w:id="340" w:author="SVFrolov" w:date="2017-07-28T16:08:00Z">
         <w:r>
           <w:rPr>
-            <w:rPrChange w:id="339" w:author="SVFrolov" w:date="2017-07-28T16:08:00Z">
+            <w:rPrChange w:id="341" w:author="SVFrolov" w:date="2017-07-28T16:08:00Z">
               <w:rPr>
                 <w:lang w:val="en-US"/>
               </w:rPr>
@@ -13404,7 +13428,7 @@
         </w:r>
         <w:r>
           <w:rPr>
-            <w:rPrChange w:id="340" w:author="SVFrolov" w:date="2017-07-28T16:08:00Z">
+            <w:rPrChange w:id="342" w:author="SVFrolov" w:date="2017-07-28T16:08:00Z">
               <w:rPr>
                 <w:lang w:val="en-US"/>
               </w:rPr>
@@ -13419,7 +13443,7 @@
         </w:rPr>
         <w:t xml:space="preserve"> </w:t>
       </w:r>
-      <w:del w:id="341" w:author="SVFrolov" w:date="2017-07-28T16:02:00Z">
+      <w:del w:id="343" w:author="SVFrolov" w:date="2017-07-28T16:02:00Z">
         <w:r>
           <w:rPr>
             <w:color w:val="000000"/>
@@ -13427,7 +13451,7 @@
           <w:delText xml:space="preserve">перегруженной </w:delText>
         </w:r>
       </w:del>
-      <w:ins w:id="342" w:author="SVFrolov" w:date="2017-07-28T16:02:00Z">
+      <w:ins w:id="344" w:author="SVFrolov" w:date="2017-07-28T16:02:00Z">
         <w:r>
           <w:rPr>
             <w:color w:val="000000"/>
@@ -13435,7 +13459,7 @@
           <w:t>перегруженн</w:t>
         </w:r>
       </w:ins>
-      <w:ins w:id="343" w:author="SVFrolov" w:date="2017-07-28T16:08:00Z">
+      <w:ins w:id="345" w:author="SVFrolov" w:date="2017-07-28T16:08:00Z">
         <w:r>
           <w:rPr>
             <w:color w:val="000000"/>
@@ -13443,7 +13467,7 @@
           <w:t>ый</w:t>
         </w:r>
       </w:ins>
-      <w:ins w:id="344" w:author="SVFrolov" w:date="2017-07-28T16:02:00Z">
+      <w:ins w:id="346" w:author="SVFrolov" w:date="2017-07-28T16:02:00Z">
         <w:r>
           <w:rPr>
             <w:color w:val="000000"/>
@@ -13451,7 +13475,7 @@
           <w:t xml:space="preserve"> </w:t>
         </w:r>
       </w:ins>
-      <w:del w:id="345" w:author="SVFrolov" w:date="2017-07-28T16:02:00Z">
+      <w:del w:id="347" w:author="SVFrolov" w:date="2017-07-28T16:02:00Z">
         <w:r>
           <w:rPr>
             <w:color w:val="000000"/>
@@ -13459,7 +13483,7 @@
           <w:delText>метода</w:delText>
         </w:r>
       </w:del>
-      <w:ins w:id="346" w:author="SVFrolov" w:date="2017-07-28T16:02:00Z">
+      <w:ins w:id="348" w:author="SVFrolov" w:date="2017-07-28T16:02:00Z">
         <w:r>
           <w:rPr>
             <w:color w:val="000000"/>
@@ -13473,18 +13497,18 @@
         </w:rPr>
         <w:t xml:space="preserve">, </w:t>
       </w:r>
-      <w:del w:id="347" w:author="SVFrolov" w:date="2017-07-28T16:06:00Z">
+      <w:del w:id="349" w:author="SVFrolov" w:date="2017-07-28T16:06:00Z">
         <w:r>
           <w:delText xml:space="preserve">компилятор </w:delText>
         </w:r>
       </w:del>
       <w:proofErr w:type="spellStart"/>
-      <w:ins w:id="348" w:author="SVFrolov" w:date="2017-07-28T16:06:00Z">
+      <w:ins w:id="350" w:author="SVFrolov" w:date="2017-07-28T16:06:00Z">
         <w:r>
           <w:t>Intellise</w:t>
         </w:r>
       </w:ins>
-      <w:ins w:id="349" w:author="SVFrolov" w:date="2017-07-28T16:07:00Z">
+      <w:ins w:id="351" w:author="SVFrolov" w:date="2017-07-28T16:07:00Z">
         <w:r>
           <w:rPr>
             <w:lang w:val="en-US"/>
@@ -13493,7 +13517,7 @@
         </w:r>
       </w:ins>
       <w:proofErr w:type="spellEnd"/>
-      <w:ins w:id="350" w:author="SVFrolov" w:date="2017-07-28T16:06:00Z">
+      <w:ins w:id="352" w:author="SVFrolov" w:date="2017-07-28T16:06:00Z">
         <w:r>
           <w:t xml:space="preserve"> </w:t>
         </w:r>
@@ -13501,7 +13525,7 @@
       <w:r>
         <w:t>подскажет вам, что существую</w:t>
       </w:r>
-      <w:ins w:id="351" w:author="SVFrolov" w:date="2017-07-28T16:08:00Z">
+      <w:ins w:id="353" w:author="SVFrolov" w:date="2017-07-28T16:08:00Z">
         <w:r>
           <w:t>т</w:t>
         </w:r>
@@ -13509,7 +13533,7 @@
       <w:r>
         <w:t xml:space="preserve"> </w:t>
       </w:r>
-      <w:del w:id="352" w:author="SVFrolov" w:date="2017-07-28T16:06:00Z">
+      <w:del w:id="354" w:author="SVFrolov" w:date="2017-07-28T16:06:00Z">
         <w:r>
           <w:delText xml:space="preserve">разные </w:delText>
         </w:r>
@@ -13517,7 +13541,7 @@
       <w:r>
         <w:t>разновидности</w:t>
       </w:r>
-      <w:ins w:id="353" w:author="SVFrolov" w:date="2017-07-28T16:06:00Z">
+      <w:ins w:id="355" w:author="SVFrolov" w:date="2017-07-28T16:06:00Z">
         <w:r>
           <w:t xml:space="preserve"> </w:t>
         </w:r>
@@ -13572,16 +13596,16 @@
               <w:adjustRightInd w:val="0"/>
               <w:spacing w:before="0" w:after="0" w:line="240" w:lineRule="auto"/>
               <w:rPr>
-                <w:ins w:id="354" w:author="SVFrolov" w:date="2017-08-14T13:03:00Z"/>
+                <w:ins w:id="356" w:author="SVFrolov" w:date="2017-08-14T13:03:00Z"/>
                 <w:rFonts w:ascii="Consolas" w:hAnsi="Consolas" w:cs="Consolas"/>
                 <w:color w:val="000000"/>
                 <w:sz w:val="19"/>
                 <w:szCs w:val="19"/>
                 <w:highlight w:val="white"/>
                 <w:lang w:val="en-US"/>
-                <w:rPrChange w:id="355" w:author="SVFrolov" w:date="2017-08-14T13:03:00Z">
+                <w:rPrChange w:id="357" w:author="SVFrolov" w:date="2017-08-14T13:03:00Z">
                   <w:rPr>
-                    <w:ins w:id="356" w:author="SVFrolov" w:date="2017-08-14T13:03:00Z"/>
+                    <w:ins w:id="358" w:author="SVFrolov" w:date="2017-08-14T13:03:00Z"/>
                     <w:rFonts w:ascii="Consolas" w:hAnsi="Consolas" w:cs="Consolas"/>
                     <w:color w:val="000000"/>
                     <w:sz w:val="19"/>
@@ -13591,7 +13615,7 @@
                 </w:rPrChange>
               </w:rPr>
             </w:pPr>
-            <w:ins w:id="357" w:author="SVFrolov" w:date="2017-08-14T13:03:00Z">
+            <w:ins w:id="359" w:author="SVFrolov" w:date="2017-08-14T13:03:00Z">
               <w:r>
                 <w:rPr>
                   <w:rFonts w:ascii="Consolas" w:hAnsi="Consolas" w:cs="Consolas"/>
@@ -13600,7 +13624,7 @@
                   <w:szCs w:val="19"/>
                   <w:highlight w:val="white"/>
                   <w:lang w:val="en-US"/>
-                  <w:rPrChange w:id="358" w:author="SVFrolov" w:date="2017-08-14T13:03:00Z">
+                  <w:rPrChange w:id="360" w:author="SVFrolov" w:date="2017-08-14T13:03:00Z">
                     <w:rPr>
                       <w:rFonts w:ascii="Consolas" w:hAnsi="Consolas" w:cs="Consolas"/>
                       <w:color w:val="0000FF"/>
@@ -13620,7 +13644,7 @@
                   <w:szCs w:val="19"/>
                   <w:highlight w:val="white"/>
                   <w:lang w:val="en-US"/>
-                  <w:rPrChange w:id="359" w:author="SVFrolov" w:date="2017-08-14T13:03:00Z">
+                  <w:rPrChange w:id="361" w:author="SVFrolov" w:date="2017-08-14T13:03:00Z">
                     <w:rPr>
                       <w:rFonts w:ascii="Consolas" w:hAnsi="Consolas" w:cs="Consolas"/>
                       <w:color w:val="000000"/>
@@ -13641,16 +13665,16 @@
               <w:adjustRightInd w:val="0"/>
               <w:spacing w:before="0" w:after="0" w:line="240" w:lineRule="auto"/>
               <w:rPr>
-                <w:ins w:id="360" w:author="SVFrolov" w:date="2017-08-14T13:03:00Z"/>
+                <w:ins w:id="362" w:author="SVFrolov" w:date="2017-08-14T13:03:00Z"/>
                 <w:rFonts w:ascii="Consolas" w:hAnsi="Consolas" w:cs="Consolas"/>
                 <w:color w:val="000000"/>
                 <w:sz w:val="19"/>
                 <w:szCs w:val="19"/>
                 <w:highlight w:val="white"/>
                 <w:lang w:val="en-US"/>
-                <w:rPrChange w:id="361" w:author="SVFrolov" w:date="2017-08-14T13:03:00Z">
+                <w:rPrChange w:id="363" w:author="SVFrolov" w:date="2017-08-14T13:03:00Z">
                   <w:rPr>
-                    <w:ins w:id="362" w:author="SVFrolov" w:date="2017-08-14T13:03:00Z"/>
+                    <w:ins w:id="364" w:author="SVFrolov" w:date="2017-08-14T13:03:00Z"/>
                     <w:rFonts w:ascii="Consolas" w:hAnsi="Consolas" w:cs="Consolas"/>
                     <w:color w:val="000000"/>
                     <w:sz w:val="19"/>
@@ -13668,16 +13692,16 @@
               <w:adjustRightInd w:val="0"/>
               <w:spacing w:before="0" w:after="0" w:line="240" w:lineRule="auto"/>
               <w:rPr>
-                <w:ins w:id="363" w:author="SVFrolov" w:date="2017-08-14T13:03:00Z"/>
+                <w:ins w:id="365" w:author="SVFrolov" w:date="2017-08-14T13:03:00Z"/>
                 <w:rFonts w:ascii="Consolas" w:hAnsi="Consolas" w:cs="Consolas"/>
                 <w:color w:val="000000"/>
                 <w:sz w:val="19"/>
                 <w:szCs w:val="19"/>
                 <w:highlight w:val="white"/>
                 <w:lang w:val="en-US"/>
-                <w:rPrChange w:id="364" w:author="SVFrolov" w:date="2017-08-14T13:03:00Z">
+                <w:rPrChange w:id="366" w:author="SVFrolov" w:date="2017-08-14T13:03:00Z">
                   <w:rPr>
-                    <w:ins w:id="365" w:author="SVFrolov" w:date="2017-08-14T13:03:00Z"/>
+                    <w:ins w:id="367" w:author="SVFrolov" w:date="2017-08-14T13:03:00Z"/>
                     <w:rFonts w:ascii="Consolas" w:hAnsi="Consolas" w:cs="Consolas"/>
                     <w:color w:val="000000"/>
                     <w:sz w:val="19"/>
@@ -13687,7 +13711,7 @@
                 </w:rPrChange>
               </w:rPr>
             </w:pPr>
-            <w:ins w:id="366" w:author="SVFrolov" w:date="2017-08-14T13:03:00Z">
+            <w:ins w:id="368" w:author="SVFrolov" w:date="2017-08-14T13:03:00Z">
               <w:r>
                 <w:rPr>
                   <w:rFonts w:ascii="Consolas" w:hAnsi="Consolas" w:cs="Consolas"/>
@@ -13696,7 +13720,7 @@
                   <w:szCs w:val="19"/>
                   <w:highlight w:val="white"/>
                   <w:lang w:val="en-US"/>
-                  <w:rPrChange w:id="367" w:author="SVFrolov" w:date="2017-08-14T13:03:00Z">
+                  <w:rPrChange w:id="369" w:author="SVFrolov" w:date="2017-08-14T13:03:00Z">
                     <w:rPr>
                       <w:rFonts w:ascii="Consolas" w:hAnsi="Consolas" w:cs="Consolas"/>
                       <w:color w:val="0000FF"/>
@@ -13716,7 +13740,7 @@
                   <w:szCs w:val="19"/>
                   <w:highlight w:val="white"/>
                   <w:lang w:val="en-US"/>
-                  <w:rPrChange w:id="368" w:author="SVFrolov" w:date="2017-08-14T13:03:00Z">
+                  <w:rPrChange w:id="370" w:author="SVFrolov" w:date="2017-08-14T13:03:00Z">
                     <w:rPr>
                       <w:rFonts w:ascii="Consolas" w:hAnsi="Consolas" w:cs="Consolas"/>
                       <w:color w:val="000000"/>
@@ -13736,7 +13760,7 @@
                   <w:szCs w:val="19"/>
                   <w:highlight w:val="white"/>
                   <w:lang w:val="en-US"/>
-                  <w:rPrChange w:id="369" w:author="SVFrolov" w:date="2017-08-14T13:03:00Z">
+                  <w:rPrChange w:id="371" w:author="SVFrolov" w:date="2017-08-14T13:03:00Z">
                     <w:rPr>
                       <w:rFonts w:ascii="Consolas" w:hAnsi="Consolas" w:cs="Consolas"/>
                       <w:color w:val="2B91AF"/>
@@ -13754,12 +13778,12 @@
             <w:pPr>
               <w:pStyle w:val="normal"/>
               <w:rPr>
-                <w:ins w:id="370" w:author="SVFrolov" w:date="2017-08-14T13:03:00Z"/>
-                <w:color w:val="000000"/>
-                <w:lang w:val="en-US"/>
-              </w:rPr>
-            </w:pPr>
-            <w:ins w:id="371" w:author="SVFrolov" w:date="2017-08-14T13:03:00Z">
+                <w:ins w:id="372" w:author="SVFrolov" w:date="2017-08-14T13:03:00Z"/>
+                <w:color w:val="000000"/>
+                <w:lang w:val="en-US"/>
+              </w:rPr>
+            </w:pPr>
+            <w:ins w:id="373" w:author="SVFrolov" w:date="2017-08-14T13:03:00Z">
               <w:r>
                 <w:rPr>
                   <w:rFonts w:ascii="Consolas" w:hAnsi="Consolas" w:cs="Consolas"/>
@@ -13768,7 +13792,7 @@
                   <w:szCs w:val="19"/>
                   <w:highlight w:val="white"/>
                   <w:lang w:val="en-US"/>
-                  <w:rPrChange w:id="372" w:author="SVFrolov" w:date="2017-08-14T13:03:00Z">
+                  <w:rPrChange w:id="374" w:author="SVFrolov" w:date="2017-08-14T13:03:00Z">
                     <w:rPr>
                       <w:rFonts w:ascii="Consolas" w:hAnsi="Consolas" w:cs="Consolas"/>
                       <w:color w:val="000000"/>
@@ -13785,46 +13809,25 @@
               <w:rPr>
                 <w:color w:val="000000"/>
                 <w:lang w:val="en-US"/>
-                <w:rPrChange w:id="373" w:author="SVFrolov" w:date="2017-08-14T13:03:00Z">
-                  <w:rPr>
-                    <w:color w:val="000000"/>
-                  </w:rPr>
-                </w:rPrChange>
-              </w:rPr>
-              <w:t xml:space="preserve">    </w:t>
-            </w:r>
-          </w:p>
-          <w:p>
-            <w:pPr>
-              <w:pStyle w:val="normal"/>
-              <w:rPr>
-                <w:lang w:val="en-US"/>
-                <w:rPrChange w:id="374" w:author="SVFrolov" w:date="2017-08-14T13:03:00Z">
-                  <w:rPr/>
-                </w:rPrChange>
-              </w:rPr>
-            </w:pPr>
-            <w:r>
-              <w:rPr>
-                <w:color w:val="000000"/>
-                <w:lang w:val="en-US"/>
                 <w:rPrChange w:id="375" w:author="SVFrolov" w:date="2017-08-14T13:03:00Z">
                   <w:rPr>
                     <w:color w:val="000000"/>
                   </w:rPr>
                 </w:rPrChange>
               </w:rPr>
-              <w:t xml:space="preserve">  </w:t>
-            </w:r>
-            <w:ins w:id="376" w:author="SVFrolov" w:date="2017-08-14T13:03:00Z">
-              <w:r>
-                <w:rPr>
-                  <w:color w:val="000000"/>
-                  <w:lang w:val="en-US"/>
-                </w:rPr>
-                <w:t xml:space="preserve">   </w:t>
-              </w:r>
-            </w:ins>
+              <w:t xml:space="preserve">    </w:t>
+            </w:r>
+          </w:p>
+          <w:p>
+            <w:pPr>
+              <w:pStyle w:val="normal"/>
+              <w:rPr>
+                <w:lang w:val="en-US"/>
+                <w:rPrChange w:id="376" w:author="SVFrolov" w:date="2017-08-14T13:03:00Z">
+                  <w:rPr/>
+                </w:rPrChange>
+              </w:rPr>
+            </w:pPr>
             <w:r>
               <w:rPr>
                 <w:color w:val="000000"/>
@@ -13837,18 +13840,15 @@
               </w:rPr>
               <w:t xml:space="preserve">  </w:t>
             </w:r>
-            <w:r>
-              <w:rPr>
-                <w:color w:val="000088"/>
-                <w:lang w:val="en-US"/>
-                <w:rPrChange w:id="378" w:author="SVFrolov" w:date="2017-08-14T13:03:00Z">
-                  <w:rPr>
-                    <w:color w:val="000088"/>
-                  </w:rPr>
-                </w:rPrChange>
-              </w:rPr>
-              <w:t>static</w:t>
-            </w:r>
+            <w:ins w:id="378" w:author="SVFrolov" w:date="2017-08-14T13:03:00Z">
+              <w:r>
+                <w:rPr>
+                  <w:color w:val="000000"/>
+                  <w:lang w:val="en-US"/>
+                </w:rPr>
+                <w:t xml:space="preserve">   </w:t>
+              </w:r>
+            </w:ins>
             <w:r>
               <w:rPr>
                 <w:color w:val="000000"/>
@@ -13859,7 +13859,7 @@
                   </w:rPr>
                 </w:rPrChange>
               </w:rPr>
-              <w:t xml:space="preserve"> </w:t>
+              <w:t xml:space="preserve">  </w:t>
             </w:r>
             <w:r>
               <w:rPr>
@@ -13871,7 +13871,7 @@
                   </w:rPr>
                 </w:rPrChange>
               </w:rPr>
-              <w:t>void</w:t>
+              <w:t>static</w:t>
             </w:r>
             <w:r>
               <w:rPr>
@@ -13887,9 +13887,33 @@
             </w:r>
             <w:r>
               <w:rPr>
+                <w:color w:val="000088"/>
+                <w:lang w:val="en-US"/>
+                <w:rPrChange w:id="382" w:author="SVFrolov" w:date="2017-08-14T13:03:00Z">
+                  <w:rPr>
+                    <w:color w:val="000088"/>
+                  </w:rPr>
+                </w:rPrChange>
+              </w:rPr>
+              <w:t>void</w:t>
+            </w:r>
+            <w:r>
+              <w:rPr>
+                <w:color w:val="000000"/>
+                <w:lang w:val="en-US"/>
+                <w:rPrChange w:id="383" w:author="SVFrolov" w:date="2017-08-14T13:03:00Z">
+                  <w:rPr>
+                    <w:color w:val="000000"/>
+                  </w:rPr>
+                </w:rPrChange>
+              </w:rPr>
+              <w:t xml:space="preserve"> </w:t>
+            </w:r>
+            <w:r>
+              <w:rPr>
                 <w:color w:val="660066"/>
                 <w:lang w:val="en-US"/>
-                <w:rPrChange w:id="382" w:author="SVFrolov" w:date="2017-08-14T13:03:00Z">
+                <w:rPrChange w:id="384" w:author="SVFrolov" w:date="2017-08-14T13:03:00Z">
                   <w:rPr>
                     <w:color w:val="660066"/>
                   </w:rPr>
@@ -13901,7 +13925,7 @@
               <w:rPr>
                 <w:color w:val="666600"/>
                 <w:lang w:val="en-US"/>
-                <w:rPrChange w:id="383" w:author="SVFrolov" w:date="2017-08-14T13:03:00Z">
+                <w:rPrChange w:id="385" w:author="SVFrolov" w:date="2017-08-14T13:03:00Z">
                   <w:rPr>
                     <w:color w:val="666600"/>
                   </w:rPr>
@@ -13913,7 +13937,7 @@
               <w:rPr>
                 <w:color w:val="880000"/>
                 <w:lang w:val="en-US"/>
-                <w:rPrChange w:id="384" w:author="SVFrolov" w:date="2017-08-14T13:03:00Z">
+                <w:rPrChange w:id="386" w:author="SVFrolov" w:date="2017-08-14T13:03:00Z">
                   <w:rPr>
                     <w:color w:val="880000"/>
                   </w:rPr>
@@ -13931,7 +13955,7 @@
               <w:rPr>
                 <w:color w:val="880000"/>
                 <w:lang w:val="en-US"/>
-                <w:rPrChange w:id="385" w:author="SVFrolov" w:date="2017-08-14T13:03:00Z">
+                <w:rPrChange w:id="387" w:author="SVFrolov" w:date="2017-08-14T13:03:00Z">
                   <w:rPr>
                     <w:color w:val="880000"/>
                   </w:rPr>
@@ -13944,31 +13968,6 @@
                 <w:color w:val="880000"/>
               </w:rPr>
               <w:t>метод</w:t>
-            </w:r>
-            <w:r>
-              <w:rPr>
-                <w:color w:val="000000"/>
-                <w:lang w:val="en-US"/>
-                <w:rPrChange w:id="386" w:author="SVFrolov" w:date="2017-08-14T13:03:00Z">
-                  <w:rPr>
-                    <w:color w:val="000000"/>
-                  </w:rPr>
-                </w:rPrChange>
-              </w:rPr>
-              <w:br/>
-              <w:t xml:space="preserve">        </w:t>
-            </w:r>
-            <w:r>
-              <w:rPr>
-                <w:color w:val="666600"/>
-                <w:lang w:val="en-US"/>
-                <w:rPrChange w:id="387" w:author="SVFrolov" w:date="2017-08-14T13:03:00Z">
-                  <w:rPr>
-                    <w:color w:val="666600"/>
-                  </w:rPr>
-                </w:rPrChange>
-              </w:rPr>
-              <w:t>{</w:t>
             </w:r>
             <w:r>
               <w:rPr>
@@ -13981,33 +13980,34 @@
                 </w:rPrChange>
               </w:rPr>
               <w:br/>
-              <w:t xml:space="preserve">            </w:t>
-            </w:r>
-            <w:proofErr w:type="spellStart"/>
-            <w:r>
-              <w:rPr>
-                <w:color w:val="660066"/>
+              <w:t xml:space="preserve">        </w:t>
+            </w:r>
+            <w:r>
+              <w:rPr>
+                <w:color w:val="666600"/>
                 <w:lang w:val="en-US"/>
                 <w:rPrChange w:id="389" w:author="SVFrolov" w:date="2017-08-14T13:03:00Z">
-                  <w:rPr>
-                    <w:color w:val="660066"/>
-                  </w:rPr>
-                </w:rPrChange>
-              </w:rPr>
-              <w:t>Console</w:t>
-            </w:r>
-            <w:r>
-              <w:rPr>
-                <w:color w:val="666600"/>
-                <w:lang w:val="en-US"/>
-                <w:rPrChange w:id="390" w:author="SVFrolov" w:date="2017-08-14T13:03:00Z">
                   <w:rPr>
                     <w:color w:val="666600"/>
                   </w:rPr>
                 </w:rPrChange>
               </w:rPr>
-              <w:t>.</w:t>
-            </w:r>
+              <w:t>{</w:t>
+            </w:r>
+            <w:r>
+              <w:rPr>
+                <w:color w:val="000000"/>
+                <w:lang w:val="en-US"/>
+                <w:rPrChange w:id="390" w:author="SVFrolov" w:date="2017-08-14T13:03:00Z">
+                  <w:rPr>
+                    <w:color w:val="000000"/>
+                  </w:rPr>
+                </w:rPrChange>
+              </w:rPr>
+              <w:br/>
+              <w:t xml:space="preserve">            </w:t>
+            </w:r>
+            <w:proofErr w:type="spellStart"/>
             <w:r>
               <w:rPr>
                 <w:color w:val="660066"/>
@@ -14018,9 +14018,8 @@
                   </w:rPr>
                 </w:rPrChange>
               </w:rPr>
-              <w:t>ReadKey</w:t>
-            </w:r>
-            <w:proofErr w:type="spellEnd"/>
+              <w:t>Console</w:t>
+            </w:r>
             <w:r>
               <w:rPr>
                 <w:color w:val="666600"/>
@@ -14031,31 +14030,33 @@
                   </w:rPr>
                 </w:rPrChange>
               </w:rPr>
-              <w:t>();</w:t>
-            </w:r>
-            <w:r>
-              <w:rPr>
-                <w:color w:val="000000"/>
+              <w:t>.</w:t>
+            </w:r>
+            <w:r>
+              <w:rPr>
+                <w:color w:val="660066"/>
                 <w:lang w:val="en-US"/>
                 <w:rPrChange w:id="393" w:author="SVFrolov" w:date="2017-08-14T13:03:00Z">
                   <w:rPr>
-                    <w:color w:val="000000"/>
+                    <w:color w:val="660066"/>
                   </w:rPr>
                 </w:rPrChange>
               </w:rPr>
-              <w:br/>
-              <w:t xml:space="preserve">        }</w:t>
-            </w:r>
-          </w:p>
-          <w:p>
-            <w:pPr>
-              <w:pStyle w:val="normal"/>
-              <w:rPr>
-                <w:ins w:id="394" w:author="SVFrolov" w:date="2017-08-14T13:03:00Z"/>
-                <w:color w:val="000000"/>
-                <w:lang w:val="en-US"/>
-              </w:rPr>
-            </w:pPr>
+              <w:t>ReadKey</w:t>
+            </w:r>
+            <w:proofErr w:type="spellEnd"/>
+            <w:r>
+              <w:rPr>
+                <w:color w:val="666600"/>
+                <w:lang w:val="en-US"/>
+                <w:rPrChange w:id="394" w:author="SVFrolov" w:date="2017-08-14T13:03:00Z">
+                  <w:rPr>
+                    <w:color w:val="666600"/>
+                  </w:rPr>
+                </w:rPrChange>
+              </w:rPr>
+              <w:t>();</w:t>
+            </w:r>
             <w:r>
               <w:rPr>
                 <w:color w:val="000000"/>
@@ -14066,6 +14067,29 @@
                   </w:rPr>
                 </w:rPrChange>
               </w:rPr>
+              <w:br/>
+              <w:t xml:space="preserve">        }</w:t>
+            </w:r>
+          </w:p>
+          <w:p>
+            <w:pPr>
+              <w:pStyle w:val="normal"/>
+              <w:rPr>
+                <w:ins w:id="396" w:author="SVFrolov" w:date="2017-08-14T13:03:00Z"/>
+                <w:color w:val="000000"/>
+                <w:lang w:val="en-US"/>
+              </w:rPr>
+            </w:pPr>
+            <w:r>
+              <w:rPr>
+                <w:color w:val="000000"/>
+                <w:lang w:val="en-US"/>
+                <w:rPrChange w:id="397" w:author="SVFrolov" w:date="2017-08-14T13:03:00Z">
+                  <w:rPr>
+                    <w:color w:val="000000"/>
+                  </w:rPr>
+                </w:rPrChange>
+              </w:rPr>
               <w:t xml:space="preserve">        </w:t>
             </w:r>
             <w:r>
@@ -14289,16 +14313,16 @@
               <w:adjustRightInd w:val="0"/>
               <w:spacing w:before="0" w:after="0" w:line="240" w:lineRule="auto"/>
               <w:rPr>
-                <w:ins w:id="396" w:author="SVFrolov" w:date="2017-08-14T13:03:00Z"/>
+                <w:ins w:id="398" w:author="SVFrolov" w:date="2017-08-14T13:03:00Z"/>
                 <w:rFonts w:ascii="Consolas" w:hAnsi="Consolas" w:cs="Consolas"/>
                 <w:color w:val="000000"/>
                 <w:sz w:val="19"/>
                 <w:szCs w:val="19"/>
                 <w:highlight w:val="white"/>
                 <w:lang w:val="en-US"/>
-                <w:rPrChange w:id="397" w:author="SVFrolov" w:date="2017-08-14T13:03:00Z">
+                <w:rPrChange w:id="399" w:author="SVFrolov" w:date="2017-08-14T13:03:00Z">
                   <w:rPr>
-                    <w:ins w:id="398" w:author="SVFrolov" w:date="2017-08-14T13:03:00Z"/>
+                    <w:ins w:id="400" w:author="SVFrolov" w:date="2017-08-14T13:03:00Z"/>
                     <w:rFonts w:ascii="Consolas" w:hAnsi="Consolas" w:cs="Consolas"/>
                     <w:color w:val="000000"/>
                     <w:sz w:val="19"/>
@@ -14308,47 +14332,7 @@
                 </w:rPrChange>
               </w:rPr>
             </w:pPr>
-            <w:ins w:id="399" w:author="SVFrolov" w:date="2017-08-14T13:03:00Z">
-              <w:r>
-                <w:rPr>
-                  <w:rFonts w:ascii="Consolas" w:hAnsi="Consolas" w:cs="Consolas"/>
-                  <w:color w:val="000000"/>
-                  <w:sz w:val="19"/>
-                  <w:szCs w:val="19"/>
-                  <w:highlight w:val="white"/>
-                  <w:lang w:val="en-US"/>
-                  <w:rPrChange w:id="400" w:author="SVFrolov" w:date="2017-08-14T13:03:00Z">
-                    <w:rPr>
-                      <w:rFonts w:ascii="Consolas" w:hAnsi="Consolas" w:cs="Consolas"/>
-                      <w:color w:val="000000"/>
-                      <w:sz w:val="19"/>
-                      <w:szCs w:val="19"/>
-                      <w:highlight w:val="white"/>
-                    </w:rPr>
-                  </w:rPrChange>
-                </w:rPr>
-                <w:t xml:space="preserve">    </w:t>
-              </w:r>
-              <w:r>
-                <w:rPr>
-                  <w:rFonts w:ascii="Consolas" w:hAnsi="Consolas" w:cs="Consolas"/>
-                  <w:color w:val="0000FF"/>
-                  <w:sz w:val="19"/>
-                  <w:szCs w:val="19"/>
-                  <w:highlight w:val="white"/>
-                  <w:lang w:val="en-US"/>
-                  <w:rPrChange w:id="401" w:author="SVFrolov" w:date="2017-08-14T13:03:00Z">
-                    <w:rPr>
-                      <w:rFonts w:ascii="Consolas" w:hAnsi="Consolas" w:cs="Consolas"/>
-                      <w:color w:val="0000FF"/>
-                      <w:sz w:val="19"/>
-                      <w:szCs w:val="19"/>
-                      <w:highlight w:val="white"/>
-                    </w:rPr>
-                  </w:rPrChange>
-                </w:rPr>
-                <w:t>static</w:t>
-              </w:r>
+            <w:ins w:id="401" w:author="SVFrolov" w:date="2017-08-14T13:03:00Z">
               <w:r>
                 <w:rPr>
                   <w:rFonts w:ascii="Consolas" w:hAnsi="Consolas" w:cs="Consolas"/>
@@ -14367,7 +14351,7 @@
                     </w:rPr>
                   </w:rPrChange>
                 </w:rPr>
-                <w:t xml:space="preserve"> </w:t>
+                <w:t xml:space="preserve">    </w:t>
               </w:r>
               <w:r>
                 <w:rPr>
@@ -14387,7 +14371,7 @@
                     </w:rPr>
                   </w:rPrChange>
                 </w:rPr>
-                <w:t>void</w:t>
+                <w:t>static</w:t>
               </w:r>
               <w:r>
                 <w:rPr>
@@ -14407,7 +14391,7 @@
                     </w:rPr>
                   </w:rPrChange>
                 </w:rPr>
-                <w:t xml:space="preserve"> Main(</w:t>
+                <w:t xml:space="preserve"> </w:t>
               </w:r>
               <w:r>
                 <w:rPr>
@@ -14427,7 +14411,7 @@
                     </w:rPr>
                   </w:rPrChange>
                 </w:rPr>
-                <w:t>string</w:t>
+                <w:t>void</w:t>
               </w:r>
               <w:r>
                 <w:rPr>
@@ -14447,13 +14431,12 @@
                     </w:rPr>
                   </w:rPrChange>
                 </w:rPr>
-                <w:t xml:space="preserve">[] </w:t>
-              </w:r>
-              <w:proofErr w:type="spellStart"/>
+                <w:t xml:space="preserve"> Main(</w:t>
+              </w:r>
               <w:r>
                 <w:rPr>
                   <w:rFonts w:ascii="Consolas" w:hAnsi="Consolas" w:cs="Consolas"/>
-                  <w:color w:val="000000"/>
+                  <w:color w:val="0000FF"/>
                   <w:sz w:val="19"/>
                   <w:szCs w:val="19"/>
                   <w:highlight w:val="white"/>
@@ -14461,16 +14444,15 @@
                   <w:rPrChange w:id="407" w:author="SVFrolov" w:date="2017-08-14T13:03:00Z">
                     <w:rPr>
                       <w:rFonts w:ascii="Consolas" w:hAnsi="Consolas" w:cs="Consolas"/>
-                      <w:color w:val="000000"/>
+                      <w:color w:val="0000FF"/>
                       <w:sz w:val="19"/>
                       <w:szCs w:val="19"/>
                       <w:highlight w:val="white"/>
                     </w:rPr>
                   </w:rPrChange>
                 </w:rPr>
-                <w:t>args</w:t>
-              </w:r>
-              <w:proofErr w:type="spellEnd"/>
+                <w:t>string</w:t>
+              </w:r>
               <w:r>
                 <w:rPr>
                   <w:rFonts w:ascii="Consolas" w:hAnsi="Consolas" w:cs="Consolas"/>
@@ -14489,26 +14471,9 @@
                     </w:rPr>
                   </w:rPrChange>
                 </w:rPr>
-                <w:t>)</w:t>
-              </w:r>
-            </w:ins>
-          </w:p>
-          <w:p>
-            <w:pPr>
-              <w:autoSpaceDE w:val="0"/>
-              <w:autoSpaceDN w:val="0"/>
-              <w:adjustRightInd w:val="0"/>
-              <w:spacing w:before="0" w:after="0" w:line="240" w:lineRule="auto"/>
-              <w:rPr>
-                <w:ins w:id="409" w:author="SVFrolov" w:date="2017-08-14T13:03:00Z"/>
-                <w:rFonts w:ascii="Consolas" w:hAnsi="Consolas" w:cs="Consolas"/>
-                <w:color w:val="000000"/>
-                <w:sz w:val="19"/>
-                <w:szCs w:val="19"/>
-                <w:highlight w:val="white"/>
-              </w:rPr>
-            </w:pPr>
-            <w:ins w:id="410" w:author="SVFrolov" w:date="2017-08-14T13:03:00Z">
+                <w:t xml:space="preserve">[] </w:t>
+              </w:r>
+              <w:proofErr w:type="spellStart"/>
               <w:r>
                 <w:rPr>
                   <w:rFonts w:ascii="Consolas" w:hAnsi="Consolas" w:cs="Consolas"/>
@@ -14517,7 +14482,7 @@
                   <w:szCs w:val="19"/>
                   <w:highlight w:val="white"/>
                   <w:lang w:val="en-US"/>
-                  <w:rPrChange w:id="411" w:author="SVFrolov" w:date="2017-08-14T13:03:00Z">
+                  <w:rPrChange w:id="409" w:author="SVFrolov" w:date="2017-08-14T13:03:00Z">
                     <w:rPr>
                       <w:rFonts w:ascii="Consolas" w:hAnsi="Consolas" w:cs="Consolas"/>
                       <w:color w:val="000000"/>
@@ -14527,8 +14492,9 @@
                     </w:rPr>
                   </w:rPrChange>
                 </w:rPr>
-                <w:t xml:space="preserve">    </w:t>
-              </w:r>
+                <w:t>args</w:t>
+              </w:r>
+              <w:proofErr w:type="spellEnd"/>
               <w:r>
                 <w:rPr>
                   <w:rFonts w:ascii="Consolas" w:hAnsi="Consolas" w:cs="Consolas"/>
@@ -14536,8 +14502,18 @@
                   <w:sz w:val="19"/>
                   <w:szCs w:val="19"/>
                   <w:highlight w:val="white"/>
-                </w:rPr>
-                <w:t>{</w:t>
+                  <w:lang w:val="en-US"/>
+                  <w:rPrChange w:id="410" w:author="SVFrolov" w:date="2017-08-14T13:03:00Z">
+                    <w:rPr>
+                      <w:rFonts w:ascii="Consolas" w:hAnsi="Consolas" w:cs="Consolas"/>
+                      <w:color w:val="000000"/>
+                      <w:sz w:val="19"/>
+                      <w:szCs w:val="19"/>
+                      <w:highlight w:val="white"/>
+                    </w:rPr>
+                  </w:rPrChange>
+                </w:rPr>
+                <w:t>)</w:t>
               </w:r>
             </w:ins>
           </w:p>
@@ -14548,7 +14524,7 @@
               <w:adjustRightInd w:val="0"/>
               <w:spacing w:before="0" w:after="0" w:line="240" w:lineRule="auto"/>
               <w:rPr>
-                <w:ins w:id="412" w:author="SVFrolov" w:date="2017-08-14T13:03:00Z"/>
+                <w:ins w:id="411" w:author="SVFrolov" w:date="2017-08-14T13:03:00Z"/>
                 <w:rFonts w:ascii="Consolas" w:hAnsi="Consolas" w:cs="Consolas"/>
                 <w:color w:val="000000"/>
                 <w:sz w:val="19"/>
@@ -14556,7 +14532,7 @@
                 <w:highlight w:val="white"/>
               </w:rPr>
             </w:pPr>
-            <w:ins w:id="413" w:author="SVFrolov" w:date="2017-08-14T13:03:00Z">
+            <w:ins w:id="412" w:author="SVFrolov" w:date="2017-08-14T13:03:00Z">
               <w:r>
                 <w:rPr>
                   <w:rFonts w:ascii="Consolas" w:hAnsi="Consolas" w:cs="Consolas"/>
@@ -14564,10 +14540,19 @@
                   <w:sz w:val="19"/>
                   <w:szCs w:val="19"/>
                   <w:highlight w:val="white"/>
-                </w:rPr>
-                <w:t xml:space="preserve">        </w:t>
-              </w:r>
-              <w:proofErr w:type="spellStart"/>
+                  <w:lang w:val="en-US"/>
+                  <w:rPrChange w:id="413" w:author="SVFrolov" w:date="2017-08-14T13:03:00Z">
+                    <w:rPr>
+                      <w:rFonts w:ascii="Consolas" w:hAnsi="Consolas" w:cs="Consolas"/>
+                      <w:color w:val="000000"/>
+                      <w:sz w:val="19"/>
+                      <w:szCs w:val="19"/>
+                      <w:highlight w:val="white"/>
+                    </w:rPr>
+                  </w:rPrChange>
+                </w:rPr>
+                <w:t xml:space="preserve">    </w:t>
+              </w:r>
               <w:r>
                 <w:rPr>
                   <w:rFonts w:ascii="Consolas" w:hAnsi="Consolas" w:cs="Consolas"/>
@@ -14576,9 +14561,26 @@
                   <w:szCs w:val="19"/>
                   <w:highlight w:val="white"/>
                 </w:rPr>
-                <w:t>Pause</w:t>
-              </w:r>
-              <w:proofErr w:type="spellEnd"/>
+                <w:t>{</w:t>
+              </w:r>
+            </w:ins>
+          </w:p>
+          <w:p>
+            <w:pPr>
+              <w:autoSpaceDE w:val="0"/>
+              <w:autoSpaceDN w:val="0"/>
+              <w:adjustRightInd w:val="0"/>
+              <w:spacing w:before="0" w:after="0" w:line="240" w:lineRule="auto"/>
+              <w:rPr>
+                <w:ins w:id="414" w:author="SVFrolov" w:date="2017-08-14T13:03:00Z"/>
+                <w:rFonts w:ascii="Consolas" w:hAnsi="Consolas" w:cs="Consolas"/>
+                <w:color w:val="000000"/>
+                <w:sz w:val="19"/>
+                <w:szCs w:val="19"/>
+                <w:highlight w:val="white"/>
+              </w:rPr>
+            </w:pPr>
+            <w:ins w:id="415" w:author="SVFrolov" w:date="2017-08-14T13:03:00Z">
               <w:r>
                 <w:rPr>
                   <w:rFonts w:ascii="Consolas" w:hAnsi="Consolas" w:cs="Consolas"/>
@@ -14587,6 +14589,28 @@
                   <w:szCs w:val="19"/>
                   <w:highlight w:val="white"/>
                 </w:rPr>
+                <w:t xml:space="preserve">        </w:t>
+              </w:r>
+              <w:proofErr w:type="spellStart"/>
+              <w:r>
+                <w:rPr>
+                  <w:rFonts w:ascii="Consolas" w:hAnsi="Consolas" w:cs="Consolas"/>
+                  <w:color w:val="000000"/>
+                  <w:sz w:val="19"/>
+                  <w:szCs w:val="19"/>
+                  <w:highlight w:val="white"/>
+                </w:rPr>
+                <w:t>Pause</w:t>
+              </w:r>
+              <w:proofErr w:type="spellEnd"/>
+              <w:r>
+                <w:rPr>
+                  <w:rFonts w:ascii="Consolas" w:hAnsi="Consolas" w:cs="Consolas"/>
+                  <w:color w:val="000000"/>
+                  <w:sz w:val="19"/>
+                  <w:szCs w:val="19"/>
+                  <w:highlight w:val="white"/>
+                </w:rPr>
                 <w:t>(</w:t>
               </w:r>
               <w:r>
@@ -14618,7 +14642,7 @@
               <w:adjustRightInd w:val="0"/>
               <w:spacing w:before="0" w:after="0" w:line="240" w:lineRule="auto"/>
               <w:rPr>
-                <w:ins w:id="414" w:author="SVFrolov" w:date="2017-08-14T13:03:00Z"/>
+                <w:ins w:id="416" w:author="SVFrolov" w:date="2017-08-14T13:03:00Z"/>
                 <w:rFonts w:ascii="Consolas" w:hAnsi="Consolas" w:cs="Consolas"/>
                 <w:color w:val="000000"/>
                 <w:sz w:val="19"/>
@@ -14626,7 +14650,7 @@
                 <w:highlight w:val="white"/>
               </w:rPr>
             </w:pPr>
-            <w:ins w:id="415" w:author="SVFrolov" w:date="2017-08-14T13:03:00Z">
+            <w:ins w:id="417" w:author="SVFrolov" w:date="2017-08-14T13:03:00Z">
               <w:r>
                 <w:rPr>
                   <w:rFonts w:ascii="Consolas" w:hAnsi="Consolas" w:cs="Consolas"/>
@@ -14646,7 +14670,7 @@
                 <w:lang w:val="en-US"/>
               </w:rPr>
             </w:pPr>
-            <w:ins w:id="416" w:author="SVFrolov" w:date="2017-08-14T13:03:00Z">
+            <w:ins w:id="418" w:author="SVFrolov" w:date="2017-08-14T13:03:00Z">
               <w:r>
                 <w:rPr>
                   <w:rFonts w:ascii="Consolas" w:hAnsi="Consolas" w:cs="Consolas"/>
@@ -14675,8 +14699,8 @@
         <w:pStyle w:val="1"/>
         <w:contextualSpacing w:val="0"/>
       </w:pPr>
-      <w:bookmarkStart w:id="417" w:name="_y4ut7qaoal2w" w:colFirst="0" w:colLast="0"/>
-      <w:bookmarkEnd w:id="417"/>
+      <w:bookmarkStart w:id="419" w:name="_y4ut7qaoal2w" w:colFirst="0" w:colLast="0"/>
+      <w:bookmarkEnd w:id="419"/>
       <w:r>
         <w:lastRenderedPageBreak/>
         <w:t xml:space="preserve">Класс </w:t>
@@ -14806,7 +14830,7 @@
       <w:r>
         <w:t xml:space="preserve"> несовместимые типы</w:t>
       </w:r>
-      <w:ins w:id="418" w:author="SVFrolov" w:date="2017-07-28T16:10:00Z">
+      <w:ins w:id="420" w:author="SVFrolov" w:date="2017-07-28T16:10:00Z">
         <w:r>
           <w:t xml:space="preserve"> </w:t>
         </w:r>
@@ -14836,8 +14860,8 @@
         <w:pStyle w:val="1"/>
         <w:contextualSpacing w:val="0"/>
       </w:pPr>
-      <w:bookmarkStart w:id="419" w:name="_qx1xpkkzxjsz" w:colFirst="0" w:colLast="0"/>
-      <w:bookmarkEnd w:id="419"/>
+      <w:bookmarkStart w:id="421" w:name="_qx1xpkkzxjsz" w:colFirst="0" w:colLast="0"/>
+      <w:bookmarkEnd w:id="421"/>
       <w:r>
         <w:t>Рекомендации по программированию</w:t>
       </w:r>
@@ -14869,12 +14893,12 @@
       <w:r>
         <w:t xml:space="preserve">Давайте переменным имена, отражающие их назначение. Общая тенденция </w:t>
       </w:r>
-      <w:del w:id="420" w:author="SVFrolov" w:date="2017-07-28T16:12:00Z">
+      <w:del w:id="422" w:author="SVFrolov" w:date="2017-07-28T16:12:00Z">
         <w:r>
           <w:delText>такая</w:delText>
         </w:r>
       </w:del>
-      <w:ins w:id="421" w:author="SVFrolov" w:date="2017-07-28T16:12:00Z">
+      <w:ins w:id="423" w:author="SVFrolov" w:date="2017-07-28T16:12:00Z">
         <w:r>
           <w:t>такова</w:t>
         </w:r>
@@ -14909,12 +14933,12 @@
         <w:ind w:hanging="360"/>
         <w:contextualSpacing/>
       </w:pPr>
-      <w:del w:id="422" w:author="SVFrolov" w:date="2017-07-28T16:13:00Z">
+      <w:del w:id="424" w:author="SVFrolov" w:date="2017-07-28T16:13:00Z">
         <w:r>
           <w:delText xml:space="preserve">Тщательно </w:delText>
         </w:r>
       </w:del>
-      <w:ins w:id="423" w:author="SVFrolov" w:date="2017-07-28T16:13:00Z">
+      <w:ins w:id="425" w:author="SVFrolov" w:date="2017-07-28T16:13:00Z">
         <w:r>
           <w:t xml:space="preserve">Аккуратно </w:t>
         </w:r>
@@ -14936,8 +14960,8 @@
         <w:pStyle w:val="1"/>
         <w:contextualSpacing w:val="0"/>
       </w:pPr>
-      <w:bookmarkStart w:id="424" w:name="_jkjaj4jah605" w:colFirst="0" w:colLast="0"/>
-      <w:bookmarkEnd w:id="424"/>
+      <w:bookmarkStart w:id="426" w:name="_jkjaj4jah605" w:colFirst="0" w:colLast="0"/>
+      <w:bookmarkEnd w:id="426"/>
     </w:p>
     <w:p>
       <w:pPr>
@@ -14952,16 +14976,16 @@
         <w:pStyle w:val="1"/>
         <w:contextualSpacing w:val="0"/>
       </w:pPr>
-      <w:bookmarkStart w:id="425" w:name="_krpdft4hvv8p" w:colFirst="0" w:colLast="0"/>
-      <w:bookmarkEnd w:id="425"/>
+      <w:bookmarkStart w:id="427" w:name="_krpdft4hvv8p" w:colFirst="0" w:colLast="0"/>
+      <w:bookmarkEnd w:id="427"/>
     </w:p>
     <w:p>
       <w:pPr>
         <w:pStyle w:val="1"/>
         <w:contextualSpacing w:val="0"/>
       </w:pPr>
-      <w:bookmarkStart w:id="426" w:name="_w8j2n02ib27a" w:colFirst="0" w:colLast="0"/>
-      <w:bookmarkEnd w:id="426"/>
+      <w:bookmarkStart w:id="428" w:name="_w8j2n02ib27a" w:colFirst="0" w:colLast="0"/>
+      <w:bookmarkEnd w:id="428"/>
       <w:r>
         <w:t>Практическая часть урока</w:t>
       </w:r>
@@ -14971,8 +14995,8 @@
         <w:pStyle w:val="3"/>
         <w:contextualSpacing w:val="0"/>
       </w:pPr>
-      <w:bookmarkStart w:id="427" w:name="_7defpm7bc1cd" w:colFirst="0" w:colLast="0"/>
-      <w:bookmarkEnd w:id="427"/>
+      <w:bookmarkStart w:id="429" w:name="_7defpm7bc1cd" w:colFirst="0" w:colLast="0"/>
+      <w:bookmarkEnd w:id="429"/>
       <w:r>
         <w:t>Задача 1. Написать программу сложения двух чисел.</w:t>
       </w:r>
@@ -15055,11 +15079,11 @@
               <w:widowControl w:val="0"/>
               <w:spacing w:before="0" w:after="0" w:line="240" w:lineRule="auto"/>
               <w:rPr>
-                <w:del w:id="428" w:author="SVFrolov" w:date="2017-08-14T13:05:00Z"/>
-                <w:lang w:val="en-US"/>
-              </w:rPr>
-            </w:pPr>
-            <w:del w:id="429" w:author="SVFrolov" w:date="2017-08-14T13:05:00Z">
+                <w:del w:id="430" w:author="SVFrolov" w:date="2017-08-14T13:05:00Z"/>
+                <w:lang w:val="en-US"/>
+              </w:rPr>
+            </w:pPr>
+            <w:del w:id="431" w:author="SVFrolov" w:date="2017-08-14T13:05:00Z">
               <w:r>
                 <w:rPr>
                   <w:color w:val="000088"/>
@@ -15089,11 +15113,11 @@
               <w:widowControl w:val="0"/>
               <w:spacing w:before="0" w:after="0" w:line="240" w:lineRule="auto"/>
               <w:rPr>
-                <w:del w:id="430" w:author="SVFrolov" w:date="2017-08-14T13:05:00Z"/>
-                <w:lang w:val="en-US"/>
-              </w:rPr>
-            </w:pPr>
-            <w:del w:id="431" w:author="SVFrolov" w:date="2017-08-14T13:05:00Z">
+                <w:del w:id="432" w:author="SVFrolov" w:date="2017-08-14T13:05:00Z"/>
+                <w:lang w:val="en-US"/>
+              </w:rPr>
+            </w:pPr>
+            <w:del w:id="433" w:author="SVFrolov" w:date="2017-08-14T13:05:00Z">
               <w:r>
                 <w:rPr>
                   <w:color w:val="000000"/>
@@ -15308,12 +15332,12 @@
               <w:widowControl w:val="0"/>
               <w:spacing w:before="0" w:after="0" w:line="240" w:lineRule="auto"/>
               <w:rPr>
-                <w:ins w:id="432" w:author="SVFrolov" w:date="2017-07-28T16:19:00Z"/>
-                <w:color w:val="000000"/>
-                <w:lang w:val="en-US"/>
-                <w:rPrChange w:id="433" w:author="SVFrolov" w:date="2017-08-14T12:40:00Z">
+                <w:ins w:id="434" w:author="SVFrolov" w:date="2017-07-28T16:19:00Z"/>
+                <w:color w:val="000000"/>
+                <w:lang w:val="en-US"/>
+                <w:rPrChange w:id="435" w:author="SVFrolov" w:date="2017-08-14T12:40:00Z">
                   <w:rPr>
-                    <w:ins w:id="434" w:author="SVFrolov" w:date="2017-07-28T16:19:00Z"/>
+                    <w:ins w:id="436" w:author="SVFrolov" w:date="2017-07-28T16:19:00Z"/>
                     <w:color w:val="000000"/>
                   </w:rPr>
                 </w:rPrChange>
@@ -15350,7 +15374,7 @@
                 <w:lang w:val="en-US"/>
               </w:rPr>
             </w:pPr>
-            <w:ins w:id="435" w:author="SVFrolov" w:date="2017-07-28T16:20:00Z">
+            <w:ins w:id="437" w:author="SVFrolov" w:date="2017-07-28T16:20:00Z">
               <w:r>
                 <w:rPr>
                   <w:rFonts w:ascii="Consolas" w:hAnsi="Consolas" w:cs="Consolas"/>
@@ -15359,7 +15383,7 @@
                   <w:szCs w:val="19"/>
                   <w:highlight w:val="white"/>
                   <w:lang w:val="en-US"/>
-                  <w:rPrChange w:id="436" w:author="SVFrolov" w:date="2017-08-14T12:40:00Z">
+                  <w:rPrChange w:id="438" w:author="SVFrolov" w:date="2017-08-14T12:40:00Z">
                     <w:rPr>
                       <w:rFonts w:ascii="Consolas" w:hAnsi="Consolas" w:cs="Consolas"/>
                       <w:color w:val="2B91AF"/>
@@ -15380,7 +15404,7 @@
                   <w:szCs w:val="19"/>
                   <w:highlight w:val="white"/>
                   <w:lang w:val="en-US"/>
-                  <w:rPrChange w:id="437" w:author="SVFrolov" w:date="2017-08-14T12:40:00Z">
+                  <w:rPrChange w:id="439" w:author="SVFrolov" w:date="2017-08-14T12:40:00Z">
                     <w:rPr>
                       <w:rFonts w:ascii="Consolas" w:hAnsi="Consolas" w:cs="Consolas"/>
                       <w:color w:val="2B91AF"/>
@@ -15400,7 +15424,7 @@
                   <w:szCs w:val="19"/>
                   <w:highlight w:val="white"/>
                   <w:lang w:val="en-US"/>
-                  <w:rPrChange w:id="438" w:author="SVFrolov" w:date="2017-08-14T12:40:00Z">
+                  <w:rPrChange w:id="440" w:author="SVFrolov" w:date="2017-08-14T12:40:00Z">
                     <w:rPr>
                       <w:rFonts w:ascii="Consolas" w:hAnsi="Consolas" w:cs="Consolas"/>
                       <w:color w:val="000000"/>
@@ -15421,7 +15445,7 @@
                   <w:szCs w:val="19"/>
                   <w:highlight w:val="white"/>
                   <w:lang w:val="en-US"/>
-                  <w:rPrChange w:id="439" w:author="SVFrolov" w:date="2017-08-14T12:40:00Z">
+                  <w:rPrChange w:id="441" w:author="SVFrolov" w:date="2017-08-14T12:40:00Z">
                     <w:rPr>
                       <w:rFonts w:ascii="Consolas" w:hAnsi="Consolas" w:cs="Consolas"/>
                       <w:color w:val="000000"/>
@@ -15432,66 +15456,6 @@
                   </w:rPrChange>
                 </w:rPr>
                 <w:t>(</w:t>
-              </w:r>
-              <w:r>
-                <w:rPr>
-                  <w:rFonts w:ascii="Consolas" w:hAnsi="Consolas" w:cs="Consolas"/>
-                  <w:color w:val="A31515"/>
-                  <w:sz w:val="19"/>
-                  <w:szCs w:val="19"/>
-                  <w:highlight w:val="white"/>
-                  <w:lang w:val="en-US"/>
-                  <w:rPrChange w:id="440" w:author="SVFrolov" w:date="2017-08-14T12:40:00Z">
-                    <w:rPr>
-                      <w:rFonts w:ascii="Consolas" w:hAnsi="Consolas" w:cs="Consolas"/>
-                      <w:color w:val="A31515"/>
-                      <w:sz w:val="19"/>
-                      <w:szCs w:val="19"/>
-                      <w:highlight w:val="white"/>
-                    </w:rPr>
-                  </w:rPrChange>
-                </w:rPr>
-                <w:t>"</w:t>
-              </w:r>
-              <w:r>
-                <w:rPr>
-                  <w:rFonts w:ascii="Consolas" w:hAnsi="Consolas" w:cs="Consolas"/>
-                  <w:color w:val="A31515"/>
-                  <w:sz w:val="19"/>
-                  <w:szCs w:val="19"/>
-                  <w:highlight w:val="white"/>
-                </w:rPr>
-                <w:t>Введите</w:t>
-              </w:r>
-              <w:r>
-                <w:rPr>
-                  <w:rFonts w:ascii="Consolas" w:hAnsi="Consolas" w:cs="Consolas"/>
-                  <w:color w:val="A31515"/>
-                  <w:sz w:val="19"/>
-                  <w:szCs w:val="19"/>
-                  <w:highlight w:val="white"/>
-                  <w:lang w:val="en-US"/>
-                  <w:rPrChange w:id="441" w:author="SVFrolov" w:date="2017-08-14T12:40:00Z">
-                    <w:rPr>
-                      <w:rFonts w:ascii="Consolas" w:hAnsi="Consolas" w:cs="Consolas"/>
-                      <w:color w:val="A31515"/>
-                      <w:sz w:val="19"/>
-                      <w:szCs w:val="19"/>
-                      <w:highlight w:val="white"/>
-                    </w:rPr>
-                  </w:rPrChange>
-                </w:rPr>
-                <w:t xml:space="preserve"> </w:t>
-              </w:r>
-              <w:r>
-                <w:rPr>
-                  <w:rFonts w:ascii="Consolas" w:hAnsi="Consolas" w:cs="Consolas"/>
-                  <w:color w:val="A31515"/>
-                  <w:sz w:val="19"/>
-                  <w:szCs w:val="19"/>
-                  <w:highlight w:val="white"/>
-                </w:rPr>
-                <w:t>первое</w:t>
               </w:r>
               <w:r>
                 <w:rPr>
@@ -15511,7 +15475,7 @@
                     </w:rPr>
                   </w:rPrChange>
                 </w:rPr>
-                <w:t xml:space="preserve"> </w:t>
+                <w:t>"</w:t>
               </w:r>
               <w:r>
                 <w:rPr>
@@ -15521,7 +15485,7 @@
                   <w:szCs w:val="19"/>
                   <w:highlight w:val="white"/>
                 </w:rPr>
-                <w:t>число</w:t>
+                <w:t>Введите</w:t>
               </w:r>
               <w:r>
                 <w:rPr>
@@ -15541,6 +15505,66 @@
                     </w:rPr>
                   </w:rPrChange>
                 </w:rPr>
+                <w:t xml:space="preserve"> </w:t>
+              </w:r>
+              <w:r>
+                <w:rPr>
+                  <w:rFonts w:ascii="Consolas" w:hAnsi="Consolas" w:cs="Consolas"/>
+                  <w:color w:val="A31515"/>
+                  <w:sz w:val="19"/>
+                  <w:szCs w:val="19"/>
+                  <w:highlight w:val="white"/>
+                </w:rPr>
+                <w:t>первое</w:t>
+              </w:r>
+              <w:r>
+                <w:rPr>
+                  <w:rFonts w:ascii="Consolas" w:hAnsi="Consolas" w:cs="Consolas"/>
+                  <w:color w:val="A31515"/>
+                  <w:sz w:val="19"/>
+                  <w:szCs w:val="19"/>
+                  <w:highlight w:val="white"/>
+                  <w:lang w:val="en-US"/>
+                  <w:rPrChange w:id="444" w:author="SVFrolov" w:date="2017-08-14T12:40:00Z">
+                    <w:rPr>
+                      <w:rFonts w:ascii="Consolas" w:hAnsi="Consolas" w:cs="Consolas"/>
+                      <w:color w:val="A31515"/>
+                      <w:sz w:val="19"/>
+                      <w:szCs w:val="19"/>
+                      <w:highlight w:val="white"/>
+                    </w:rPr>
+                  </w:rPrChange>
+                </w:rPr>
+                <w:t xml:space="preserve"> </w:t>
+              </w:r>
+              <w:r>
+                <w:rPr>
+                  <w:rFonts w:ascii="Consolas" w:hAnsi="Consolas" w:cs="Consolas"/>
+                  <w:color w:val="A31515"/>
+                  <w:sz w:val="19"/>
+                  <w:szCs w:val="19"/>
+                  <w:highlight w:val="white"/>
+                </w:rPr>
+                <w:t>число</w:t>
+              </w:r>
+              <w:r>
+                <w:rPr>
+                  <w:rFonts w:ascii="Consolas" w:hAnsi="Consolas" w:cs="Consolas"/>
+                  <w:color w:val="A31515"/>
+                  <w:sz w:val="19"/>
+                  <w:szCs w:val="19"/>
+                  <w:highlight w:val="white"/>
+                  <w:lang w:val="en-US"/>
+                  <w:rPrChange w:id="445" w:author="SVFrolov" w:date="2017-08-14T12:40:00Z">
+                    <w:rPr>
+                      <w:rFonts w:ascii="Consolas" w:hAnsi="Consolas" w:cs="Consolas"/>
+                      <w:color w:val="A31515"/>
+                      <w:sz w:val="19"/>
+                      <w:szCs w:val="19"/>
+                      <w:highlight w:val="white"/>
+                    </w:rPr>
+                  </w:rPrChange>
+                </w:rPr>
                 <w:t>: "</w:t>
               </w:r>
               <w:r>
@@ -15551,7 +15575,7 @@
                   <w:szCs w:val="19"/>
                   <w:highlight w:val="white"/>
                   <w:lang w:val="en-US"/>
-                  <w:rPrChange w:id="444" w:author="SVFrolov" w:date="2017-08-14T12:40:00Z">
+                  <w:rPrChange w:id="446" w:author="SVFrolov" w:date="2017-08-14T12:40:00Z">
                     <w:rPr>
                       <w:rFonts w:ascii="Consolas" w:hAnsi="Consolas" w:cs="Consolas"/>
                       <w:color w:val="000000"/>
@@ -15578,12 +15602,6 @@
               <w:rPr>
                 <w:color w:val="000000"/>
                 <w:lang w:val="en-US"/>
-                <w:rPrChange w:id="445" w:author="SVFrolov" w:date="2017-08-14T12:40:00Z">
-                  <w:rPr>
-                    <w:color w:val="000000"/>
-                    <w:lang w:val="en-US"/>
-                  </w:rPr>
-                </w:rPrChange>
               </w:rPr>
               <w:t xml:space="preserve">            </w:t>
             </w:r>
@@ -15745,7 +15763,7 @@
               <w:widowControl w:val="0"/>
               <w:spacing w:before="0" w:after="0" w:line="240" w:lineRule="auto"/>
               <w:rPr>
-                <w:rPrChange w:id="446" w:author="SVFrolov" w:date="2017-08-14T12:40:00Z">
+                <w:rPrChange w:id="447" w:author="SVFrolov" w:date="2017-08-14T12:40:00Z">
                   <w:rPr>
                     <w:lang w:val="en-US"/>
                   </w:rPr>
@@ -15765,25 +15783,6 @@
                 <w:lang w:val="en-US"/>
               </w:rPr>
               <w:t>Console</w:t>
-            </w:r>
-            <w:r>
-              <w:rPr>
-                <w:color w:val="666600"/>
-                <w:rPrChange w:id="447" w:author="SVFrolov" w:date="2017-08-14T12:40:00Z">
-                  <w:rPr>
-                    <w:color w:val="666600"/>
-                    <w:lang w:val="en-US"/>
-                  </w:rPr>
-                </w:rPrChange>
-              </w:rPr>
-              <w:t>.</w:t>
-            </w:r>
-            <w:r>
-              <w:rPr>
-                <w:color w:val="660066"/>
-                <w:lang w:val="en-US"/>
-              </w:rPr>
-              <w:t>Write</w:t>
             </w:r>
             <w:r>
               <w:rPr>
@@ -15795,25 +15794,26 @@
                   </w:rPr>
                 </w:rPrChange>
               </w:rPr>
-              <w:t>(</w:t>
-            </w:r>
-            <w:r>
-              <w:rPr>
-                <w:color w:val="008800"/>
+              <w:t>.</w:t>
+            </w:r>
+            <w:r>
+              <w:rPr>
+                <w:color w:val="660066"/>
+                <w:lang w:val="en-US"/>
+              </w:rPr>
+              <w:t>Write</w:t>
+            </w:r>
+            <w:r>
+              <w:rPr>
+                <w:color w:val="666600"/>
                 <w:rPrChange w:id="449" w:author="SVFrolov" w:date="2017-08-14T12:40:00Z">
                   <w:rPr>
-                    <w:color w:val="008800"/>
+                    <w:color w:val="666600"/>
                     <w:lang w:val="en-US"/>
                   </w:rPr>
                 </w:rPrChange>
               </w:rPr>
-              <w:t>"</w:t>
-            </w:r>
-            <w:r>
-              <w:rPr>
-                <w:color w:val="008800"/>
-              </w:rPr>
-              <w:t>Введите</w:t>
+              <w:t>(</w:t>
             </w:r>
             <w:r>
               <w:rPr>
@@ -15825,13 +15825,13 @@
                   </w:rPr>
                 </w:rPrChange>
               </w:rPr>
-              <w:t xml:space="preserve"> </w:t>
+              <w:t>"</w:t>
             </w:r>
             <w:r>
               <w:rPr>
                 <w:color w:val="008800"/>
               </w:rPr>
-              <w:t>второе</w:t>
+              <w:t>Введите</w:t>
             </w:r>
             <w:r>
               <w:rPr>
@@ -15849,7 +15849,7 @@
               <w:rPr>
                 <w:color w:val="008800"/>
               </w:rPr>
-              <w:t>число</w:t>
+              <w:t>второе</w:t>
             </w:r>
             <w:r>
               <w:rPr>
@@ -15861,12 +15861,30 @@
                   </w:rPr>
                 </w:rPrChange>
               </w:rPr>
+              <w:t xml:space="preserve"> </w:t>
+            </w:r>
+            <w:r>
+              <w:rPr>
+                <w:color w:val="008800"/>
+              </w:rPr>
+              <w:t>число</w:t>
+            </w:r>
+            <w:r>
+              <w:rPr>
+                <w:color w:val="008800"/>
+                <w:rPrChange w:id="453" w:author="SVFrolov" w:date="2017-08-14T12:40:00Z">
+                  <w:rPr>
+                    <w:color w:val="008800"/>
+                    <w:lang w:val="en-US"/>
+                  </w:rPr>
+                </w:rPrChange>
+              </w:rPr>
               <w:t>: "</w:t>
             </w:r>
             <w:r>
               <w:rPr>
                 <w:color w:val="666600"/>
-                <w:rPrChange w:id="453" w:author="SVFrolov" w:date="2017-08-14T12:40:00Z">
+                <w:rPrChange w:id="454" w:author="SVFrolov" w:date="2017-08-14T12:40:00Z">
                   <w:rPr>
                     <w:color w:val="666600"/>
                     <w:lang w:val="en-US"/>
@@ -15888,7 +15906,7 @@
             <w:r>
               <w:rPr>
                 <w:color w:val="000000"/>
-                <w:rPrChange w:id="454" w:author="SVFrolov" w:date="2017-08-14T12:40:00Z">
+                <w:rPrChange w:id="455" w:author="SVFrolov" w:date="2017-08-14T12:40:00Z">
                   <w:rPr>
                     <w:color w:val="000000"/>
                     <w:lang w:val="en-US"/>
@@ -16255,7 +16273,7 @@
               </w:rPr>
               <w:t>.</w:t>
             </w:r>
-            <w:del w:id="455" w:author="SVFrolov" w:date="2017-07-28T16:53:00Z">
+            <w:del w:id="456" w:author="SVFrolov" w:date="2017-07-28T16:53:00Z">
               <w:r>
                 <w:rPr>
                   <w:color w:val="660066"/>
@@ -16263,7 +16281,7 @@
                 <w:delText>ReadKey</w:delText>
               </w:r>
             </w:del>
-            <w:ins w:id="456" w:author="SVFrolov" w:date="2017-07-28T16:53:00Z">
+            <w:ins w:id="457" w:author="SVFrolov" w:date="2017-07-28T16:53:00Z">
               <w:r>
                 <w:rPr>
                   <w:color w:val="660066"/>
@@ -16318,7 +16336,7 @@
               <w:widowControl w:val="0"/>
               <w:spacing w:before="0" w:after="0" w:line="240" w:lineRule="auto"/>
             </w:pPr>
-            <w:del w:id="457" w:author="SVFrolov" w:date="2017-08-14T13:06:00Z">
+            <w:del w:id="458" w:author="SVFrolov" w:date="2017-08-14T13:06:00Z">
               <w:r>
                 <w:rPr>
                   <w:color w:val="000000"/>
@@ -16335,32 +16353,32 @@
         <w:pStyle w:val="3"/>
         <w:contextualSpacing w:val="0"/>
       </w:pPr>
-      <w:bookmarkStart w:id="458" w:name="_medjarpxqhh" w:colFirst="0" w:colLast="0"/>
-      <w:bookmarkEnd w:id="458"/>
-    </w:p>
-    <w:p>
-      <w:pPr>
-        <w:pStyle w:val="normal"/>
-      </w:pPr>
-      <w:r>
-        <w:br w:type="page"/>
-      </w:r>
-    </w:p>
-    <w:p>
-      <w:pPr>
-        <w:pStyle w:val="3"/>
-        <w:contextualSpacing w:val="0"/>
-      </w:pPr>
-      <w:bookmarkStart w:id="459" w:name="_b5vomnk90fg7" w:colFirst="0" w:colLast="0"/>
+      <w:bookmarkStart w:id="459" w:name="_medjarpxqhh" w:colFirst="0" w:colLast="0"/>
       <w:bookmarkEnd w:id="459"/>
     </w:p>
     <w:p>
       <w:pPr>
+        <w:pStyle w:val="normal"/>
+      </w:pPr>
+      <w:r>
+        <w:br w:type="page"/>
+      </w:r>
+    </w:p>
+    <w:p>
+      <w:pPr>
         <w:pStyle w:val="3"/>
         <w:contextualSpacing w:val="0"/>
       </w:pPr>
-      <w:bookmarkStart w:id="460" w:name="_cnmcyqszl49s" w:colFirst="0" w:colLast="0"/>
+      <w:bookmarkStart w:id="460" w:name="_b5vomnk90fg7" w:colFirst="0" w:colLast="0"/>
       <w:bookmarkEnd w:id="460"/>
+    </w:p>
+    <w:p>
+      <w:pPr>
+        <w:pStyle w:val="3"/>
+        <w:contextualSpacing w:val="0"/>
+      </w:pPr>
+      <w:bookmarkStart w:id="461" w:name="_cnmcyqszl49s" w:colFirst="0" w:colLast="0"/>
+      <w:bookmarkEnd w:id="461"/>
       <w:r>
         <w:t xml:space="preserve">Задача 2. Вывести значение функции ax^2+bx+c в точке </w:t>
       </w:r>
@@ -16480,11 +16498,11 @@
               <w:widowControl w:val="0"/>
               <w:spacing w:before="0" w:after="0" w:line="240" w:lineRule="auto"/>
               <w:rPr>
-                <w:del w:id="461" w:author="SVFrolov" w:date="2017-08-14T13:08:00Z"/>
-                <w:lang w:val="en-US"/>
-              </w:rPr>
-            </w:pPr>
-            <w:del w:id="462" w:author="SVFrolov" w:date="2017-08-14T13:08:00Z">
+                <w:del w:id="462" w:author="SVFrolov" w:date="2017-08-14T13:08:00Z"/>
+                <w:lang w:val="en-US"/>
+              </w:rPr>
+            </w:pPr>
+            <w:del w:id="463" w:author="SVFrolov" w:date="2017-08-14T13:08:00Z">
               <w:r>
                 <w:rPr>
                   <w:color w:val="000088"/>
@@ -16514,11 +16532,11 @@
               <w:widowControl w:val="0"/>
               <w:spacing w:before="0" w:after="0" w:line="240" w:lineRule="auto"/>
               <w:rPr>
-                <w:del w:id="463" w:author="SVFrolov" w:date="2017-08-14T13:08:00Z"/>
-                <w:lang w:val="en-US"/>
-              </w:rPr>
-            </w:pPr>
-            <w:del w:id="464" w:author="SVFrolov" w:date="2017-08-14T13:08:00Z">
+                <w:del w:id="464" w:author="SVFrolov" w:date="2017-08-14T13:08:00Z"/>
+                <w:lang w:val="en-US"/>
+              </w:rPr>
+            </w:pPr>
+            <w:del w:id="465" w:author="SVFrolov" w:date="2017-08-14T13:08:00Z">
               <w:r>
                 <w:rPr>
                   <w:color w:val="000000"/>
@@ -16858,12 +16876,12 @@
               <w:widowControl w:val="0"/>
               <w:spacing w:before="0" w:after="0" w:line="240" w:lineRule="auto"/>
               <w:rPr>
-                <w:ins w:id="465" w:author="SVFrolov" w:date="2017-07-28T16:25:00Z"/>
-                <w:color w:val="000000"/>
-                <w:lang w:val="en-US"/>
-                <w:rPrChange w:id="466" w:author="SVFrolov" w:date="2017-08-14T12:40:00Z">
+                <w:ins w:id="466" w:author="SVFrolov" w:date="2017-07-28T16:25:00Z"/>
+                <w:color w:val="000000"/>
+                <w:lang w:val="en-US"/>
+                <w:rPrChange w:id="467" w:author="SVFrolov" w:date="2017-08-14T12:40:00Z">
                   <w:rPr>
-                    <w:ins w:id="467" w:author="SVFrolov" w:date="2017-07-28T16:25:00Z"/>
+                    <w:ins w:id="468" w:author="SVFrolov" w:date="2017-07-28T16:25:00Z"/>
                     <w:color w:val="000000"/>
                   </w:rPr>
                 </w:rPrChange>
@@ -16901,7 +16919,7 @@
               <w:contextualSpacing/>
               <w:rPr>
                 <w:lang w:val="en-US"/>
-                <w:rPrChange w:id="468" w:author="SVFrolov" w:date="2017-08-14T12:40:00Z">
+                <w:rPrChange w:id="469" w:author="SVFrolov" w:date="2017-08-14T12:40:00Z">
                   <w:rPr>
                     <w:color w:val="ABB1B9"/>
                     <w:sz w:val="32"/>
@@ -16911,28 +16929,7 @@
                 </w:rPrChange>
               </w:rPr>
             </w:pPr>
-            <w:ins w:id="469" w:author="SVFrolov" w:date="2017-07-28T16:25:00Z">
-              <w:r>
-                <w:rPr>
-                  <w:rFonts w:ascii="Consolas" w:hAnsi="Consolas" w:cs="Consolas"/>
-                  <w:color w:val="2B91AF"/>
-                  <w:sz w:val="19"/>
-                  <w:szCs w:val="19"/>
-                  <w:highlight w:val="white"/>
-                  <w:lang w:val="en-US"/>
-                  <w:rPrChange w:id="470" w:author="SVFrolov" w:date="2017-08-14T12:40:00Z">
-                    <w:rPr>
-                      <w:rFonts w:ascii="Consolas" w:hAnsi="Consolas" w:cs="Consolas"/>
-                      <w:color w:val="2B91AF"/>
-                      <w:sz w:val="19"/>
-                      <w:szCs w:val="19"/>
-                      <w:highlight w:val="white"/>
-                    </w:rPr>
-                  </w:rPrChange>
-                </w:rPr>
-                <w:t xml:space="preserve">      </w:t>
-              </w:r>
-              <w:proofErr w:type="spellStart"/>
+            <w:ins w:id="470" w:author="SVFrolov" w:date="2017-07-28T16:25:00Z">
               <w:r>
                 <w:rPr>
                   <w:rFonts w:ascii="Consolas" w:hAnsi="Consolas" w:cs="Consolas"/>
@@ -16951,12 +16948,13 @@
                     </w:rPr>
                   </w:rPrChange>
                 </w:rPr>
-                <w:t>Console</w:t>
-              </w:r>
+                <w:t xml:space="preserve">      </w:t>
+              </w:r>
+              <w:proofErr w:type="spellStart"/>
               <w:r>
                 <w:rPr>
                   <w:rFonts w:ascii="Consolas" w:hAnsi="Consolas" w:cs="Consolas"/>
-                  <w:color w:val="000000"/>
+                  <w:color w:val="2B91AF"/>
                   <w:sz w:val="19"/>
                   <w:szCs w:val="19"/>
                   <w:highlight w:val="white"/>
@@ -16964,16 +16962,15 @@
                   <w:rPrChange w:id="472" w:author="SVFrolov" w:date="2017-08-14T12:40:00Z">
                     <w:rPr>
                       <w:rFonts w:ascii="Consolas" w:hAnsi="Consolas" w:cs="Consolas"/>
-                      <w:color w:val="000000"/>
+                      <w:color w:val="2B91AF"/>
                       <w:sz w:val="19"/>
                       <w:szCs w:val="19"/>
                       <w:highlight w:val="white"/>
                     </w:rPr>
                   </w:rPrChange>
                 </w:rPr>
-                <w:t>.Write</w:t>
-              </w:r>
-              <w:proofErr w:type="spellEnd"/>
+                <w:t>Console</w:t>
+              </w:r>
               <w:r>
                 <w:rPr>
                   <w:rFonts w:ascii="Consolas" w:hAnsi="Consolas" w:cs="Consolas"/>
@@ -16992,12 +16989,13 @@
                     </w:rPr>
                   </w:rPrChange>
                 </w:rPr>
-                <w:t>(</w:t>
-              </w:r>
+                <w:t>.Write</w:t>
+              </w:r>
+              <w:proofErr w:type="spellEnd"/>
               <w:r>
                 <w:rPr>
                   <w:rFonts w:ascii="Consolas" w:hAnsi="Consolas" w:cs="Consolas"/>
-                  <w:color w:val="A31515"/>
+                  <w:color w:val="000000"/>
                   <w:sz w:val="19"/>
                   <w:szCs w:val="19"/>
                   <w:highlight w:val="white"/>
@@ -17005,24 +17003,14 @@
                   <w:rPrChange w:id="474" w:author="SVFrolov" w:date="2017-08-14T12:40:00Z">
                     <w:rPr>
                       <w:rFonts w:ascii="Consolas" w:hAnsi="Consolas" w:cs="Consolas"/>
-                      <w:color w:val="A31515"/>
+                      <w:color w:val="000000"/>
                       <w:sz w:val="19"/>
                       <w:szCs w:val="19"/>
                       <w:highlight w:val="white"/>
                     </w:rPr>
                   </w:rPrChange>
                 </w:rPr>
-                <w:t>"</w:t>
-              </w:r>
-              <w:r>
-                <w:rPr>
-                  <w:rFonts w:ascii="Consolas" w:hAnsi="Consolas" w:cs="Consolas"/>
-                  <w:color w:val="A31515"/>
-                  <w:sz w:val="19"/>
-                  <w:szCs w:val="19"/>
-                  <w:highlight w:val="white"/>
-                </w:rPr>
-                <w:t>Введите</w:t>
+                <w:t>(</w:t>
               </w:r>
               <w:r>
                 <w:rPr>
@@ -17042,7 +17030,7 @@
                     </w:rPr>
                   </w:rPrChange>
                 </w:rPr>
-                <w:t xml:space="preserve"> </w:t>
+                <w:t>"</w:t>
               </w:r>
               <w:r>
                 <w:rPr>
@@ -17052,7 +17040,7 @@
                   <w:szCs w:val="19"/>
                   <w:highlight w:val="white"/>
                 </w:rPr>
-                <w:t>значение</w:t>
+                <w:t>Введите</w:t>
               </w:r>
               <w:r>
                 <w:rPr>
@@ -17072,6 +17060,36 @@
                     </w:rPr>
                   </w:rPrChange>
                 </w:rPr>
+                <w:t xml:space="preserve"> </w:t>
+              </w:r>
+              <w:r>
+                <w:rPr>
+                  <w:rFonts w:ascii="Consolas" w:hAnsi="Consolas" w:cs="Consolas"/>
+                  <w:color w:val="A31515"/>
+                  <w:sz w:val="19"/>
+                  <w:szCs w:val="19"/>
+                  <w:highlight w:val="white"/>
+                </w:rPr>
+                <w:t>значение</w:t>
+              </w:r>
+              <w:r>
+                <w:rPr>
+                  <w:rFonts w:ascii="Consolas" w:hAnsi="Consolas" w:cs="Consolas"/>
+                  <w:color w:val="A31515"/>
+                  <w:sz w:val="19"/>
+                  <w:szCs w:val="19"/>
+                  <w:highlight w:val="white"/>
+                  <w:lang w:val="en-US"/>
+                  <w:rPrChange w:id="477" w:author="SVFrolov" w:date="2017-08-14T12:40:00Z">
+                    <w:rPr>
+                      <w:rFonts w:ascii="Consolas" w:hAnsi="Consolas" w:cs="Consolas"/>
+                      <w:color w:val="A31515"/>
+                      <w:sz w:val="19"/>
+                      <w:szCs w:val="19"/>
+                      <w:highlight w:val="white"/>
+                    </w:rPr>
+                  </w:rPrChange>
+                </w:rPr>
                 <w:t xml:space="preserve"> x: "</w:t>
               </w:r>
               <w:r>
@@ -17082,7 +17100,7 @@
                   <w:szCs w:val="19"/>
                   <w:highlight w:val="white"/>
                   <w:lang w:val="en-US"/>
-                  <w:rPrChange w:id="477" w:author="SVFrolov" w:date="2017-08-14T12:40:00Z">
+                  <w:rPrChange w:id="478" w:author="SVFrolov" w:date="2017-08-14T12:40:00Z">
                     <w:rPr>
                       <w:rFonts w:ascii="Consolas" w:hAnsi="Consolas" w:cs="Consolas"/>
                       <w:color w:val="000000"/>
@@ -17411,12 +17429,12 @@
               <w:widowControl w:val="0"/>
               <w:spacing w:before="0" w:after="0" w:line="240" w:lineRule="auto"/>
               <w:rPr>
-                <w:ins w:id="478" w:author="SVFrolov" w:date="2017-07-28T16:25:00Z"/>
+                <w:ins w:id="479" w:author="SVFrolov" w:date="2017-07-28T16:25:00Z"/>
                 <w:color w:val="666600"/>
                 <w:lang w:val="en-US"/>
-                <w:rPrChange w:id="479" w:author="SVFrolov" w:date="2017-08-14T12:40:00Z">
+                <w:rPrChange w:id="480" w:author="SVFrolov" w:date="2017-08-14T12:40:00Z">
                   <w:rPr>
-                    <w:ins w:id="480" w:author="SVFrolov" w:date="2017-07-28T16:25:00Z"/>
+                    <w:ins w:id="481" w:author="SVFrolov" w:date="2017-07-28T16:25:00Z"/>
                     <w:color w:val="666600"/>
                   </w:rPr>
                 </w:rPrChange>
@@ -17566,7 +17584,7 @@
               <w:spacing w:before="0" w:after="0" w:line="240" w:lineRule="auto"/>
               <w:contextualSpacing/>
               <w:rPr>
-                <w:rPrChange w:id="481" w:author="SVFrolov" w:date="2017-07-28T16:25:00Z">
+                <w:rPrChange w:id="482" w:author="SVFrolov" w:date="2017-07-28T16:25:00Z">
                   <w:rPr>
                     <w:color w:val="ABB1B9"/>
                     <w:sz w:val="32"/>
@@ -17576,12 +17594,12 @@
                 </w:rPrChange>
               </w:rPr>
             </w:pPr>
-            <w:ins w:id="482" w:author="SVFrolov" w:date="2017-07-28T16:25:00Z">
+            <w:ins w:id="483" w:author="SVFrolov" w:date="2017-07-28T16:25:00Z">
               <w:r>
                 <w:rPr>
                   <w:color w:val="666600"/>
                   <w:lang w:val="en-US"/>
-                  <w:rPrChange w:id="483" w:author="SVFrolov" w:date="2017-08-14T12:40:00Z">
+                  <w:rPrChange w:id="484" w:author="SVFrolov" w:date="2017-08-14T12:40:00Z">
                     <w:rPr>
                       <w:color w:val="666600"/>
                     </w:rPr>
@@ -17612,7 +17630,7 @@
               </w:r>
             </w:ins>
             <w:proofErr w:type="spellEnd"/>
-            <w:ins w:id="484" w:author="SVFrolov" w:date="2017-07-28T16:53:00Z">
+            <w:ins w:id="485" w:author="SVFrolov" w:date="2017-07-28T16:53:00Z">
               <w:r>
                 <w:rPr>
                   <w:rFonts w:ascii="Consolas" w:hAnsi="Consolas" w:cs="Consolas"/>
@@ -17625,7 +17643,7 @@
                 <w:t>Line</w:t>
               </w:r>
             </w:ins>
-            <w:ins w:id="485" w:author="SVFrolov" w:date="2017-07-28T16:25:00Z">
+            <w:ins w:id="486" w:author="SVFrolov" w:date="2017-07-28T16:25:00Z">
               <w:r>
                 <w:rPr>
                   <w:rFonts w:ascii="Consolas" w:hAnsi="Consolas" w:cs="Consolas"/>
@@ -17645,7 +17663,7 @@
               <w:spacing w:before="0" w:after="0" w:line="240" w:lineRule="auto"/>
               <w:rPr>
                 <w:lang w:val="en-US"/>
-                <w:rPrChange w:id="486" w:author="SVFrolov" w:date="2017-07-28T16:52:00Z">
+                <w:rPrChange w:id="487" w:author="SVFrolov" w:date="2017-07-28T16:52:00Z">
                   <w:rPr/>
                 </w:rPrChange>
               </w:rPr>
@@ -17661,7 +17679,7 @@
               <w:rPr>
                 <w:color w:val="000000"/>
                 <w:lang w:val="en-US"/>
-                <w:rPrChange w:id="487" w:author="SVFrolov" w:date="2017-07-28T16:52:00Z">
+                <w:rPrChange w:id="488" w:author="SVFrolov" w:date="2017-07-28T16:52:00Z">
                   <w:rPr>
                     <w:color w:val="000000"/>
                   </w:rPr>
@@ -17677,7 +17695,7 @@
               <w:spacing w:before="0" w:after="0" w:line="240" w:lineRule="auto"/>
               <w:rPr>
                 <w:lang w:val="en-US"/>
-                <w:rPrChange w:id="488" w:author="SVFrolov" w:date="2017-07-28T16:52:00Z">
+                <w:rPrChange w:id="489" w:author="SVFrolov" w:date="2017-07-28T16:52:00Z">
                   <w:rPr/>
                 </w:rPrChange>
               </w:rPr>
@@ -17686,7 +17704,7 @@
               <w:rPr>
                 <w:color w:val="000000"/>
                 <w:lang w:val="en-US"/>
-                <w:rPrChange w:id="489" w:author="SVFrolov" w:date="2017-07-28T16:52:00Z">
+                <w:rPrChange w:id="490" w:author="SVFrolov" w:date="2017-07-28T16:52:00Z">
                   <w:rPr>
                     <w:color w:val="000000"/>
                   </w:rPr>
@@ -17702,17 +17720,17 @@
               <w:spacing w:before="0" w:after="0" w:line="240" w:lineRule="auto"/>
               <w:rPr>
                 <w:lang w:val="en-US"/>
-                <w:rPrChange w:id="490" w:author="SVFrolov" w:date="2017-07-28T16:52:00Z">
+                <w:rPrChange w:id="491" w:author="SVFrolov" w:date="2017-07-28T16:52:00Z">
                   <w:rPr/>
                 </w:rPrChange>
               </w:rPr>
             </w:pPr>
-            <w:del w:id="491" w:author="SVFrolov" w:date="2017-08-14T13:08:00Z">
+            <w:del w:id="492" w:author="SVFrolov" w:date="2017-08-14T13:08:00Z">
               <w:r>
                 <w:rPr>
                   <w:color w:val="000000"/>
                   <w:lang w:val="en-US"/>
-                  <w:rPrChange w:id="492" w:author="SVFrolov" w:date="2017-07-28T16:52:00Z">
+                  <w:rPrChange w:id="493" w:author="SVFrolov" w:date="2017-07-28T16:52:00Z">
                     <w:rPr>
                       <w:color w:val="000000"/>
                     </w:rPr>
@@ -17725,17 +17743,6 @@
         </w:tc>
       </w:tr>
     </w:tbl>
-    <w:p>
-      <w:pPr>
-        <w:pStyle w:val="normal"/>
-        <w:rPr>
-          <w:lang w:val="en-US"/>
-          <w:rPrChange w:id="493" w:author="SVFrolov" w:date="2017-07-28T16:52:00Z">
-            <w:rPr/>
-          </w:rPrChange>
-        </w:rPr>
-      </w:pPr>
-    </w:p>
     <w:p>
       <w:pPr>
         <w:pStyle w:val="normal"/>
@@ -17757,13 +17764,24 @@
           </w:rPrChange>
         </w:rPr>
       </w:pPr>
-      <w:r>
+    </w:p>
+    <w:p>
+      <w:pPr>
+        <w:pStyle w:val="normal"/>
         <w:rPr>
           <w:lang w:val="en-US"/>
           <w:rPrChange w:id="496" w:author="SVFrolov" w:date="2017-07-28T16:52:00Z">
             <w:rPr/>
           </w:rPrChange>
         </w:rPr>
+      </w:pPr>
+      <w:r>
+        <w:rPr>
+          <w:lang w:val="en-US"/>
+          <w:rPrChange w:id="497" w:author="SVFrolov" w:date="2017-07-28T16:52:00Z">
+            <w:rPr/>
+          </w:rPrChange>
+        </w:rPr>
         <w:br w:type="page"/>
       </w:r>
     </w:p>
@@ -17772,7 +17790,7 @@
         <w:pStyle w:val="normal"/>
         <w:rPr>
           <w:lang w:val="en-US"/>
-          <w:rPrChange w:id="497" w:author="SVFrolov" w:date="2017-07-28T16:52:00Z">
+          <w:rPrChange w:id="498" w:author="SVFrolov" w:date="2017-07-28T16:52:00Z">
             <w:rPr/>
           </w:rPrChange>
         </w:rPr>
@@ -17834,16 +17852,16 @@
               <w:adjustRightInd w:val="0"/>
               <w:spacing w:before="0" w:after="0" w:line="240" w:lineRule="auto"/>
               <w:rPr>
-                <w:ins w:id="498" w:author="SVFrolov" w:date="2017-08-14T13:09:00Z"/>
+                <w:ins w:id="499" w:author="SVFrolov" w:date="2017-08-14T13:09:00Z"/>
                 <w:rFonts w:ascii="Consolas" w:hAnsi="Consolas" w:cs="Consolas"/>
                 <w:color w:val="000000"/>
                 <w:sz w:val="19"/>
                 <w:szCs w:val="19"/>
                 <w:highlight w:val="white"/>
                 <w:lang w:val="en-US"/>
-                <w:rPrChange w:id="499" w:author="SVFrolov" w:date="2017-08-14T13:09:00Z">
+                <w:rPrChange w:id="500" w:author="SVFrolov" w:date="2017-08-14T13:09:00Z">
                   <w:rPr>
-                    <w:ins w:id="500" w:author="SVFrolov" w:date="2017-08-14T13:09:00Z"/>
+                    <w:ins w:id="501" w:author="SVFrolov" w:date="2017-08-14T13:09:00Z"/>
                     <w:rFonts w:ascii="Consolas" w:hAnsi="Consolas" w:cs="Consolas"/>
                     <w:color w:val="000000"/>
                     <w:sz w:val="19"/>
@@ -17853,7 +17871,7 @@
                 </w:rPrChange>
               </w:rPr>
             </w:pPr>
-            <w:ins w:id="501" w:author="SVFrolov" w:date="2017-08-14T13:09:00Z">
+            <w:ins w:id="502" w:author="SVFrolov" w:date="2017-08-14T13:09:00Z">
               <w:r>
                 <w:rPr>
                   <w:rFonts w:ascii="Consolas" w:hAnsi="Consolas" w:cs="Consolas"/>
@@ -17862,7 +17880,7 @@
                   <w:szCs w:val="19"/>
                   <w:highlight w:val="white"/>
                   <w:lang w:val="en-US"/>
-                  <w:rPrChange w:id="502" w:author="SVFrolov" w:date="2017-08-14T13:09:00Z">
+                  <w:rPrChange w:id="503" w:author="SVFrolov" w:date="2017-08-14T13:09:00Z">
                     <w:rPr>
                       <w:rFonts w:ascii="Consolas" w:hAnsi="Consolas" w:cs="Consolas"/>
                       <w:color w:val="0000FF"/>
@@ -17882,7 +17900,7 @@
                   <w:szCs w:val="19"/>
                   <w:highlight w:val="white"/>
                   <w:lang w:val="en-US"/>
-                  <w:rPrChange w:id="503" w:author="SVFrolov" w:date="2017-08-14T13:09:00Z">
+                  <w:rPrChange w:id="504" w:author="SVFrolov" w:date="2017-08-14T13:09:00Z">
                     <w:rPr>
                       <w:rFonts w:ascii="Consolas" w:hAnsi="Consolas" w:cs="Consolas"/>
                       <w:color w:val="000000"/>
@@ -17902,7 +17920,7 @@
                   <w:szCs w:val="19"/>
                   <w:highlight w:val="white"/>
                   <w:lang w:val="en-US"/>
-                  <w:rPrChange w:id="504" w:author="SVFrolov" w:date="2017-08-14T13:09:00Z">
+                  <w:rPrChange w:id="505" w:author="SVFrolov" w:date="2017-08-14T13:09:00Z">
                     <w:rPr>
                       <w:rFonts w:ascii="Consolas" w:hAnsi="Consolas" w:cs="Consolas"/>
                       <w:color w:val="2B91AF"/>
@@ -17923,16 +17941,16 @@
               <w:adjustRightInd w:val="0"/>
               <w:spacing w:before="0" w:after="0" w:line="240" w:lineRule="auto"/>
               <w:rPr>
-                <w:ins w:id="505" w:author="SVFrolov" w:date="2017-08-14T13:09:00Z"/>
+                <w:ins w:id="506" w:author="SVFrolov" w:date="2017-08-14T13:09:00Z"/>
                 <w:rFonts w:ascii="Consolas" w:hAnsi="Consolas" w:cs="Consolas"/>
                 <w:color w:val="000000"/>
                 <w:sz w:val="19"/>
                 <w:szCs w:val="19"/>
                 <w:highlight w:val="white"/>
                 <w:lang w:val="en-US"/>
-                <w:rPrChange w:id="506" w:author="SVFrolov" w:date="2017-08-14T13:09:00Z">
+                <w:rPrChange w:id="507" w:author="SVFrolov" w:date="2017-08-14T13:09:00Z">
                   <w:rPr>
-                    <w:ins w:id="507" w:author="SVFrolov" w:date="2017-08-14T13:09:00Z"/>
+                    <w:ins w:id="508" w:author="SVFrolov" w:date="2017-08-14T13:09:00Z"/>
                     <w:rFonts w:ascii="Consolas" w:hAnsi="Consolas" w:cs="Consolas"/>
                     <w:color w:val="000000"/>
                     <w:sz w:val="19"/>
@@ -17942,7 +17960,7 @@
                 </w:rPrChange>
               </w:rPr>
             </w:pPr>
-            <w:ins w:id="508" w:author="SVFrolov" w:date="2017-08-14T13:09:00Z">
+            <w:ins w:id="509" w:author="SVFrolov" w:date="2017-08-14T13:09:00Z">
               <w:r>
                 <w:rPr>
                   <w:rFonts w:ascii="Consolas" w:hAnsi="Consolas" w:cs="Consolas"/>
@@ -17951,7 +17969,7 @@
                   <w:szCs w:val="19"/>
                   <w:highlight w:val="white"/>
                   <w:lang w:val="en-US"/>
-                  <w:rPrChange w:id="509" w:author="SVFrolov" w:date="2017-08-14T13:09:00Z">
+                  <w:rPrChange w:id="510" w:author="SVFrolov" w:date="2017-08-14T13:09:00Z">
                     <w:rPr>
                       <w:rFonts w:ascii="Consolas" w:hAnsi="Consolas" w:cs="Consolas"/>
                       <w:color w:val="000000"/>
@@ -17972,16 +17990,16 @@
               <w:adjustRightInd w:val="0"/>
               <w:spacing w:before="0" w:after="0" w:line="240" w:lineRule="auto"/>
               <w:rPr>
-                <w:ins w:id="510" w:author="SVFrolov" w:date="2017-08-14T13:09:00Z"/>
+                <w:ins w:id="511" w:author="SVFrolov" w:date="2017-08-14T13:09:00Z"/>
                 <w:rFonts w:ascii="Consolas" w:hAnsi="Consolas" w:cs="Consolas"/>
                 <w:color w:val="000000"/>
                 <w:sz w:val="19"/>
                 <w:szCs w:val="19"/>
                 <w:highlight w:val="white"/>
                 <w:lang w:val="en-US"/>
-                <w:rPrChange w:id="511" w:author="SVFrolov" w:date="2017-08-14T13:09:00Z">
+                <w:rPrChange w:id="512" w:author="SVFrolov" w:date="2017-08-14T13:09:00Z">
                   <w:rPr>
-                    <w:ins w:id="512" w:author="SVFrolov" w:date="2017-08-14T13:09:00Z"/>
+                    <w:ins w:id="513" w:author="SVFrolov" w:date="2017-08-14T13:09:00Z"/>
                     <w:rFonts w:ascii="Consolas" w:hAnsi="Consolas" w:cs="Consolas"/>
                     <w:color w:val="000000"/>
                     <w:sz w:val="19"/>
@@ -17991,7 +18009,7 @@
                 </w:rPrChange>
               </w:rPr>
             </w:pPr>
-            <w:ins w:id="513" w:author="SVFrolov" w:date="2017-08-14T13:09:00Z">
+            <w:ins w:id="514" w:author="SVFrolov" w:date="2017-08-14T13:09:00Z">
               <w:r>
                 <w:rPr>
                   <w:rFonts w:ascii="Consolas" w:hAnsi="Consolas" w:cs="Consolas"/>
@@ -18000,7 +18018,7 @@
                   <w:szCs w:val="19"/>
                   <w:highlight w:val="white"/>
                   <w:lang w:val="en-US"/>
-                  <w:rPrChange w:id="514" w:author="SVFrolov" w:date="2017-08-14T13:09:00Z">
+                  <w:rPrChange w:id="515" w:author="SVFrolov" w:date="2017-08-14T13:09:00Z">
                     <w:rPr>
                       <w:rFonts w:ascii="Consolas" w:hAnsi="Consolas" w:cs="Consolas"/>
                       <w:color w:val="000000"/>
@@ -18020,7 +18038,7 @@
                   <w:szCs w:val="19"/>
                   <w:highlight w:val="white"/>
                   <w:lang w:val="en-US"/>
-                  <w:rPrChange w:id="515" w:author="SVFrolov" w:date="2017-08-14T13:09:00Z">
+                  <w:rPrChange w:id="516" w:author="SVFrolov" w:date="2017-08-14T13:09:00Z">
                     <w:rPr>
                       <w:rFonts w:ascii="Consolas" w:hAnsi="Consolas" w:cs="Consolas"/>
                       <w:color w:val="0000FF"/>
@@ -18040,7 +18058,7 @@
                   <w:szCs w:val="19"/>
                   <w:highlight w:val="white"/>
                   <w:lang w:val="en-US"/>
-                  <w:rPrChange w:id="516" w:author="SVFrolov" w:date="2017-08-14T13:09:00Z">
+                  <w:rPrChange w:id="517" w:author="SVFrolov" w:date="2017-08-14T13:09:00Z">
                     <w:rPr>
                       <w:rFonts w:ascii="Consolas" w:hAnsi="Consolas" w:cs="Consolas"/>
                       <w:color w:val="000000"/>
@@ -18060,7 +18078,7 @@
                   <w:szCs w:val="19"/>
                   <w:highlight w:val="white"/>
                   <w:lang w:val="en-US"/>
-                  <w:rPrChange w:id="517" w:author="SVFrolov" w:date="2017-08-14T13:09:00Z">
+                  <w:rPrChange w:id="518" w:author="SVFrolov" w:date="2017-08-14T13:09:00Z">
                     <w:rPr>
                       <w:rFonts w:ascii="Consolas" w:hAnsi="Consolas" w:cs="Consolas"/>
                       <w:color w:val="0000FF"/>
@@ -18080,7 +18098,7 @@
                   <w:szCs w:val="19"/>
                   <w:highlight w:val="white"/>
                   <w:lang w:val="en-US"/>
-                  <w:rPrChange w:id="518" w:author="SVFrolov" w:date="2017-08-14T13:09:00Z">
+                  <w:rPrChange w:id="519" w:author="SVFrolov" w:date="2017-08-14T13:09:00Z">
                     <w:rPr>
                       <w:rFonts w:ascii="Consolas" w:hAnsi="Consolas" w:cs="Consolas"/>
                       <w:color w:val="000000"/>
@@ -18100,7 +18118,7 @@
                   <w:szCs w:val="19"/>
                   <w:highlight w:val="white"/>
                   <w:lang w:val="en-US"/>
-                  <w:rPrChange w:id="519" w:author="SVFrolov" w:date="2017-08-14T13:09:00Z">
+                  <w:rPrChange w:id="520" w:author="SVFrolov" w:date="2017-08-14T13:09:00Z">
                     <w:rPr>
                       <w:rFonts w:ascii="Consolas" w:hAnsi="Consolas" w:cs="Consolas"/>
                       <w:color w:val="0000FF"/>
@@ -18112,27 +18130,6 @@
                 </w:rPr>
                 <w:t>string</w:t>
               </w:r>
-              <w:r>
-                <w:rPr>
-                  <w:rFonts w:ascii="Consolas" w:hAnsi="Consolas" w:cs="Consolas"/>
-                  <w:color w:val="000000"/>
-                  <w:sz w:val="19"/>
-                  <w:szCs w:val="19"/>
-                  <w:highlight w:val="white"/>
-                  <w:lang w:val="en-US"/>
-                  <w:rPrChange w:id="520" w:author="SVFrolov" w:date="2017-08-14T13:09:00Z">
-                    <w:rPr>
-                      <w:rFonts w:ascii="Consolas" w:hAnsi="Consolas" w:cs="Consolas"/>
-                      <w:color w:val="000000"/>
-                      <w:sz w:val="19"/>
-                      <w:szCs w:val="19"/>
-                      <w:highlight w:val="white"/>
-                    </w:rPr>
-                  </w:rPrChange>
-                </w:rPr>
-                <w:t xml:space="preserve">[] </w:t>
-              </w:r>
-              <w:proofErr w:type="spellStart"/>
               <w:r>
                 <w:rPr>
                   <w:rFonts w:ascii="Consolas" w:hAnsi="Consolas" w:cs="Consolas"/>
@@ -18151,9 +18148,9 @@
                     </w:rPr>
                   </w:rPrChange>
                 </w:rPr>
-                <w:t>args</w:t>
-              </w:r>
-              <w:proofErr w:type="spellEnd"/>
+                <w:t xml:space="preserve">[] </w:t>
+              </w:r>
+              <w:proofErr w:type="spellStart"/>
               <w:r>
                 <w:rPr>
                   <w:rFonts w:ascii="Consolas" w:hAnsi="Consolas" w:cs="Consolas"/>
@@ -18172,6 +18169,27 @@
                     </w:rPr>
                   </w:rPrChange>
                 </w:rPr>
+                <w:t>args</w:t>
+              </w:r>
+              <w:proofErr w:type="spellEnd"/>
+              <w:r>
+                <w:rPr>
+                  <w:rFonts w:ascii="Consolas" w:hAnsi="Consolas" w:cs="Consolas"/>
+                  <w:color w:val="000000"/>
+                  <w:sz w:val="19"/>
+                  <w:szCs w:val="19"/>
+                  <w:highlight w:val="white"/>
+                  <w:lang w:val="en-US"/>
+                  <w:rPrChange w:id="523" w:author="SVFrolov" w:date="2017-08-14T13:09:00Z">
+                    <w:rPr>
+                      <w:rFonts w:ascii="Consolas" w:hAnsi="Consolas" w:cs="Consolas"/>
+                      <w:color w:val="000000"/>
+                      <w:sz w:val="19"/>
+                      <w:szCs w:val="19"/>
+                      <w:highlight w:val="white"/>
+                    </w:rPr>
+                  </w:rPrChange>
+                </w:rPr>
                 <w:t>)</w:t>
               </w:r>
             </w:ins>
@@ -18182,14 +18200,14 @@
               <w:widowControl w:val="0"/>
               <w:spacing w:before="0" w:after="0" w:line="240" w:lineRule="auto"/>
               <w:rPr>
-                <w:ins w:id="523" w:author="SVFrolov" w:date="2017-08-14T13:09:00Z"/>
+                <w:ins w:id="524" w:author="SVFrolov" w:date="2017-08-14T13:09:00Z"/>
                 <w:rFonts w:ascii="Consolas" w:hAnsi="Consolas" w:cs="Consolas"/>
                 <w:color w:val="000000"/>
                 <w:sz w:val="19"/>
                 <w:szCs w:val="19"/>
-                <w:rPrChange w:id="524" w:author="SVFrolov" w:date="2017-08-14T13:09:00Z">
+                <w:rPrChange w:id="525" w:author="SVFrolov" w:date="2017-08-14T13:09:00Z">
                   <w:rPr>
-                    <w:ins w:id="525" w:author="SVFrolov" w:date="2017-08-14T13:09:00Z"/>
+                    <w:ins w:id="526" w:author="SVFrolov" w:date="2017-08-14T13:09:00Z"/>
                     <w:rFonts w:ascii="Consolas" w:hAnsi="Consolas" w:cs="Consolas"/>
                     <w:color w:val="000000"/>
                     <w:sz w:val="19"/>
@@ -18199,7 +18217,7 @@
                 </w:rPrChange>
               </w:rPr>
             </w:pPr>
-            <w:ins w:id="526" w:author="SVFrolov" w:date="2017-08-14T13:09:00Z">
+            <w:ins w:id="527" w:author="SVFrolov" w:date="2017-08-14T13:09:00Z">
               <w:r>
                 <w:rPr>
                   <w:rFonts w:ascii="Consolas" w:hAnsi="Consolas" w:cs="Consolas"/>
@@ -18207,6 +18225,16 @@
                   <w:sz w:val="19"/>
                   <w:szCs w:val="19"/>
                   <w:highlight w:val="white"/>
+                  <w:lang w:val="en-US"/>
+                  <w:rPrChange w:id="528" w:author="Сергей" w:date="2017-08-20T15:49:00Z">
+                    <w:rPr>
+                      <w:rFonts w:ascii="Consolas" w:hAnsi="Consolas" w:cs="Consolas"/>
+                      <w:color w:val="000000"/>
+                      <w:sz w:val="19"/>
+                      <w:szCs w:val="19"/>
+                      <w:highlight w:val="white"/>
+                    </w:rPr>
+                  </w:rPrChange>
                 </w:rPr>
                 <w:t xml:space="preserve">    </w:t>
               </w:r>
@@ -18221,71 +18249,6 @@
                 <w:t>{</w:t>
               </w:r>
             </w:ins>
-          </w:p>
-          <w:p>
-            <w:pPr>
-              <w:pStyle w:val="normal"/>
-              <w:widowControl w:val="0"/>
-              <w:spacing w:before="0" w:after="0" w:line="240" w:lineRule="auto"/>
-            </w:pPr>
-            <w:ins w:id="527" w:author="SVFrolov" w:date="2017-08-14T13:09:00Z">
-              <w:r>
-                <w:rPr>
-                  <w:color w:val="000088"/>
-                  <w:rPrChange w:id="528" w:author="SVFrolov" w:date="2017-08-14T13:09:00Z">
-                    <w:rPr>
-                      <w:color w:val="000088"/>
-                      <w:lang w:val="en-US"/>
-                    </w:rPr>
-                  </w:rPrChange>
-                </w:rPr>
-                <w:t xml:space="preserve">           </w:t>
-              </w:r>
-            </w:ins>
-            <w:proofErr w:type="spellStart"/>
-            <w:r>
-              <w:rPr>
-                <w:color w:val="000088"/>
-              </w:rPr>
-              <w:t>int</w:t>
-            </w:r>
-            <w:proofErr w:type="spellEnd"/>
-            <w:r>
-              <w:rPr>
-                <w:color w:val="000000"/>
-              </w:rPr>
-              <w:t xml:space="preserve"> a</w:t>
-            </w:r>
-            <w:r>
-              <w:rPr>
-                <w:color w:val="666600"/>
-              </w:rPr>
-              <w:t>=</w:t>
-            </w:r>
-            <w:r>
-              <w:rPr>
-                <w:color w:val="006666"/>
-              </w:rPr>
-              <w:t>10</w:t>
-            </w:r>
-            <w:r>
-              <w:rPr>
-                <w:color w:val="666600"/>
-              </w:rPr>
-              <w:t>;</w:t>
-            </w:r>
-            <w:r>
-              <w:rPr>
-                <w:color w:val="000000"/>
-              </w:rPr>
-              <w:t xml:space="preserve">     </w:t>
-            </w:r>
-            <w:r>
-              <w:rPr>
-                <w:color w:val="880000"/>
-              </w:rPr>
-              <w:t>// Присваиваем начальное значение</w:t>
-            </w:r>
           </w:p>
           <w:p>
             <w:pPr>
@@ -18319,7 +18282,7 @@
               <w:rPr>
                 <w:color w:val="000000"/>
               </w:rPr>
-              <w:t xml:space="preserve"> b</w:t>
+              <w:t xml:space="preserve"> a</w:t>
             </w:r>
             <w:r>
               <w:rPr>
@@ -18331,7 +18294,7 @@
               <w:rPr>
                 <w:color w:val="006666"/>
               </w:rPr>
-              <w:t>20</w:t>
+              <w:t>10</w:t>
             </w:r>
             <w:r>
               <w:rPr>
@@ -18384,6 +18347,71 @@
               <w:rPr>
                 <w:color w:val="000000"/>
               </w:rPr>
+              <w:t xml:space="preserve"> b</w:t>
+            </w:r>
+            <w:r>
+              <w:rPr>
+                <w:color w:val="666600"/>
+              </w:rPr>
+              <w:t>=</w:t>
+            </w:r>
+            <w:r>
+              <w:rPr>
+                <w:color w:val="006666"/>
+              </w:rPr>
+              <w:t>20</w:t>
+            </w:r>
+            <w:r>
+              <w:rPr>
+                <w:color w:val="666600"/>
+              </w:rPr>
+              <w:t>;</w:t>
+            </w:r>
+            <w:r>
+              <w:rPr>
+                <w:color w:val="000000"/>
+              </w:rPr>
+              <w:t xml:space="preserve">     </w:t>
+            </w:r>
+            <w:r>
+              <w:rPr>
+                <w:color w:val="880000"/>
+              </w:rPr>
+              <w:t>// Присваиваем начальное значение</w:t>
+            </w:r>
+          </w:p>
+          <w:p>
+            <w:pPr>
+              <w:pStyle w:val="normal"/>
+              <w:widowControl w:val="0"/>
+              <w:spacing w:before="0" w:after="0" w:line="240" w:lineRule="auto"/>
+            </w:pPr>
+            <w:ins w:id="533" w:author="SVFrolov" w:date="2017-08-14T13:09:00Z">
+              <w:r>
+                <w:rPr>
+                  <w:color w:val="000088"/>
+                  <w:rPrChange w:id="534" w:author="SVFrolov" w:date="2017-08-14T13:09:00Z">
+                    <w:rPr>
+                      <w:color w:val="000088"/>
+                      <w:lang w:val="en-US"/>
+                    </w:rPr>
+                  </w:rPrChange>
+                </w:rPr>
+                <w:t xml:space="preserve">           </w:t>
+              </w:r>
+            </w:ins>
+            <w:proofErr w:type="spellStart"/>
+            <w:r>
+              <w:rPr>
+                <w:color w:val="000088"/>
+              </w:rPr>
+              <w:t>int</w:t>
+            </w:r>
+            <w:proofErr w:type="spellEnd"/>
+            <w:r>
+              <w:rPr>
+                <w:color w:val="000000"/>
+              </w:rPr>
               <w:t xml:space="preserve"> </w:t>
             </w:r>
             <w:proofErr w:type="spellStart"/>
@@ -18453,11 +18481,11 @@
               <w:widowControl w:val="0"/>
               <w:spacing w:before="0" w:after="0" w:line="240" w:lineRule="auto"/>
             </w:pPr>
-            <w:ins w:id="533" w:author="SVFrolov" w:date="2017-08-14T13:09:00Z">
+            <w:ins w:id="535" w:author="SVFrolov" w:date="2017-08-14T13:09:00Z">
               <w:r>
                 <w:rPr>
                   <w:color w:val="000000"/>
-                  <w:rPrChange w:id="534" w:author="SVFrolov" w:date="2017-08-14T13:09:00Z">
+                  <w:rPrChange w:id="536" w:author="SVFrolov" w:date="2017-08-14T13:09:00Z">
                     <w:rPr>
                       <w:color w:val="000000"/>
                       <w:lang w:val="en-US"/>
@@ -18534,22 +18562,22 @@
               <w:widowControl w:val="0"/>
               <w:spacing w:before="0" w:after="0" w:line="240" w:lineRule="auto"/>
               <w:rPr>
-                <w:ins w:id="535" w:author="SVFrolov" w:date="2017-08-14T13:09:00Z"/>
+                <w:ins w:id="537" w:author="SVFrolov" w:date="2017-08-14T13:09:00Z"/>
                 <w:color w:val="880000"/>
-                <w:rPrChange w:id="536" w:author="SVFrolov" w:date="2017-08-14T13:10:00Z">
+                <w:rPrChange w:id="538" w:author="SVFrolov" w:date="2017-08-14T13:10:00Z">
                   <w:rPr>
-                    <w:ins w:id="537" w:author="SVFrolov" w:date="2017-08-14T13:09:00Z"/>
+                    <w:ins w:id="539" w:author="SVFrolov" w:date="2017-08-14T13:09:00Z"/>
                     <w:color w:val="880000"/>
                     <w:lang w:val="en-US"/>
                   </w:rPr>
                 </w:rPrChange>
               </w:rPr>
             </w:pPr>
-            <w:ins w:id="538" w:author="SVFrolov" w:date="2017-08-14T13:10:00Z">
+            <w:ins w:id="540" w:author="SVFrolov" w:date="2017-08-14T13:10:00Z">
               <w:r>
                 <w:rPr>
                   <w:color w:val="000000"/>
-                  <w:rPrChange w:id="539" w:author="SVFrolov" w:date="2017-08-14T13:10:00Z">
+                  <w:rPrChange w:id="541" w:author="SVFrolov" w:date="2017-08-14T13:10:00Z">
                     <w:rPr>
                       <w:color w:val="000000"/>
                       <w:lang w:val="en-US"/>
@@ -18627,7 +18655,7 @@
               <w:adjustRightInd w:val="0"/>
               <w:spacing w:before="0" w:after="0" w:line="240" w:lineRule="auto"/>
               <w:rPr>
-                <w:ins w:id="540" w:author="SVFrolov" w:date="2017-08-14T13:09:00Z"/>
+                <w:ins w:id="542" w:author="SVFrolov" w:date="2017-08-14T13:09:00Z"/>
                 <w:rFonts w:ascii="Consolas" w:hAnsi="Consolas" w:cs="Consolas"/>
                 <w:color w:val="000000"/>
                 <w:sz w:val="19"/>
@@ -18635,7 +18663,7 @@
                 <w:highlight w:val="white"/>
               </w:rPr>
             </w:pPr>
-            <w:ins w:id="541" w:author="SVFrolov" w:date="2017-08-14T13:09:00Z">
+            <w:ins w:id="543" w:author="SVFrolov" w:date="2017-08-14T13:09:00Z">
               <w:r>
                 <w:rPr>
                   <w:rFonts w:ascii="Consolas" w:hAnsi="Consolas" w:cs="Consolas"/>
@@ -18655,12 +18683,12 @@
               <w:spacing w:before="0" w:after="0" w:line="240" w:lineRule="auto"/>
               <w:rPr>
                 <w:lang w:val="en-US"/>
-                <w:rPrChange w:id="542" w:author="SVFrolov" w:date="2017-08-14T13:09:00Z">
+                <w:rPrChange w:id="544" w:author="SVFrolov" w:date="2017-08-14T13:09:00Z">
                   <w:rPr/>
                 </w:rPrChange>
               </w:rPr>
             </w:pPr>
-            <w:ins w:id="543" w:author="SVFrolov" w:date="2017-08-14T13:09:00Z">
+            <w:ins w:id="545" w:author="SVFrolov" w:date="2017-08-14T13:09:00Z">
               <w:r>
                 <w:rPr>
                   <w:rFonts w:ascii="Consolas" w:hAnsi="Consolas" w:cs="Consolas"/>
@@ -18773,16 +18801,16 @@
               <w:adjustRightInd w:val="0"/>
               <w:spacing w:before="0" w:after="0" w:line="240" w:lineRule="auto"/>
               <w:rPr>
-                <w:ins w:id="544" w:author="SVFrolov" w:date="2017-08-14T13:13:00Z"/>
+                <w:ins w:id="546" w:author="SVFrolov" w:date="2017-08-14T13:13:00Z"/>
                 <w:rFonts w:ascii="Consolas" w:hAnsi="Consolas" w:cs="Consolas"/>
                 <w:color w:val="000000"/>
                 <w:sz w:val="19"/>
                 <w:szCs w:val="19"/>
                 <w:highlight w:val="white"/>
                 <w:lang w:val="en-US"/>
-                <w:rPrChange w:id="545" w:author="SVFrolov" w:date="2017-08-14T13:13:00Z">
+                <w:rPrChange w:id="547" w:author="SVFrolov" w:date="2017-08-14T13:13:00Z">
                   <w:rPr>
-                    <w:ins w:id="546" w:author="SVFrolov" w:date="2017-08-14T13:13:00Z"/>
+                    <w:ins w:id="548" w:author="SVFrolov" w:date="2017-08-14T13:13:00Z"/>
                     <w:rFonts w:ascii="Consolas" w:hAnsi="Consolas" w:cs="Consolas"/>
                     <w:color w:val="000000"/>
                     <w:sz w:val="19"/>
@@ -18792,7 +18820,7 @@
                 </w:rPrChange>
               </w:rPr>
             </w:pPr>
-            <w:ins w:id="547" w:author="SVFrolov" w:date="2017-08-14T13:13:00Z">
+            <w:ins w:id="549" w:author="SVFrolov" w:date="2017-08-14T13:13:00Z">
               <w:r>
                 <w:rPr>
                   <w:rFonts w:ascii="Consolas" w:hAnsi="Consolas" w:cs="Consolas"/>
@@ -18801,7 +18829,7 @@
                   <w:szCs w:val="19"/>
                   <w:highlight w:val="white"/>
                   <w:lang w:val="en-US"/>
-                  <w:rPrChange w:id="548" w:author="SVFrolov" w:date="2017-08-14T13:13:00Z">
+                  <w:rPrChange w:id="550" w:author="SVFrolov" w:date="2017-08-14T13:13:00Z">
                     <w:rPr>
                       <w:rFonts w:ascii="Consolas" w:hAnsi="Consolas" w:cs="Consolas"/>
                       <w:color w:val="0000FF"/>
@@ -18821,7 +18849,7 @@
                   <w:szCs w:val="19"/>
                   <w:highlight w:val="white"/>
                   <w:lang w:val="en-US"/>
-                  <w:rPrChange w:id="549" w:author="SVFrolov" w:date="2017-08-14T13:13:00Z">
+                  <w:rPrChange w:id="551" w:author="SVFrolov" w:date="2017-08-14T13:13:00Z">
                     <w:rPr>
                       <w:rFonts w:ascii="Consolas" w:hAnsi="Consolas" w:cs="Consolas"/>
                       <w:color w:val="000000"/>
@@ -18842,16 +18870,16 @@
               <w:adjustRightInd w:val="0"/>
               <w:spacing w:before="0" w:after="0" w:line="240" w:lineRule="auto"/>
               <w:rPr>
-                <w:ins w:id="550" w:author="SVFrolov" w:date="2017-08-14T13:13:00Z"/>
+                <w:ins w:id="552" w:author="SVFrolov" w:date="2017-08-14T13:13:00Z"/>
                 <w:rFonts w:ascii="Consolas" w:hAnsi="Consolas" w:cs="Consolas"/>
                 <w:color w:val="000000"/>
                 <w:sz w:val="19"/>
                 <w:szCs w:val="19"/>
                 <w:highlight w:val="white"/>
                 <w:lang w:val="en-US"/>
-                <w:rPrChange w:id="551" w:author="SVFrolov" w:date="2017-08-14T13:13:00Z">
+                <w:rPrChange w:id="553" w:author="SVFrolov" w:date="2017-08-14T13:13:00Z">
                   <w:rPr>
-                    <w:ins w:id="552" w:author="SVFrolov" w:date="2017-08-14T13:13:00Z"/>
+                    <w:ins w:id="554" w:author="SVFrolov" w:date="2017-08-14T13:13:00Z"/>
                     <w:rFonts w:ascii="Consolas" w:hAnsi="Consolas" w:cs="Consolas"/>
                     <w:color w:val="000000"/>
                     <w:sz w:val="19"/>
@@ -18869,16 +18897,16 @@
               <w:adjustRightInd w:val="0"/>
               <w:spacing w:before="0" w:after="0" w:line="240" w:lineRule="auto"/>
               <w:rPr>
-                <w:ins w:id="553" w:author="SVFrolov" w:date="2017-08-14T13:13:00Z"/>
+                <w:ins w:id="555" w:author="SVFrolov" w:date="2017-08-14T13:13:00Z"/>
                 <w:rFonts w:ascii="Consolas" w:hAnsi="Consolas" w:cs="Consolas"/>
                 <w:color w:val="000000"/>
                 <w:sz w:val="19"/>
                 <w:szCs w:val="19"/>
                 <w:highlight w:val="white"/>
                 <w:lang w:val="en-US"/>
-                <w:rPrChange w:id="554" w:author="SVFrolov" w:date="2017-08-14T13:13:00Z">
+                <w:rPrChange w:id="556" w:author="SVFrolov" w:date="2017-08-14T13:13:00Z">
                   <w:rPr>
-                    <w:ins w:id="555" w:author="SVFrolov" w:date="2017-08-14T13:13:00Z"/>
+                    <w:ins w:id="557" w:author="SVFrolov" w:date="2017-08-14T13:13:00Z"/>
                     <w:rFonts w:ascii="Consolas" w:hAnsi="Consolas" w:cs="Consolas"/>
                     <w:color w:val="000000"/>
                     <w:sz w:val="19"/>
@@ -18888,7 +18916,7 @@
                 </w:rPrChange>
               </w:rPr>
             </w:pPr>
-            <w:ins w:id="556" w:author="SVFrolov" w:date="2017-08-14T13:13:00Z">
+            <w:ins w:id="558" w:author="SVFrolov" w:date="2017-08-14T13:13:00Z">
               <w:r>
                 <w:rPr>
                   <w:rFonts w:ascii="Consolas" w:hAnsi="Consolas" w:cs="Consolas"/>
@@ -18897,7 +18925,7 @@
                   <w:szCs w:val="19"/>
                   <w:highlight w:val="white"/>
                   <w:lang w:val="en-US"/>
-                  <w:rPrChange w:id="557" w:author="SVFrolov" w:date="2017-08-14T13:13:00Z">
+                  <w:rPrChange w:id="559" w:author="SVFrolov" w:date="2017-08-14T13:13:00Z">
                     <w:rPr>
                       <w:rFonts w:ascii="Consolas" w:hAnsi="Consolas" w:cs="Consolas"/>
                       <w:color w:val="0000FF"/>
@@ -18917,7 +18945,7 @@
                   <w:szCs w:val="19"/>
                   <w:highlight w:val="white"/>
                   <w:lang w:val="en-US"/>
-                  <w:rPrChange w:id="558" w:author="SVFrolov" w:date="2017-08-14T13:13:00Z">
+                  <w:rPrChange w:id="560" w:author="SVFrolov" w:date="2017-08-14T13:13:00Z">
                     <w:rPr>
                       <w:rFonts w:ascii="Consolas" w:hAnsi="Consolas" w:cs="Consolas"/>
                       <w:color w:val="000000"/>
@@ -18937,7 +18965,7 @@
                   <w:szCs w:val="19"/>
                   <w:highlight w:val="white"/>
                   <w:lang w:val="en-US"/>
-                  <w:rPrChange w:id="559" w:author="SVFrolov" w:date="2017-08-14T13:13:00Z">
+                  <w:rPrChange w:id="561" w:author="SVFrolov" w:date="2017-08-14T13:13:00Z">
                     <w:rPr>
                       <w:rFonts w:ascii="Consolas" w:hAnsi="Consolas" w:cs="Consolas"/>
                       <w:color w:val="2B91AF"/>
@@ -18957,7 +18985,7 @@
               <w:widowControl w:val="0"/>
               <w:spacing w:before="0" w:after="0" w:line="240" w:lineRule="auto"/>
               <w:rPr>
-                <w:ins w:id="560" w:author="SVFrolov" w:date="2017-08-14T13:13:00Z"/>
+                <w:ins w:id="562" w:author="SVFrolov" w:date="2017-08-14T13:13:00Z"/>
                 <w:rFonts w:ascii="Consolas" w:hAnsi="Consolas" w:cs="Consolas"/>
                 <w:color w:val="0000FF"/>
                 <w:sz w:val="19"/>
@@ -18966,7 +18994,7 @@
                 <w:lang w:val="en-US"/>
               </w:rPr>
             </w:pPr>
-            <w:ins w:id="561" w:author="SVFrolov" w:date="2017-08-14T13:13:00Z">
+            <w:ins w:id="563" w:author="SVFrolov" w:date="2017-08-14T13:13:00Z">
               <w:r>
                 <w:rPr>
                   <w:rFonts w:ascii="Consolas" w:hAnsi="Consolas" w:cs="Consolas"/>
@@ -18975,7 +19003,7 @@
                   <w:szCs w:val="19"/>
                   <w:highlight w:val="white"/>
                   <w:lang w:val="en-US"/>
-                  <w:rPrChange w:id="562" w:author="SVFrolov" w:date="2017-08-14T13:13:00Z">
+                  <w:rPrChange w:id="564" w:author="SVFrolov" w:date="2017-08-14T13:13:00Z">
                     <w:rPr>
                       <w:rFonts w:ascii="Consolas" w:hAnsi="Consolas" w:cs="Consolas"/>
                       <w:color w:val="000000"/>
@@ -18998,7 +19026,7 @@
                 <w:lang w:val="en-US"/>
               </w:rPr>
             </w:pPr>
-            <w:ins w:id="563" w:author="SVFrolov" w:date="2017-08-14T13:13:00Z">
+            <w:ins w:id="565" w:author="SVFrolov" w:date="2017-08-14T13:13:00Z">
               <w:r>
                 <w:rPr>
                   <w:rFonts w:ascii="Consolas" w:hAnsi="Consolas" w:cs="Consolas"/>
@@ -19011,7 +19039,7 @@
                 <w:t xml:space="preserve">    </w:t>
               </w:r>
             </w:ins>
-            <w:ins w:id="564" w:author="SVFrolov" w:date="2017-07-28T16:31:00Z">
+            <w:ins w:id="566" w:author="SVFrolov" w:date="2017-07-28T16:31:00Z">
               <w:r>
                 <w:rPr>
                   <w:rFonts w:ascii="Consolas" w:hAnsi="Consolas" w:cs="Consolas"/>
@@ -19020,7 +19048,7 @@
                   <w:szCs w:val="19"/>
                   <w:highlight w:val="white"/>
                   <w:lang w:val="en-US"/>
-                  <w:rPrChange w:id="565" w:author="SVFrolov" w:date="2017-07-28T16:32:00Z">
+                  <w:rPrChange w:id="567" w:author="SVFrolov" w:date="2017-07-28T16:32:00Z">
                     <w:rPr>
                       <w:rFonts w:ascii="Consolas" w:hAnsi="Consolas" w:cs="Consolas"/>
                       <w:color w:val="0000FF"/>
@@ -19039,7 +19067,7 @@
                   <w:sz w:val="19"/>
                   <w:szCs w:val="19"/>
                   <w:lang w:val="en-US"/>
-                  <w:rPrChange w:id="566" w:author="SVFrolov" w:date="2017-07-28T16:32:00Z">
+                  <w:rPrChange w:id="568" w:author="SVFrolov" w:date="2017-07-28T16:32:00Z">
                     <w:rPr>
                       <w:rFonts w:ascii="Consolas" w:hAnsi="Consolas" w:cs="Consolas"/>
                       <w:color w:val="0000FF"/>
@@ -19107,7 +19135,7 @@
                 <w:lang w:val="en-US"/>
               </w:rPr>
             </w:pPr>
-            <w:ins w:id="567" w:author="SVFrolov" w:date="2017-08-14T13:13:00Z">
+            <w:ins w:id="569" w:author="SVFrolov" w:date="2017-08-14T13:13:00Z">
               <w:r>
                 <w:rPr>
                   <w:color w:val="000000"/>
@@ -19140,7 +19168,7 @@
               </w:rPr>
               <w:t xml:space="preserve">  </w:t>
             </w:r>
-            <w:ins w:id="568" w:author="SVFrolov" w:date="2017-08-14T13:13:00Z">
+            <w:ins w:id="570" w:author="SVFrolov" w:date="2017-08-14T13:13:00Z">
               <w:r>
                 <w:rPr>
                   <w:color w:val="000000"/>
@@ -19198,12 +19226,12 @@
               <w:widowControl w:val="0"/>
               <w:spacing w:before="0" w:after="0" w:line="240" w:lineRule="auto"/>
               <w:rPr>
-                <w:ins w:id="569" w:author="SVFrolov" w:date="2017-08-14T13:13:00Z"/>
-                <w:color w:val="000000"/>
-                <w:lang w:val="en-US"/>
-              </w:rPr>
-            </w:pPr>
-            <w:ins w:id="570" w:author="SVFrolov" w:date="2017-08-14T13:13:00Z">
+                <w:ins w:id="571" w:author="SVFrolov" w:date="2017-08-14T13:13:00Z"/>
+                <w:color w:val="000000"/>
+                <w:lang w:val="en-US"/>
+              </w:rPr>
+            </w:pPr>
+            <w:ins w:id="572" w:author="SVFrolov" w:date="2017-08-14T13:13:00Z">
               <w:r>
                 <w:rPr>
                   <w:color w:val="000000"/>
@@ -19216,7 +19244,7 @@
               <w:rPr>
                 <w:color w:val="000000"/>
                 <w:lang w:val="en-US"/>
-                <w:rPrChange w:id="571" w:author="SVFrolov" w:date="2017-08-14T13:13:00Z">
+                <w:rPrChange w:id="573" w:author="SVFrolov" w:date="2017-08-14T13:13:00Z">
                   <w:rPr>
                     <w:color w:val="000000"/>
                   </w:rPr>
@@ -19232,16 +19260,16 @@
               <w:adjustRightInd w:val="0"/>
               <w:spacing w:before="0" w:after="0" w:line="240" w:lineRule="auto"/>
               <w:rPr>
-                <w:ins w:id="572" w:author="SVFrolov" w:date="2017-08-14T13:13:00Z"/>
+                <w:ins w:id="574" w:author="SVFrolov" w:date="2017-08-14T13:13:00Z"/>
                 <w:rFonts w:ascii="Consolas" w:hAnsi="Consolas" w:cs="Consolas"/>
                 <w:color w:val="000000"/>
                 <w:sz w:val="19"/>
                 <w:szCs w:val="19"/>
                 <w:highlight w:val="white"/>
                 <w:lang w:val="en-US"/>
-                <w:rPrChange w:id="573" w:author="SVFrolov" w:date="2017-08-14T13:13:00Z">
+                <w:rPrChange w:id="575" w:author="SVFrolov" w:date="2017-08-14T13:13:00Z">
                   <w:rPr>
-                    <w:ins w:id="574" w:author="SVFrolov" w:date="2017-08-14T13:13:00Z"/>
+                    <w:ins w:id="576" w:author="SVFrolov" w:date="2017-08-14T13:13:00Z"/>
                     <w:rFonts w:ascii="Consolas" w:hAnsi="Consolas" w:cs="Consolas"/>
                     <w:color w:val="000000"/>
                     <w:sz w:val="19"/>
@@ -19251,47 +19279,7 @@
                 </w:rPrChange>
               </w:rPr>
             </w:pPr>
-            <w:ins w:id="575" w:author="SVFrolov" w:date="2017-08-14T13:13:00Z">
-              <w:r>
-                <w:rPr>
-                  <w:rFonts w:ascii="Consolas" w:hAnsi="Consolas" w:cs="Consolas"/>
-                  <w:color w:val="000000"/>
-                  <w:sz w:val="19"/>
-                  <w:szCs w:val="19"/>
-                  <w:highlight w:val="white"/>
-                  <w:lang w:val="en-US"/>
-                  <w:rPrChange w:id="576" w:author="SVFrolov" w:date="2017-08-14T13:13:00Z">
-                    <w:rPr>
-                      <w:rFonts w:ascii="Consolas" w:hAnsi="Consolas" w:cs="Consolas"/>
-                      <w:color w:val="000000"/>
-                      <w:sz w:val="19"/>
-                      <w:szCs w:val="19"/>
-                      <w:highlight w:val="white"/>
-                    </w:rPr>
-                  </w:rPrChange>
-                </w:rPr>
-                <w:t xml:space="preserve">    </w:t>
-              </w:r>
-              <w:r>
-                <w:rPr>
-                  <w:rFonts w:ascii="Consolas" w:hAnsi="Consolas" w:cs="Consolas"/>
-                  <w:color w:val="0000FF"/>
-                  <w:sz w:val="19"/>
-                  <w:szCs w:val="19"/>
-                  <w:highlight w:val="white"/>
-                  <w:lang w:val="en-US"/>
-                  <w:rPrChange w:id="577" w:author="SVFrolov" w:date="2017-08-14T13:13:00Z">
-                    <w:rPr>
-                      <w:rFonts w:ascii="Consolas" w:hAnsi="Consolas" w:cs="Consolas"/>
-                      <w:color w:val="0000FF"/>
-                      <w:sz w:val="19"/>
-                      <w:szCs w:val="19"/>
-                      <w:highlight w:val="white"/>
-                    </w:rPr>
-                  </w:rPrChange>
-                </w:rPr>
-                <w:t>static</w:t>
-              </w:r>
+            <w:ins w:id="577" w:author="SVFrolov" w:date="2017-08-14T13:13:00Z">
               <w:r>
                 <w:rPr>
                   <w:rFonts w:ascii="Consolas" w:hAnsi="Consolas" w:cs="Consolas"/>
@@ -19310,7 +19298,7 @@
                     </w:rPr>
                   </w:rPrChange>
                 </w:rPr>
-                <w:t xml:space="preserve"> </w:t>
+                <w:t xml:space="preserve">    </w:t>
               </w:r>
               <w:r>
                 <w:rPr>
@@ -19330,7 +19318,7 @@
                     </w:rPr>
                   </w:rPrChange>
                 </w:rPr>
-                <w:t>void</w:t>
+                <w:t>static</w:t>
               </w:r>
               <w:r>
                 <w:rPr>
@@ -19350,7 +19338,7 @@
                     </w:rPr>
                   </w:rPrChange>
                 </w:rPr>
-                <w:t xml:space="preserve"> Main(</w:t>
+                <w:t xml:space="preserve"> </w:t>
               </w:r>
               <w:r>
                 <w:rPr>
@@ -19370,7 +19358,7 @@
                     </w:rPr>
                   </w:rPrChange>
                 </w:rPr>
-                <w:t>string</w:t>
+                <w:t>void</w:t>
               </w:r>
               <w:r>
                 <w:rPr>
@@ -19390,13 +19378,12 @@
                     </w:rPr>
                   </w:rPrChange>
                 </w:rPr>
-                <w:t xml:space="preserve">[] </w:t>
-              </w:r>
-              <w:proofErr w:type="spellStart"/>
+                <w:t xml:space="preserve"> Main(</w:t>
+              </w:r>
               <w:r>
                 <w:rPr>
                   <w:rFonts w:ascii="Consolas" w:hAnsi="Consolas" w:cs="Consolas"/>
-                  <w:color w:val="000000"/>
+                  <w:color w:val="0000FF"/>
                   <w:sz w:val="19"/>
                   <w:szCs w:val="19"/>
                   <w:highlight w:val="white"/>
@@ -19404,16 +19391,15 @@
                   <w:rPrChange w:id="583" w:author="SVFrolov" w:date="2017-08-14T13:13:00Z">
                     <w:rPr>
                       <w:rFonts w:ascii="Consolas" w:hAnsi="Consolas" w:cs="Consolas"/>
-                      <w:color w:val="000000"/>
+                      <w:color w:val="0000FF"/>
                       <w:sz w:val="19"/>
                       <w:szCs w:val="19"/>
                       <w:highlight w:val="white"/>
                     </w:rPr>
                   </w:rPrChange>
                 </w:rPr>
-                <w:t>args</w:t>
-              </w:r>
-              <w:proofErr w:type="spellEnd"/>
+                <w:t>string</w:t>
+              </w:r>
               <w:r>
                 <w:rPr>
                   <w:rFonts w:ascii="Consolas" w:hAnsi="Consolas" w:cs="Consolas"/>
@@ -19432,37 +19418,9 @@
                     </w:rPr>
                   </w:rPrChange>
                 </w:rPr>
-                <w:t>)</w:t>
-              </w:r>
-            </w:ins>
-          </w:p>
-          <w:p>
-            <w:pPr>
-              <w:autoSpaceDE w:val="0"/>
-              <w:autoSpaceDN w:val="0"/>
-              <w:adjustRightInd w:val="0"/>
-              <w:spacing w:before="0" w:after="0" w:line="240" w:lineRule="auto"/>
-              <w:rPr>
-                <w:ins w:id="585" w:author="SVFrolov" w:date="2017-08-14T13:13:00Z"/>
-                <w:rFonts w:ascii="Consolas" w:hAnsi="Consolas" w:cs="Consolas"/>
-                <w:color w:val="000000"/>
-                <w:sz w:val="19"/>
-                <w:szCs w:val="19"/>
-                <w:highlight w:val="white"/>
-                <w:lang w:val="en-US"/>
-                <w:rPrChange w:id="586" w:author="SVFrolov" w:date="2017-08-14T13:13:00Z">
-                  <w:rPr>
-                    <w:ins w:id="587" w:author="SVFrolov" w:date="2017-08-14T13:13:00Z"/>
-                    <w:rFonts w:ascii="Consolas" w:hAnsi="Consolas" w:cs="Consolas"/>
-                    <w:color w:val="000000"/>
-                    <w:sz w:val="19"/>
-                    <w:szCs w:val="19"/>
-                    <w:highlight w:val="white"/>
-                  </w:rPr>
-                </w:rPrChange>
-              </w:rPr>
-            </w:pPr>
-            <w:ins w:id="588" w:author="SVFrolov" w:date="2017-08-14T13:13:00Z">
+                <w:t xml:space="preserve">[] </w:t>
+              </w:r>
+              <w:proofErr w:type="spellStart"/>
               <w:r>
                 <w:rPr>
                   <w:rFonts w:ascii="Consolas" w:hAnsi="Consolas" w:cs="Consolas"/>
@@ -19471,7 +19429,7 @@
                   <w:szCs w:val="19"/>
                   <w:highlight w:val="white"/>
                   <w:lang w:val="en-US"/>
-                  <w:rPrChange w:id="589" w:author="SVFrolov" w:date="2017-08-14T13:13:00Z">
+                  <w:rPrChange w:id="585" w:author="SVFrolov" w:date="2017-08-14T13:13:00Z">
                     <w:rPr>
                       <w:rFonts w:ascii="Consolas" w:hAnsi="Consolas" w:cs="Consolas"/>
                       <w:color w:val="000000"/>
@@ -19481,37 +19439,9 @@
                     </w:rPr>
                   </w:rPrChange>
                 </w:rPr>
-                <w:t xml:space="preserve">    {</w:t>
-              </w:r>
-            </w:ins>
-          </w:p>
-          <w:p>
-            <w:pPr>
-              <w:autoSpaceDE w:val="0"/>
-              <w:autoSpaceDN w:val="0"/>
-              <w:adjustRightInd w:val="0"/>
-              <w:spacing w:before="0" w:after="0" w:line="240" w:lineRule="auto"/>
-              <w:rPr>
-                <w:ins w:id="590" w:author="SVFrolov" w:date="2017-08-14T13:13:00Z"/>
-                <w:rFonts w:ascii="Consolas" w:hAnsi="Consolas" w:cs="Consolas"/>
-                <w:color w:val="000000"/>
-                <w:sz w:val="19"/>
-                <w:szCs w:val="19"/>
-                <w:highlight w:val="white"/>
-                <w:lang w:val="en-US"/>
-                <w:rPrChange w:id="591" w:author="SVFrolov" w:date="2017-08-14T13:13:00Z">
-                  <w:rPr>
-                    <w:ins w:id="592" w:author="SVFrolov" w:date="2017-08-14T13:13:00Z"/>
-                    <w:rFonts w:ascii="Consolas" w:hAnsi="Consolas" w:cs="Consolas"/>
-                    <w:color w:val="000000"/>
-                    <w:sz w:val="19"/>
-                    <w:szCs w:val="19"/>
-                    <w:highlight w:val="white"/>
-                  </w:rPr>
-                </w:rPrChange>
-              </w:rPr>
-            </w:pPr>
-            <w:ins w:id="593" w:author="SVFrolov" w:date="2017-08-14T13:13:00Z">
+                <w:t>args</w:t>
+              </w:r>
+              <w:proofErr w:type="spellEnd"/>
               <w:r>
                 <w:rPr>
                   <w:rFonts w:ascii="Consolas" w:hAnsi="Consolas" w:cs="Consolas"/>
@@ -19520,7 +19450,7 @@
                   <w:szCs w:val="19"/>
                   <w:highlight w:val="white"/>
                   <w:lang w:val="en-US"/>
-                  <w:rPrChange w:id="594" w:author="SVFrolov" w:date="2017-08-14T13:13:00Z">
+                  <w:rPrChange w:id="586" w:author="SVFrolov" w:date="2017-08-14T13:13:00Z">
                     <w:rPr>
                       <w:rFonts w:ascii="Consolas" w:hAnsi="Consolas" w:cs="Consolas"/>
                       <w:color w:val="000000"/>
@@ -19530,30 +19460,86 @@
                     </w:rPr>
                   </w:rPrChange>
                 </w:rPr>
-                <w:t xml:space="preserve">        </w:t>
-              </w:r>
-              <w:proofErr w:type="spellStart"/>
+                <w:t>)</w:t>
+              </w:r>
+            </w:ins>
+          </w:p>
+          <w:p>
+            <w:pPr>
+              <w:autoSpaceDE w:val="0"/>
+              <w:autoSpaceDN w:val="0"/>
+              <w:adjustRightInd w:val="0"/>
+              <w:spacing w:before="0" w:after="0" w:line="240" w:lineRule="auto"/>
+              <w:rPr>
+                <w:ins w:id="587" w:author="SVFrolov" w:date="2017-08-14T13:13:00Z"/>
+                <w:rFonts w:ascii="Consolas" w:hAnsi="Consolas" w:cs="Consolas"/>
+                <w:color w:val="000000"/>
+                <w:sz w:val="19"/>
+                <w:szCs w:val="19"/>
+                <w:highlight w:val="white"/>
+                <w:lang w:val="en-US"/>
+                <w:rPrChange w:id="588" w:author="SVFrolov" w:date="2017-08-14T13:13:00Z">
+                  <w:rPr>
+                    <w:ins w:id="589" w:author="SVFrolov" w:date="2017-08-14T13:13:00Z"/>
+                    <w:rFonts w:ascii="Consolas" w:hAnsi="Consolas" w:cs="Consolas"/>
+                    <w:color w:val="000000"/>
+                    <w:sz w:val="19"/>
+                    <w:szCs w:val="19"/>
+                    <w:highlight w:val="white"/>
+                  </w:rPr>
+                </w:rPrChange>
+              </w:rPr>
+            </w:pPr>
+            <w:ins w:id="590" w:author="SVFrolov" w:date="2017-08-14T13:13:00Z">
               <w:r>
                 <w:rPr>
                   <w:rFonts w:ascii="Consolas" w:hAnsi="Consolas" w:cs="Consolas"/>
-                  <w:color w:val="0000FF"/>
+                  <w:color w:val="000000"/>
                   <w:sz w:val="19"/>
                   <w:szCs w:val="19"/>
                   <w:highlight w:val="white"/>
                   <w:lang w:val="en-US"/>
-                  <w:rPrChange w:id="595" w:author="SVFrolov" w:date="2017-08-14T13:13:00Z">
+                  <w:rPrChange w:id="591" w:author="SVFrolov" w:date="2017-08-14T13:13:00Z">
                     <w:rPr>
                       <w:rFonts w:ascii="Consolas" w:hAnsi="Consolas" w:cs="Consolas"/>
-                      <w:color w:val="0000FF"/>
+                      <w:color w:val="000000"/>
                       <w:sz w:val="19"/>
                       <w:szCs w:val="19"/>
                       <w:highlight w:val="white"/>
                     </w:rPr>
                   </w:rPrChange>
                 </w:rPr>
-                <w:t>int</w:t>
-              </w:r>
-              <w:proofErr w:type="spellEnd"/>
+                <w:t xml:space="preserve">    {</w:t>
+              </w:r>
+            </w:ins>
+          </w:p>
+          <w:p>
+            <w:pPr>
+              <w:autoSpaceDE w:val="0"/>
+              <w:autoSpaceDN w:val="0"/>
+              <w:adjustRightInd w:val="0"/>
+              <w:spacing w:before="0" w:after="0" w:line="240" w:lineRule="auto"/>
+              <w:rPr>
+                <w:ins w:id="592" w:author="SVFrolov" w:date="2017-08-14T13:13:00Z"/>
+                <w:rFonts w:ascii="Consolas" w:hAnsi="Consolas" w:cs="Consolas"/>
+                <w:color w:val="000000"/>
+                <w:sz w:val="19"/>
+                <w:szCs w:val="19"/>
+                <w:highlight w:val="white"/>
+                <w:lang w:val="en-US"/>
+                <w:rPrChange w:id="593" w:author="SVFrolov" w:date="2017-08-14T13:13:00Z">
+                  <w:rPr>
+                    <w:ins w:id="594" w:author="SVFrolov" w:date="2017-08-14T13:13:00Z"/>
+                    <w:rFonts w:ascii="Consolas" w:hAnsi="Consolas" w:cs="Consolas"/>
+                    <w:color w:val="000000"/>
+                    <w:sz w:val="19"/>
+                    <w:szCs w:val="19"/>
+                    <w:highlight w:val="white"/>
+                  </w:rPr>
+                </w:rPrChange>
+              </w:rPr>
+            </w:pPr>
+            <w:ins w:id="595" w:author="SVFrolov" w:date="2017-08-14T13:13:00Z">
               <w:r>
                 <w:rPr>
                   <w:rFonts w:ascii="Consolas" w:hAnsi="Consolas" w:cs="Consolas"/>
@@ -19572,37 +19558,30 @@
                     </w:rPr>
                   </w:rPrChange>
                 </w:rPr>
-                <w:t xml:space="preserve"> value = 100500;</w:t>
-              </w:r>
-            </w:ins>
-          </w:p>
-          <w:p>
-            <w:pPr>
-              <w:autoSpaceDE w:val="0"/>
-              <w:autoSpaceDN w:val="0"/>
-              <w:adjustRightInd w:val="0"/>
-              <w:spacing w:before="0" w:after="0" w:line="240" w:lineRule="auto"/>
-              <w:rPr>
-                <w:ins w:id="597" w:author="SVFrolov" w:date="2017-08-14T13:13:00Z"/>
-                <w:rFonts w:ascii="Consolas" w:hAnsi="Consolas" w:cs="Consolas"/>
-                <w:color w:val="000000"/>
-                <w:sz w:val="19"/>
-                <w:szCs w:val="19"/>
-                <w:highlight w:val="white"/>
-                <w:lang w:val="en-US"/>
-                <w:rPrChange w:id="598" w:author="SVFrolov" w:date="2017-08-14T13:13:00Z">
-                  <w:rPr>
-                    <w:ins w:id="599" w:author="SVFrolov" w:date="2017-08-14T13:13:00Z"/>
-                    <w:rFonts w:ascii="Consolas" w:hAnsi="Consolas" w:cs="Consolas"/>
-                    <w:color w:val="000000"/>
-                    <w:sz w:val="19"/>
-                    <w:szCs w:val="19"/>
-                    <w:highlight w:val="white"/>
-                  </w:rPr>
-                </w:rPrChange>
-              </w:rPr>
-            </w:pPr>
-            <w:ins w:id="600" w:author="SVFrolov" w:date="2017-08-14T13:13:00Z">
+                <w:t xml:space="preserve">        </w:t>
+              </w:r>
+              <w:proofErr w:type="spellStart"/>
+              <w:r>
+                <w:rPr>
+                  <w:rFonts w:ascii="Consolas" w:hAnsi="Consolas" w:cs="Consolas"/>
+                  <w:color w:val="0000FF"/>
+                  <w:sz w:val="19"/>
+                  <w:szCs w:val="19"/>
+                  <w:highlight w:val="white"/>
+                  <w:lang w:val="en-US"/>
+                  <w:rPrChange w:id="597" w:author="SVFrolov" w:date="2017-08-14T13:13:00Z">
+                    <w:rPr>
+                      <w:rFonts w:ascii="Consolas" w:hAnsi="Consolas" w:cs="Consolas"/>
+                      <w:color w:val="0000FF"/>
+                      <w:sz w:val="19"/>
+                      <w:szCs w:val="19"/>
+                      <w:highlight w:val="white"/>
+                    </w:rPr>
+                  </w:rPrChange>
+                </w:rPr>
+                <w:t>int</w:t>
+              </w:r>
+              <w:proofErr w:type="spellEnd"/>
               <w:r>
                 <w:rPr>
                   <w:rFonts w:ascii="Consolas" w:hAnsi="Consolas" w:cs="Consolas"/>
@@ -19611,7 +19590,7 @@
                   <w:szCs w:val="19"/>
                   <w:highlight w:val="white"/>
                   <w:lang w:val="en-US"/>
-                  <w:rPrChange w:id="601" w:author="SVFrolov" w:date="2017-08-14T13:13:00Z">
+                  <w:rPrChange w:id="598" w:author="SVFrolov" w:date="2017-08-14T13:13:00Z">
                     <w:rPr>
                       <w:rFonts w:ascii="Consolas" w:hAnsi="Consolas" w:cs="Consolas"/>
                       <w:color w:val="000000"/>
@@ -19621,29 +19600,37 @@
                     </w:rPr>
                   </w:rPrChange>
                 </w:rPr>
-                <w:t xml:space="preserve">        </w:t>
-              </w:r>
-              <w:proofErr w:type="spellStart"/>
-              <w:r>
-                <w:rPr>
-                  <w:rFonts w:ascii="Consolas" w:hAnsi="Consolas" w:cs="Consolas"/>
-                  <w:color w:val="2B91AF"/>
-                  <w:sz w:val="19"/>
-                  <w:szCs w:val="19"/>
-                  <w:highlight w:val="white"/>
-                  <w:lang w:val="en-US"/>
-                  <w:rPrChange w:id="602" w:author="SVFrolov" w:date="2017-08-14T13:13:00Z">
-                    <w:rPr>
-                      <w:rFonts w:ascii="Consolas" w:hAnsi="Consolas" w:cs="Consolas"/>
-                      <w:color w:val="2B91AF"/>
-                      <w:sz w:val="19"/>
-                      <w:szCs w:val="19"/>
-                      <w:highlight w:val="white"/>
-                    </w:rPr>
-                  </w:rPrChange>
-                </w:rPr>
-                <w:t>Console</w:t>
-              </w:r>
+                <w:t xml:space="preserve"> value = 100500;</w:t>
+              </w:r>
+            </w:ins>
+          </w:p>
+          <w:p>
+            <w:pPr>
+              <w:autoSpaceDE w:val="0"/>
+              <w:autoSpaceDN w:val="0"/>
+              <w:adjustRightInd w:val="0"/>
+              <w:spacing w:before="0" w:after="0" w:line="240" w:lineRule="auto"/>
+              <w:rPr>
+                <w:ins w:id="599" w:author="SVFrolov" w:date="2017-08-14T13:13:00Z"/>
+                <w:rFonts w:ascii="Consolas" w:hAnsi="Consolas" w:cs="Consolas"/>
+                <w:color w:val="000000"/>
+                <w:sz w:val="19"/>
+                <w:szCs w:val="19"/>
+                <w:highlight w:val="white"/>
+                <w:lang w:val="en-US"/>
+                <w:rPrChange w:id="600" w:author="SVFrolov" w:date="2017-08-14T13:13:00Z">
+                  <w:rPr>
+                    <w:ins w:id="601" w:author="SVFrolov" w:date="2017-08-14T13:13:00Z"/>
+                    <w:rFonts w:ascii="Consolas" w:hAnsi="Consolas" w:cs="Consolas"/>
+                    <w:color w:val="000000"/>
+                    <w:sz w:val="19"/>
+                    <w:szCs w:val="19"/>
+                    <w:highlight w:val="white"/>
+                  </w:rPr>
+                </w:rPrChange>
+              </w:rPr>
+            </w:pPr>
+            <w:ins w:id="602" w:author="SVFrolov" w:date="2017-08-14T13:13:00Z">
               <w:r>
                 <w:rPr>
                   <w:rFonts w:ascii="Consolas" w:hAnsi="Consolas" w:cs="Consolas"/>
@@ -19662,9 +19649,29 @@
                     </w:rPr>
                   </w:rPrChange>
                 </w:rPr>
-                <w:t>.WriteLine</w:t>
-              </w:r>
-              <w:proofErr w:type="spellEnd"/>
+                <w:t xml:space="preserve">        </w:t>
+              </w:r>
+              <w:proofErr w:type="spellStart"/>
+              <w:r>
+                <w:rPr>
+                  <w:rFonts w:ascii="Consolas" w:hAnsi="Consolas" w:cs="Consolas"/>
+                  <w:color w:val="2B91AF"/>
+                  <w:sz w:val="19"/>
+                  <w:szCs w:val="19"/>
+                  <w:highlight w:val="white"/>
+                  <w:lang w:val="en-US"/>
+                  <w:rPrChange w:id="604" w:author="SVFrolov" w:date="2017-08-14T13:13:00Z">
+                    <w:rPr>
+                      <w:rFonts w:ascii="Consolas" w:hAnsi="Consolas" w:cs="Consolas"/>
+                      <w:color w:val="2B91AF"/>
+                      <w:sz w:val="19"/>
+                      <w:szCs w:val="19"/>
+                      <w:highlight w:val="white"/>
+                    </w:rPr>
+                  </w:rPrChange>
+                </w:rPr>
+                <w:t>Console</w:t>
+              </w:r>
               <w:r>
                 <w:rPr>
                   <w:rFonts w:ascii="Consolas" w:hAnsi="Consolas" w:cs="Consolas"/>
@@ -19673,7 +19680,7 @@
                   <w:szCs w:val="19"/>
                   <w:highlight w:val="white"/>
                   <w:lang w:val="en-US"/>
-                  <w:rPrChange w:id="604" w:author="SVFrolov" w:date="2017-08-14T13:13:00Z">
+                  <w:rPrChange w:id="605" w:author="SVFrolov" w:date="2017-08-14T13:13:00Z">
                     <w:rPr>
                       <w:rFonts w:ascii="Consolas" w:hAnsi="Consolas" w:cs="Consolas"/>
                       <w:color w:val="000000"/>
@@ -19683,26 +19690,9 @@
                     </w:rPr>
                   </w:rPrChange>
                 </w:rPr>
-                <w:t>(Odd(value));</w:t>
-              </w:r>
-            </w:ins>
-          </w:p>
-          <w:p>
-            <w:pPr>
-              <w:autoSpaceDE w:val="0"/>
-              <w:autoSpaceDN w:val="0"/>
-              <w:adjustRightInd w:val="0"/>
-              <w:spacing w:before="0" w:after="0" w:line="240" w:lineRule="auto"/>
-              <w:rPr>
-                <w:ins w:id="605" w:author="SVFrolov" w:date="2017-08-14T13:13:00Z"/>
-                <w:rFonts w:ascii="Consolas" w:hAnsi="Consolas" w:cs="Consolas"/>
-                <w:color w:val="000000"/>
-                <w:sz w:val="19"/>
-                <w:szCs w:val="19"/>
-                <w:highlight w:val="white"/>
-              </w:rPr>
-            </w:pPr>
-            <w:ins w:id="606" w:author="SVFrolov" w:date="2017-08-14T13:13:00Z">
+                <w:t>.WriteLine</w:t>
+              </w:r>
+              <w:proofErr w:type="spellEnd"/>
               <w:r>
                 <w:rPr>
                   <w:rFonts w:ascii="Consolas" w:hAnsi="Consolas" w:cs="Consolas"/>
@@ -19711,7 +19701,7 @@
                   <w:szCs w:val="19"/>
                   <w:highlight w:val="white"/>
                   <w:lang w:val="en-US"/>
-                  <w:rPrChange w:id="607" w:author="SVFrolov" w:date="2017-08-14T13:13:00Z">
+                  <w:rPrChange w:id="606" w:author="SVFrolov" w:date="2017-08-14T13:13:00Z">
                     <w:rPr>
                       <w:rFonts w:ascii="Consolas" w:hAnsi="Consolas" w:cs="Consolas"/>
                       <w:color w:val="000000"/>
@@ -19721,8 +19711,26 @@
                     </w:rPr>
                   </w:rPrChange>
                 </w:rPr>
-                <w:t xml:space="preserve">    </w:t>
-              </w:r>
+                <w:t>(Odd(value));</w:t>
+              </w:r>
+            </w:ins>
+          </w:p>
+          <w:p>
+            <w:pPr>
+              <w:autoSpaceDE w:val="0"/>
+              <w:autoSpaceDN w:val="0"/>
+              <w:adjustRightInd w:val="0"/>
+              <w:spacing w:before="0" w:after="0" w:line="240" w:lineRule="auto"/>
+              <w:rPr>
+                <w:ins w:id="607" w:author="SVFrolov" w:date="2017-08-14T13:13:00Z"/>
+                <w:rFonts w:ascii="Consolas" w:hAnsi="Consolas" w:cs="Consolas"/>
+                <w:color w:val="000000"/>
+                <w:sz w:val="19"/>
+                <w:szCs w:val="19"/>
+                <w:highlight w:val="white"/>
+              </w:rPr>
+            </w:pPr>
+            <w:ins w:id="608" w:author="SVFrolov" w:date="2017-08-14T13:13:00Z">
               <w:r>
                 <w:rPr>
                   <w:rFonts w:ascii="Consolas" w:hAnsi="Consolas" w:cs="Consolas"/>
@@ -19730,24 +19738,19 @@
                   <w:sz w:val="19"/>
                   <w:szCs w:val="19"/>
                   <w:highlight w:val="white"/>
-                </w:rPr>
-                <w:t>}</w:t>
-              </w:r>
-            </w:ins>
-          </w:p>
-          <w:p>
-            <w:pPr>
-              <w:pStyle w:val="normal"/>
-              <w:widowControl w:val="0"/>
-              <w:spacing w:before="0" w:after="0" w:line="240" w:lineRule="auto"/>
-              <w:rPr>
-                <w:lang w:val="en-US"/>
-                <w:rPrChange w:id="608" w:author="SVFrolov" w:date="2017-08-14T13:13:00Z">
-                  <w:rPr/>
-                </w:rPrChange>
-              </w:rPr>
-            </w:pPr>
-            <w:ins w:id="609" w:author="SVFrolov" w:date="2017-08-14T13:13:00Z">
+                  <w:lang w:val="en-US"/>
+                  <w:rPrChange w:id="609" w:author="SVFrolov" w:date="2017-08-14T13:13:00Z">
+                    <w:rPr>
+                      <w:rFonts w:ascii="Consolas" w:hAnsi="Consolas" w:cs="Consolas"/>
+                      <w:color w:val="000000"/>
+                      <w:sz w:val="19"/>
+                      <w:szCs w:val="19"/>
+                      <w:highlight w:val="white"/>
+                    </w:rPr>
+                  </w:rPrChange>
+                </w:rPr>
+                <w:t xml:space="preserve">    </w:t>
+              </w:r>
               <w:r>
                 <w:rPr>
                   <w:rFonts w:ascii="Consolas" w:hAnsi="Consolas" w:cs="Consolas"/>
@@ -19760,39 +19763,44 @@
               </w:r>
             </w:ins>
           </w:p>
+          <w:p>
+            <w:pPr>
+              <w:pStyle w:val="normal"/>
+              <w:widowControl w:val="0"/>
+              <w:spacing w:before="0" w:after="0" w:line="240" w:lineRule="auto"/>
+              <w:rPr>
+                <w:lang w:val="en-US"/>
+                <w:rPrChange w:id="610" w:author="SVFrolov" w:date="2017-08-14T13:13:00Z">
+                  <w:rPr/>
+                </w:rPrChange>
+              </w:rPr>
+            </w:pPr>
+            <w:ins w:id="611" w:author="SVFrolov" w:date="2017-08-14T13:13:00Z">
+              <w:r>
+                <w:rPr>
+                  <w:rFonts w:ascii="Consolas" w:hAnsi="Consolas" w:cs="Consolas"/>
+                  <w:color w:val="000000"/>
+                  <w:sz w:val="19"/>
+                  <w:szCs w:val="19"/>
+                  <w:highlight w:val="white"/>
+                </w:rPr>
+                <w:t>}</w:t>
+              </w:r>
+            </w:ins>
+          </w:p>
         </w:tc>
       </w:tr>
     </w:tbl>
     <w:p>
       <w:pPr>
         <w:pStyle w:val="normal"/>
-        <w:rPr>
-          <w:lang w:val="en-US"/>
-          <w:rPrChange w:id="610" w:author="SVFrolov" w:date="2017-08-14T13:13:00Z">
-            <w:rPr/>
-          </w:rPrChange>
-        </w:rPr>
-      </w:pPr>
-    </w:p>
-    <w:p>
-      <w:pPr>
-        <w:pStyle w:val="normal"/>
-        <w:rPr>
-          <w:lang w:val="en-US"/>
-          <w:rPrChange w:id="611" w:author="SVFrolov" w:date="2017-08-14T13:13:00Z">
-            <w:rPr/>
-          </w:rPrChange>
-        </w:rPr>
-      </w:pPr>
-      <w:r>
         <w:rPr>
           <w:lang w:val="en-US"/>
           <w:rPrChange w:id="612" w:author="SVFrolov" w:date="2017-08-14T13:13:00Z">
             <w:rPr/>
           </w:rPrChange>
         </w:rPr>
-        <w:br w:type="page"/>
-      </w:r>
+      </w:pPr>
     </w:p>
     <w:p>
       <w:pPr>
@@ -19804,14 +19812,34 @@
           </w:rPrChange>
         </w:rPr>
       </w:pPr>
+      <w:r>
+        <w:rPr>
+          <w:lang w:val="en-US"/>
+          <w:rPrChange w:id="614" w:author="SVFrolov" w:date="2017-08-14T13:13:00Z">
+            <w:rPr/>
+          </w:rPrChange>
+        </w:rPr>
+        <w:br w:type="page"/>
+      </w:r>
     </w:p>
     <w:p>
       <w:pPr>
+        <w:pStyle w:val="normal"/>
+        <w:rPr>
+          <w:lang w:val="en-US"/>
+          <w:rPrChange w:id="615" w:author="SVFrolov" w:date="2017-08-14T13:13:00Z">
+            <w:rPr/>
+          </w:rPrChange>
+        </w:rPr>
+      </w:pPr>
+    </w:p>
+    <w:p>
+      <w:pPr>
         <w:pStyle w:val="3"/>
         <w:contextualSpacing w:val="0"/>
       </w:pPr>
-      <w:bookmarkStart w:id="614" w:name="_dszb0a5tcgog" w:colFirst="0" w:colLast="0"/>
-      <w:bookmarkEnd w:id="614"/>
+      <w:bookmarkStart w:id="616" w:name="_dszb0a5tcgog" w:colFirst="0" w:colLast="0"/>
+      <w:bookmarkEnd w:id="616"/>
       <w:r>
         <w:t>Задача 5. Работа с консолью и перегрузкой методов.</w:t>
       </w:r>
@@ -19902,11 +19930,11 @@
               <w:widowControl w:val="0"/>
               <w:spacing w:before="0" w:after="0" w:line="240" w:lineRule="auto"/>
               <w:rPr>
-                <w:del w:id="615" w:author="SVFrolov" w:date="2017-08-14T14:30:00Z"/>
-                <w:lang w:val="en-US"/>
-              </w:rPr>
-            </w:pPr>
-            <w:del w:id="616" w:author="SVFrolov" w:date="2017-08-14T14:30:00Z">
+                <w:del w:id="617" w:author="SVFrolov" w:date="2017-08-14T14:30:00Z"/>
+                <w:lang w:val="en-US"/>
+              </w:rPr>
+            </w:pPr>
+            <w:del w:id="618" w:author="SVFrolov" w:date="2017-08-14T14:30:00Z">
               <w:r>
                 <w:rPr>
                   <w:color w:val="000088"/>
@@ -19936,11 +19964,11 @@
               <w:widowControl w:val="0"/>
               <w:spacing w:before="0" w:after="0" w:line="240" w:lineRule="auto"/>
               <w:rPr>
-                <w:del w:id="617" w:author="SVFrolov" w:date="2017-08-14T14:30:00Z"/>
-                <w:lang w:val="en-US"/>
-              </w:rPr>
-            </w:pPr>
-            <w:del w:id="618" w:author="SVFrolov" w:date="2017-08-14T14:30:00Z">
+                <w:del w:id="619" w:author="SVFrolov" w:date="2017-08-14T14:30:00Z"/>
+                <w:lang w:val="en-US"/>
+              </w:rPr>
+            </w:pPr>
+            <w:del w:id="620" w:author="SVFrolov" w:date="2017-08-14T14:30:00Z">
               <w:r>
                 <w:rPr>
                   <w:color w:val="000000"/>
@@ -20306,7 +20334,7 @@
               </w:rPr>
               <w:t>Write</w:t>
             </w:r>
-            <w:ins w:id="619" w:author="SVFrolov" w:date="2017-07-28T16:41:00Z">
+            <w:ins w:id="621" w:author="SVFrolov" w:date="2017-07-28T16:41:00Z">
               <w:r>
                 <w:rPr>
                   <w:color w:val="660066"/>
@@ -20678,7 +20706,7 @@
               <w:t>Write</w:t>
             </w:r>
             <w:proofErr w:type="spellEnd"/>
-            <w:ins w:id="620" w:author="SVFrolov" w:date="2017-07-28T16:41:00Z">
+            <w:ins w:id="622" w:author="SVFrolov" w:date="2017-07-28T16:41:00Z">
               <w:r>
                 <w:rPr>
                   <w:color w:val="660066"/>
@@ -20928,11 +20956,11 @@
               <w:widowControl w:val="0"/>
               <w:spacing w:before="0" w:after="0" w:line="240" w:lineRule="auto"/>
               <w:rPr>
-                <w:ins w:id="621" w:author="SVFrolov" w:date="2017-07-28T16:41:00Z"/>
+                <w:ins w:id="623" w:author="SVFrolov" w:date="2017-07-28T16:41:00Z"/>
                 <w:color w:val="666600"/>
-                <w:rPrChange w:id="622" w:author="SVFrolov" w:date="2017-07-28T16:53:00Z">
+                <w:rPrChange w:id="624" w:author="SVFrolov" w:date="2017-07-28T16:53:00Z">
                   <w:rPr>
-                    <w:ins w:id="623" w:author="SVFrolov" w:date="2017-07-28T16:41:00Z"/>
+                    <w:ins w:id="625" w:author="SVFrolov" w:date="2017-07-28T16:41:00Z"/>
                     <w:color w:val="666600"/>
                     <w:lang w:val="en-US"/>
                   </w:rPr>
@@ -20946,11 +20974,11 @@
               </w:rPr>
               <w:t xml:space="preserve">           </w:t>
             </w:r>
-            <w:del w:id="624" w:author="SVFrolov" w:date="2017-07-28T16:41:00Z">
+            <w:del w:id="626" w:author="SVFrolov" w:date="2017-07-28T16:41:00Z">
               <w:r>
                 <w:rPr>
                   <w:color w:val="000000"/>
-                  <w:rPrChange w:id="625" w:author="SVFrolov" w:date="2017-07-28T16:52:00Z">
+                  <w:rPrChange w:id="627" w:author="SVFrolov" w:date="2017-07-28T16:52:00Z">
                     <w:rPr>
                       <w:color w:val="000000"/>
                       <w:lang w:val="en-US"/>
@@ -21025,11 +21053,11 @@
               <w:widowControl w:val="0"/>
               <w:spacing w:before="0" w:after="0" w:line="240" w:lineRule="auto"/>
             </w:pPr>
-            <w:ins w:id="626" w:author="SVFrolov" w:date="2017-07-28T16:41:00Z">
+            <w:ins w:id="628" w:author="SVFrolov" w:date="2017-07-28T16:41:00Z">
               <w:r>
                 <w:rPr>
                   <w:color w:val="666600"/>
-                  <w:rPrChange w:id="627" w:author="SVFrolov" w:date="2017-07-28T16:53:00Z">
+                  <w:rPrChange w:id="629" w:author="SVFrolov" w:date="2017-07-28T16:53:00Z">
                     <w:rPr>
                       <w:color w:val="666600"/>
                       <w:lang w:val="en-US"/>
@@ -21104,7 +21132,7 @@
               <w:widowControl w:val="0"/>
               <w:spacing w:before="0" w:after="0" w:line="240" w:lineRule="auto"/>
             </w:pPr>
-            <w:del w:id="628" w:author="SVFrolov" w:date="2017-08-14T14:30:00Z">
+            <w:del w:id="630" w:author="SVFrolov" w:date="2017-08-14T14:30:00Z">
               <w:r>
                 <w:rPr>
                   <w:color w:val="000000"/>
@@ -21121,8 +21149,8 @@
         <w:pStyle w:val="3"/>
         <w:contextualSpacing w:val="0"/>
       </w:pPr>
-      <w:bookmarkStart w:id="629" w:name="_wnem8pc4e4mh" w:colFirst="0" w:colLast="0"/>
-      <w:bookmarkEnd w:id="629"/>
+      <w:bookmarkStart w:id="631" w:name="_wnem8pc4e4mh" w:colFirst="0" w:colLast="0"/>
+      <w:bookmarkEnd w:id="631"/>
     </w:p>
     <w:p>
       <w:pPr>
@@ -21137,16 +21165,16 @@
         <w:pStyle w:val="3"/>
         <w:contextualSpacing w:val="0"/>
       </w:pPr>
-      <w:bookmarkStart w:id="630" w:name="_qzaakh5c25eg" w:colFirst="0" w:colLast="0"/>
-      <w:bookmarkEnd w:id="630"/>
+      <w:bookmarkStart w:id="632" w:name="_qzaakh5c25eg" w:colFirst="0" w:colLast="0"/>
+      <w:bookmarkEnd w:id="632"/>
     </w:p>
     <w:p>
       <w:pPr>
         <w:pStyle w:val="3"/>
         <w:contextualSpacing w:val="0"/>
       </w:pPr>
-      <w:bookmarkStart w:id="631" w:name="_szndydgeb0lf" w:colFirst="0" w:colLast="0"/>
-      <w:bookmarkEnd w:id="631"/>
+      <w:bookmarkStart w:id="633" w:name="_szndydgeb0lf" w:colFirst="0" w:colLast="0"/>
+      <w:bookmarkEnd w:id="633"/>
       <w:r>
         <w:t xml:space="preserve">Задача 6. Написать программу для подсчета площади треугольника. </w:t>
       </w:r>
@@ -21156,8 +21184,8 @@
         <w:pStyle w:val="3"/>
         <w:contextualSpacing w:val="0"/>
       </w:pPr>
-      <w:bookmarkStart w:id="632" w:name="_m89ri9plelrz" w:colFirst="0" w:colLast="0"/>
-      <w:bookmarkEnd w:id="632"/>
+      <w:bookmarkStart w:id="634" w:name="_m89ri9plelrz" w:colFirst="0" w:colLast="0"/>
+      <w:bookmarkEnd w:id="634"/>
       <w:r>
         <w:rPr>
           <w:b w:val="0"/>
@@ -21243,11 +21271,11 @@
               <w:widowControl w:val="0"/>
               <w:spacing w:before="0" w:after="0" w:line="240" w:lineRule="auto"/>
               <w:rPr>
-                <w:del w:id="633" w:author="SVFrolov" w:date="2017-08-14T14:32:00Z"/>
-                <w:lang w:val="en-US"/>
-              </w:rPr>
-            </w:pPr>
-            <w:del w:id="634" w:author="SVFrolov" w:date="2017-08-14T14:32:00Z">
+                <w:del w:id="635" w:author="SVFrolov" w:date="2017-08-14T14:32:00Z"/>
+                <w:lang w:val="en-US"/>
+              </w:rPr>
+            </w:pPr>
+            <w:del w:id="636" w:author="SVFrolov" w:date="2017-08-14T14:32:00Z">
               <w:r>
                 <w:rPr>
                   <w:color w:val="000088"/>
@@ -21277,11 +21305,11 @@
               <w:widowControl w:val="0"/>
               <w:spacing w:before="0" w:after="0" w:line="240" w:lineRule="auto"/>
               <w:rPr>
-                <w:del w:id="635" w:author="SVFrolov" w:date="2017-08-14T14:32:00Z"/>
-                <w:lang w:val="en-US"/>
-              </w:rPr>
-            </w:pPr>
-            <w:del w:id="636" w:author="SVFrolov" w:date="2017-08-14T14:32:00Z">
+                <w:del w:id="637" w:author="SVFrolov" w:date="2017-08-14T14:32:00Z"/>
+                <w:lang w:val="en-US"/>
+              </w:rPr>
+            </w:pPr>
+            <w:del w:id="638" w:author="SVFrolov" w:date="2017-08-14T14:32:00Z">
               <w:r>
                 <w:rPr>
                   <w:color w:val="000000"/>
@@ -21400,7 +21428,7 @@
               </w:rPr>
               <w:t>Is</w:t>
             </w:r>
-            <w:ins w:id="637" w:author="SVFrolov" w:date="2017-07-28T16:48:00Z">
+            <w:ins w:id="639" w:author="SVFrolov" w:date="2017-07-28T16:48:00Z">
               <w:r>
                 <w:rPr>
                   <w:color w:val="660066"/>
@@ -21424,7 +21452,7 @@
                 <w:t xml:space="preserve"> </w:t>
               </w:r>
             </w:ins>
-            <w:del w:id="638" w:author="SVFrolov" w:date="2017-07-28T16:48:00Z">
+            <w:del w:id="640" w:author="SVFrolov" w:date="2017-07-28T16:48:00Z">
               <w:r>
                 <w:rPr>
                   <w:color w:val="660066"/>
@@ -22885,7 +22913,7 @@
               <w:t>Is</w:t>
             </w:r>
             <w:proofErr w:type="spellEnd"/>
-            <w:ins w:id="639" w:author="SVFrolov" w:date="2017-07-28T16:50:00Z">
+            <w:ins w:id="641" w:author="SVFrolov" w:date="2017-07-28T16:50:00Z">
               <w:r>
                 <w:rPr>
                   <w:color w:val="660066"/>
@@ -22907,7 +22935,7 @@
                 <w:t xml:space="preserve"> </w:t>
               </w:r>
             </w:ins>
-            <w:del w:id="640" w:author="SVFrolov" w:date="2017-07-28T16:50:00Z">
+            <w:del w:id="642" w:author="SVFrolov" w:date="2017-07-28T16:50:00Z">
               <w:r>
                 <w:rPr>
                   <w:color w:val="660066"/>
@@ -22982,7 +23010,7 @@
               <w:widowControl w:val="0"/>
               <w:spacing w:before="0" w:after="0" w:line="240" w:lineRule="auto"/>
               <w:rPr>
-                <w:ins w:id="641" w:author="SVFrolov" w:date="2017-07-28T16:54:00Z"/>
+                <w:ins w:id="643" w:author="SVFrolov" w:date="2017-07-28T16:54:00Z"/>
                 <w:color w:val="666600"/>
                 <w:lang w:val="en-US"/>
               </w:rPr>
@@ -23136,7 +23164,7 @@
                 <w:lang w:val="en-US"/>
               </w:rPr>
             </w:pPr>
-            <w:ins w:id="642" w:author="SVFrolov" w:date="2017-07-28T16:54:00Z">
+            <w:ins w:id="644" w:author="SVFrolov" w:date="2017-07-28T16:54:00Z">
               <w:r>
                 <w:rPr>
                   <w:rFonts w:ascii="Consolas" w:hAnsi="Consolas" w:cs="Consolas"/>
@@ -23221,7 +23249,7 @@
               <w:widowControl w:val="0"/>
               <w:spacing w:before="0" w:after="0" w:line="240" w:lineRule="auto"/>
             </w:pPr>
-            <w:del w:id="643" w:author="SVFrolov" w:date="2017-08-14T14:32:00Z">
+            <w:del w:id="645" w:author="SVFrolov" w:date="2017-08-14T14:32:00Z">
               <w:r>
                 <w:rPr>
                   <w:color w:val="000000"/>
@@ -23238,16 +23266,16 @@
         <w:pStyle w:val="1"/>
         <w:contextualSpacing w:val="0"/>
       </w:pPr>
-      <w:bookmarkStart w:id="644" w:name="_gdahixftd595" w:colFirst="0" w:colLast="0"/>
-      <w:bookmarkEnd w:id="644"/>
+      <w:bookmarkStart w:id="646" w:name="_gdahixftd595" w:colFirst="0" w:colLast="0"/>
+      <w:bookmarkEnd w:id="646"/>
     </w:p>
     <w:p>
       <w:pPr>
         <w:pStyle w:val="1"/>
         <w:contextualSpacing w:val="0"/>
       </w:pPr>
-      <w:bookmarkStart w:id="645" w:name="_3tfrjxxltv85" w:colFirst="0" w:colLast="0"/>
-      <w:bookmarkEnd w:id="645"/>
+      <w:bookmarkStart w:id="647" w:name="_3tfrjxxltv85" w:colFirst="0" w:colLast="0"/>
+      <w:bookmarkEnd w:id="647"/>
       <w:r>
         <w:t>Домашнее задание</w:t>
       </w:r>
@@ -23531,8 +23559,8 @@
         <w:pStyle w:val="1"/>
         <w:contextualSpacing w:val="0"/>
       </w:pPr>
-      <w:bookmarkStart w:id="646" w:name="_q7971z70gyms" w:colFirst="0" w:colLast="0"/>
-      <w:bookmarkEnd w:id="646"/>
+      <w:bookmarkStart w:id="648" w:name="_q7971z70gyms" w:colFirst="0" w:colLast="0"/>
+      <w:bookmarkEnd w:id="648"/>
       <w:r>
         <w:t>Дополнительные материалы</w:t>
       </w:r>
@@ -23579,7 +23607,7 @@
       <w:r>
         <w:rPr>
           <w:lang w:val="en-US"/>
-          <w:rPrChange w:id="647" w:author="SVFrolov" w:date="2017-08-14T12:40:00Z">
+          <w:rPrChange w:id="649" w:author="SVFrolov" w:date="2017-08-14T12:40:00Z">
             <w:rPr/>
           </w:rPrChange>
         </w:rPr>
@@ -23667,8 +23695,8 @@
         <w:pStyle w:val="1"/>
         <w:contextualSpacing w:val="0"/>
       </w:pPr>
-      <w:bookmarkStart w:id="648" w:name="_v5j7k5j08ncg" w:colFirst="0" w:colLast="0"/>
-      <w:bookmarkEnd w:id="648"/>
+      <w:bookmarkStart w:id="650" w:name="_v5j7k5j08ncg" w:colFirst="0" w:colLast="0"/>
+      <w:bookmarkEnd w:id="650"/>
       <w:r>
         <w:t>Используемая литература</w:t>
       </w:r>
@@ -23776,7 +23804,7 @@
 
 <file path=word/comments.xml><?xml version="1.0" encoding="utf-8"?>
 <w:comments xmlns:ve="http://schemas.openxmlformats.org/markup-compatibility/2006" xmlns:o="urn:schemas-microsoft-com:office:office" xmlns:r="http://schemas.openxmlformats.org/officeDocument/2006/relationships" xmlns:m="http://schemas.openxmlformats.org/officeDocument/2006/math" xmlns:v="urn:schemas-microsoft-com:vml" xmlns:wp="http://schemas.openxmlformats.org/drawingml/2006/wordprocessingDrawing" xmlns:w10="urn:schemas-microsoft-com:office:word" xmlns:w="http://schemas.openxmlformats.org/wordprocessingml/2006/main" xmlns:wne="http://schemas.microsoft.com/office/word/2006/wordml">
-  <w:comment w:id="97" w:author="SVFrolov" w:date="2017-07-28T15:36:00Z" w:initials="S">
+  <w:comment w:id="99" w:author="SVFrolov" w:date="2017-07-28T15:36:00Z" w:initials="S">
     <w:p>
       <w:pPr>
         <w:pStyle w:val="aff4"/>
@@ -23962,7 +23990,7 @@
         <w:rPr>
           <w:noProof/>
         </w:rPr>
-        <w:t>25</w:t>
+        <w:t>22</w:t>
       </w:r>
     </w:fldSimple>
   </w:p>
@@ -24021,7 +24049,7 @@
       <w:pStyle w:val="normal"/>
     </w:pPr>
     <ve:AlternateContent>
-      <mc:Choice xmlns:mc="http://schemas.openxmlformats.org/markup-compatibility/2006" xmlns:sl="http://schemas.openxmlformats.org/schemaLibrary/2006/main" xmlns:a="http://schemas.openxmlformats.org/drawingml/2006/main" xmlns:pic="http://schemas.openxmlformats.org/drawingml/2006/picture" xmlns:c="http://schemas.openxmlformats.org/drawingml/2006/chart" xmlns:lc="http://schemas.openxmlformats.org/drawingml/2006/lockedCanvas" xmlns:dgm="http://schemas.openxmlformats.org/drawingml/2006/diagram" xmlns:wps="http://schemas.microsoft.com/office/word/2010/wordprocessingShape" xmlns:wpg="http://schemas.microsoft.com/office/word/2010/wordprocessingGroup" Requires="wpg">
+      <mc:Choice xmlns:wpg="http://schemas.microsoft.com/office/word/2010/wordprocessingGroup" xmlns:wps="http://schemas.microsoft.com/office/word/2010/wordprocessingShape" xmlns:dgm="http://schemas.openxmlformats.org/drawingml/2006/diagram" xmlns:lc="http://schemas.openxmlformats.org/drawingml/2006/lockedCanvas" xmlns:c="http://schemas.openxmlformats.org/drawingml/2006/chart" xmlns:pic="http://schemas.openxmlformats.org/drawingml/2006/picture" xmlns:a="http://schemas.openxmlformats.org/drawingml/2006/main" xmlns:sl="http://schemas.openxmlformats.org/schemaLibrary/2006/main" xmlns:mc="http://schemas.openxmlformats.org/markup-compatibility/2006" Requires="wpg">
         <w:drawing>
           <wp:anchor allowOverlap="1" behindDoc="1" distB="0" distT="0" distL="0" distR="0" hidden="0" layoutInCell="0" locked="0" relativeHeight="0" simplePos="0">
             <wp:simplePos x="0" y="0"/>
@@ -24126,7 +24154,7 @@
       </ve:Fallback>
     </ve:AlternateContent>
     <ve:AlternateContent>
-      <mc:Choice xmlns:mc="http://schemas.openxmlformats.org/markup-compatibility/2006" xmlns:sl="http://schemas.openxmlformats.org/schemaLibrary/2006/main" xmlns:a="http://schemas.openxmlformats.org/drawingml/2006/main" xmlns:pic="http://schemas.openxmlformats.org/drawingml/2006/picture" xmlns:c="http://schemas.openxmlformats.org/drawingml/2006/chart" xmlns:lc="http://schemas.openxmlformats.org/drawingml/2006/lockedCanvas" xmlns:dgm="http://schemas.openxmlformats.org/drawingml/2006/diagram" xmlns:wps="http://schemas.microsoft.com/office/word/2010/wordprocessingShape" xmlns:wpg="http://schemas.microsoft.com/office/word/2010/wordprocessingGroup" Requires="wpg">
+      <mc:Choice xmlns:wpg="http://schemas.microsoft.com/office/word/2010/wordprocessingGroup" xmlns:wps="http://schemas.microsoft.com/office/word/2010/wordprocessingShape" xmlns:dgm="http://schemas.openxmlformats.org/drawingml/2006/diagram" xmlns:lc="http://schemas.openxmlformats.org/drawingml/2006/lockedCanvas" xmlns:c="http://schemas.openxmlformats.org/drawingml/2006/chart" xmlns:pic="http://schemas.openxmlformats.org/drawingml/2006/picture" xmlns:a="http://schemas.openxmlformats.org/drawingml/2006/main" xmlns:sl="http://schemas.openxmlformats.org/schemaLibrary/2006/main" xmlns:mc="http://schemas.openxmlformats.org/markup-compatibility/2006" Requires="wpg">
         <w:drawing>
           <wp:anchor allowOverlap="1" behindDoc="1" distB="0" distT="0" distL="0" distR="0" hidden="0" layoutInCell="0" locked="0" relativeHeight="0" simplePos="0">
             <wp:simplePos x="0" y="0"/>
@@ -24275,7 +24303,7 @@
       </ve:Fallback>
     </ve:AlternateContent>
     <ve:AlternateContent>
-      <mc:Choice xmlns:mc="http://schemas.openxmlformats.org/markup-compatibility/2006" xmlns:sl="http://schemas.openxmlformats.org/schemaLibrary/2006/main" xmlns:a="http://schemas.openxmlformats.org/drawingml/2006/main" xmlns:pic="http://schemas.openxmlformats.org/drawingml/2006/picture" xmlns:c="http://schemas.openxmlformats.org/drawingml/2006/chart" xmlns:lc="http://schemas.openxmlformats.org/drawingml/2006/lockedCanvas" xmlns:dgm="http://schemas.openxmlformats.org/drawingml/2006/diagram" xmlns:wps="http://schemas.microsoft.com/office/word/2010/wordprocessingShape" xmlns:wpg="http://schemas.microsoft.com/office/word/2010/wordprocessingGroup" Requires="wpg">
+      <mc:Choice xmlns:wpg="http://schemas.microsoft.com/office/word/2010/wordprocessingGroup" xmlns:wps="http://schemas.microsoft.com/office/word/2010/wordprocessingShape" xmlns:dgm="http://schemas.openxmlformats.org/drawingml/2006/diagram" xmlns:lc="http://schemas.openxmlformats.org/drawingml/2006/lockedCanvas" xmlns:c="http://schemas.openxmlformats.org/drawingml/2006/chart" xmlns:pic="http://schemas.openxmlformats.org/drawingml/2006/picture" xmlns:a="http://schemas.openxmlformats.org/drawingml/2006/main" xmlns:sl="http://schemas.openxmlformats.org/schemaLibrary/2006/main" xmlns:mc="http://schemas.openxmlformats.org/markup-compatibility/2006" Requires="wpg">
         <w:drawing>
           <wp:anchor allowOverlap="1" behindDoc="1" distB="57150" distT="57150" distL="57150" distR="57150" hidden="0" layoutInCell="0" locked="0" relativeHeight="0" simplePos="0">
             <wp:simplePos x="0" y="0"/>
